--- a/C950_WGUPS_Algorithm_Overview_Syed_Khurshid.docx
+++ b/C950_WGUPS_Algorithm_Overview_Syed_Khurshid.docx
@@ -1,6 +1,6 @@
 
 <file path=word/document.xml><?xml version="1.0" encoding="utf-8"?>
-<w:document xmlns:wpc="http://schemas.microsoft.com/office/word/2010/wordprocessingCanvas" xmlns:cx="http://schemas.microsoft.com/office/drawing/2014/chartex" xmlns:cx1="http://schemas.microsoft.com/office/drawing/2015/9/8/chartex" xmlns:cx2="http://schemas.microsoft.com/office/drawing/2015/10/21/chartex" xmlns:cx3="http://schemas.microsoft.com/office/drawing/2016/5/9/chartex" xmlns:cx4="http://schemas.microsoft.com/office/drawing/2016/5/10/chartex" xmlns:cx5="http://schemas.microsoft.com/office/drawing/2016/5/11/chartex" xmlns:cx6="http://schemas.microsoft.com/office/drawing/2016/5/12/chartex" xmlns:cx7="http://schemas.microsoft.com/office/drawing/2016/5/13/chartex" xmlns:cx8="http://schemas.microsoft.com/office/drawing/2016/5/14/chartex" xmlns:mc="http://schemas.openxmlformats.org/markup-compatibility/2006" xmlns:aink="http://schemas.microsoft.com/office/drawing/2016/ink" xmlns:am3d="http://schemas.microsoft.com/office/drawing/2017/model3d" xmlns:o="urn:schemas-microsoft-com:office:office" xmlns:oel="http://schemas.microsoft.com/office/2019/extlst" xmlns:r="http://schemas.openxmlformats.org/officeDocument/2006/relationships" xmlns:m="http://schemas.openxmlformats.org/officeDocument/2006/math" xmlns:v="urn:schemas-microsoft-com:vml" xmlns:wp14="http://schemas.microsoft.com/office/word/2010/wordprocessingDrawing" xmlns:wp="http://schemas.openxmlformats.org/drawingml/2006/wordprocessingDrawing" xmlns:w10="urn:schemas-microsoft-com:office:word" xmlns:w="http://schemas.openxmlformats.org/wordprocessingml/2006/main" xmlns:w14="http://schemas.microsoft.com/office/word/2010/wordml" xmlns:w15="http://schemas.microsoft.com/office/word/2012/wordml" xmlns:w16cex="http://schemas.microsoft.com/office/word/2018/wordml/cex" xmlns:w16cid="http://schemas.microsoft.com/office/word/2016/wordml/cid" xmlns:w16="http://schemas.microsoft.com/office/word/2018/wordml" xmlns:w16du="http://schemas.microsoft.com/office/word/2023/wordml/word16du" xmlns:w16sdtdh="http://schemas.microsoft.com/office/word/2020/wordml/sdtdatahash" xmlns:w16se="http://schemas.microsoft.com/office/word/2015/wordml/symex" xmlns:wpg="http://schemas.microsoft.com/office/word/2010/wordprocessingGroup" xmlns:wpi="http://schemas.microsoft.com/office/word/2010/wordprocessingInk" xmlns:wne="http://schemas.microsoft.com/office/word/2006/wordml" xmlns:wps="http://schemas.microsoft.com/office/word/2010/wordprocessingShape" mc:Ignorable="w14 w15 w16se w16cid w16 w16cex w16sdtdh wp14">
+<w:document xmlns:wpc="http://schemas.microsoft.com/office/word/2010/wordprocessingCanvas" xmlns:cx="http://schemas.microsoft.com/office/drawing/2014/chartex" xmlns:cx1="http://schemas.microsoft.com/office/drawing/2015/9/8/chartex" xmlns:cx2="http://schemas.microsoft.com/office/drawing/2015/10/21/chartex" xmlns:cx3="http://schemas.microsoft.com/office/drawing/2016/5/9/chartex" xmlns:cx4="http://schemas.microsoft.com/office/drawing/2016/5/10/chartex" xmlns:cx5="http://schemas.microsoft.com/office/drawing/2016/5/11/chartex" xmlns:cx6="http://schemas.microsoft.com/office/drawing/2016/5/12/chartex" xmlns:cx7="http://schemas.microsoft.com/office/drawing/2016/5/13/chartex" xmlns:cx8="http://schemas.microsoft.com/office/drawing/2016/5/14/chartex" xmlns:mc="http://schemas.openxmlformats.org/markup-compatibility/2006" xmlns:aink="http://schemas.microsoft.com/office/drawing/2016/ink" xmlns:am3d="http://schemas.microsoft.com/office/drawing/2017/model3d" xmlns:o="urn:schemas-microsoft-com:office:office" xmlns:oel="http://schemas.microsoft.com/office/2019/extlst" xmlns:r="http://schemas.openxmlformats.org/officeDocument/2006/relationships" xmlns:m="http://schemas.openxmlformats.org/officeDocument/2006/math" xmlns:v="urn:schemas-microsoft-com:vml" xmlns:wp14="http://schemas.microsoft.com/office/word/2010/wordprocessingDrawing" xmlns:wp="http://schemas.openxmlformats.org/drawingml/2006/wordprocessingDrawing" xmlns:w10="urn:schemas-microsoft-com:office:word" xmlns:w="http://schemas.openxmlformats.org/wordprocessingml/2006/main" xmlns:w14="http://schemas.microsoft.com/office/word/2010/wordml" xmlns:w15="http://schemas.microsoft.com/office/word/2012/wordml" xmlns:w16cex="http://schemas.microsoft.com/office/word/2018/wordml/cex" xmlns:w16cid="http://schemas.microsoft.com/office/word/2016/wordml/cid" xmlns:w16="http://schemas.microsoft.com/office/word/2018/wordml" xmlns:w16sdtdh="http://schemas.microsoft.com/office/word/2020/wordml/sdtdatahash" xmlns:w16se="http://schemas.microsoft.com/office/word/2015/wordml/symex" xmlns:wpg="http://schemas.microsoft.com/office/word/2010/wordprocessingGroup" xmlns:wpi="http://schemas.microsoft.com/office/word/2010/wordprocessingInk" xmlns:wne="http://schemas.microsoft.com/office/word/2006/wordml" xmlns:wps="http://schemas.microsoft.com/office/word/2010/wordprocessingShape" mc:Ignorable="w14 w15 w16se w16cid w16 w16cex w16sdtdh wp14">
   <w:body>
     <w:p>
       <w:pPr>
@@ -510,7 +510,7 @@
         <w:rPr>
           <w:rFonts w:ascii="Times New Roman" w:hAnsi="Times New Roman" w:cs="Times New Roman"/>
         </w:rPr>
-        <w:t>When originally creating this, the following parameters were being considered:</w:t>
+        <w:t>When originally first creating this, the following was considered:</w:t>
       </w:r>
     </w:p>
     <w:p>
@@ -518,21 +518,21 @@
         <w:pStyle w:val="ListParagraph"/>
         <w:numPr>
           <w:ilvl w:val="0"/>
-          <w:numId w:val="4"/>
+          <w:numId w:val="5"/>
         </w:numPr>
         <w:rPr>
           <w:rFonts w:ascii="Times New Roman" w:hAnsi="Times New Roman" w:cs="Times New Roman"/>
-          <w:sz w:val="18"/>
-          <w:szCs w:val="18"/>
-        </w:rPr>
-      </w:pPr>
-      <w:r>
-        <w:rPr>
-          <w:rFonts w:ascii="Times New Roman" w:hAnsi="Times New Roman" w:cs="Times New Roman"/>
-          <w:sz w:val="21"/>
-          <w:szCs w:val="21"/>
-        </w:rPr>
-        <w:t>Truck List (represents a nested list of packages on a given truck)</w:t>
+          <w:sz w:val="21"/>
+          <w:szCs w:val="21"/>
+        </w:rPr>
+      </w:pPr>
+      <w:r>
+        <w:rPr>
+          <w:rFonts w:ascii="Times New Roman" w:hAnsi="Times New Roman" w:cs="Times New Roman"/>
+          <w:sz w:val="21"/>
+          <w:szCs w:val="21"/>
+        </w:rPr>
+        <w:t>Have the packages input into a hash table</w:t>
       </w:r>
     </w:p>
     <w:p>
@@ -540,29 +540,21 @@
         <w:pStyle w:val="ListParagraph"/>
         <w:numPr>
           <w:ilvl w:val="0"/>
-          <w:numId w:val="4"/>
+          <w:numId w:val="5"/>
         </w:numPr>
         <w:rPr>
           <w:rFonts w:ascii="Times New Roman" w:hAnsi="Times New Roman" w:cs="Times New Roman"/>
-          <w:sz w:val="18"/>
-          <w:szCs w:val="18"/>
-        </w:rPr>
-      </w:pPr>
-      <w:r>
-        <w:rPr>
-          <w:rFonts w:ascii="Times New Roman" w:hAnsi="Times New Roman" w:cs="Times New Roman"/>
-          <w:sz w:val="21"/>
-          <w:szCs w:val="21"/>
-        </w:rPr>
-        <w:t xml:space="preserve">Assigning a truck number </w:t>
-      </w:r>
-      <w:r>
-        <w:rPr>
-          <w:rFonts w:ascii="Times New Roman" w:hAnsi="Times New Roman" w:cs="Times New Roman"/>
-          <w:sz w:val="21"/>
-          <w:szCs w:val="21"/>
-        </w:rPr>
-        <w:t>(Represents the truck you are working with in this case is 3 Trucks)</w:t>
+          <w:sz w:val="21"/>
+          <w:szCs w:val="21"/>
+        </w:rPr>
+      </w:pPr>
+      <w:r>
+        <w:rPr>
+          <w:rFonts w:ascii="Times New Roman" w:hAnsi="Times New Roman" w:cs="Times New Roman"/>
+          <w:sz w:val="21"/>
+          <w:szCs w:val="21"/>
+        </w:rPr>
+        <w:t>The Packages are to be defined as well as the Trucks</w:t>
       </w:r>
     </w:p>
     <w:p>
@@ -570,331 +562,182 @@
         <w:pStyle w:val="ListParagraph"/>
         <w:numPr>
           <w:ilvl w:val="0"/>
-          <w:numId w:val="4"/>
+          <w:numId w:val="5"/>
         </w:numPr>
         <w:rPr>
           <w:rFonts w:ascii="Times New Roman" w:hAnsi="Times New Roman" w:cs="Times New Roman"/>
-          <w:sz w:val="18"/>
-          <w:szCs w:val="18"/>
-        </w:rPr>
-      </w:pPr>
-      <w:r>
-        <w:rPr>
-          <w:rFonts w:ascii="Times New Roman" w:hAnsi="Times New Roman" w:cs="Times New Roman"/>
-          <w:sz w:val="21"/>
-          <w:szCs w:val="21"/>
-        </w:rPr>
-        <w:t>Current Position or Location of the trucks. Determining the best route for the truck to take using the nearest neighbor method for each package starting from the Hub</w:t>
-      </w:r>
-    </w:p>
-    <w:p>
-      <w:pPr>
-        <w:rPr>
-          <w:rFonts w:ascii="Times New Roman" w:hAnsi="Times New Roman" w:cs="Times New Roman"/>
-        </w:rPr>
-      </w:pPr>
-      <w:r>
-        <w:rPr>
-          <w:rFonts w:ascii="Times New Roman" w:hAnsi="Times New Roman" w:cs="Times New Roman"/>
-        </w:rPr>
-        <w:t>We create the truck list of indices of each truck location</w:t>
-      </w:r>
-    </w:p>
-    <w:p>
-      <w:pPr>
-        <w:rPr>
-          <w:rFonts w:cstheme="minorHAnsi"/>
-          <w:b/>
-          <w:bCs/>
-          <w:i/>
-          <w:iCs/>
-          <w:sz w:val="18"/>
-          <w:szCs w:val="18"/>
-        </w:rPr>
-      </w:pPr>
-      <w:r>
-        <w:rPr>
-          <w:rFonts w:ascii="Times New Roman" w:hAnsi="Times New Roman" w:cs="Times New Roman"/>
-        </w:rPr>
-        <w:tab/>
-      </w:r>
-      <w:proofErr w:type="spellStart"/>
-      <w:r>
-        <w:rPr>
-          <w:rFonts w:cstheme="minorHAnsi"/>
-          <w:b/>
-          <w:bCs/>
-          <w:i/>
-          <w:iCs/>
-          <w:sz w:val="18"/>
-          <w:szCs w:val="18"/>
-        </w:rPr>
-        <w:t>Truck_index_list</w:t>
-      </w:r>
-      <w:proofErr w:type="spellEnd"/>
-      <w:r>
-        <w:rPr>
-          <w:rFonts w:cstheme="minorHAnsi"/>
-          <w:b/>
-          <w:bCs/>
-          <w:i/>
-          <w:iCs/>
-          <w:sz w:val="18"/>
-          <w:szCs w:val="18"/>
-        </w:rPr>
-        <w:t xml:space="preserve"> is created with only the index of each package address</w:t>
-      </w:r>
-    </w:p>
-    <w:p>
-      <w:pPr>
-        <w:rPr>
-          <w:rFonts w:ascii="Times New Roman" w:hAnsi="Times New Roman" w:cs="Times New Roman"/>
-        </w:rPr>
-      </w:pPr>
-      <w:r>
-        <w:rPr>
-          <w:rFonts w:ascii="Times New Roman" w:hAnsi="Times New Roman" w:cs="Times New Roman"/>
-        </w:rPr>
-        <w:t>The Truck index List is then passed to the shortest path function to obtain the shortest route</w:t>
-      </w:r>
-    </w:p>
-    <w:p>
-      <w:pPr>
-        <w:rPr>
-          <w:rFonts w:cstheme="minorHAnsi"/>
-          <w:b/>
-          <w:bCs/>
-          <w:i/>
-          <w:iCs/>
-          <w:sz w:val="18"/>
-          <w:szCs w:val="18"/>
-        </w:rPr>
-      </w:pPr>
-      <w:r>
-        <w:rPr>
-          <w:rFonts w:ascii="Times New Roman" w:hAnsi="Times New Roman" w:cs="Times New Roman"/>
-        </w:rPr>
-        <w:tab/>
-      </w:r>
-      <w:r>
-        <w:rPr>
-          <w:rFonts w:cstheme="minorHAnsi"/>
-          <w:b/>
-          <w:bCs/>
-          <w:i/>
-          <w:iCs/>
-          <w:sz w:val="18"/>
-          <w:szCs w:val="18"/>
-        </w:rPr>
-        <w:t xml:space="preserve">Set </w:t>
-      </w:r>
-      <w:proofErr w:type="spellStart"/>
-      <w:r>
-        <w:rPr>
-          <w:rFonts w:cstheme="minorHAnsi"/>
-          <w:b/>
-          <w:bCs/>
-          <w:i/>
-          <w:iCs/>
-          <w:sz w:val="18"/>
-          <w:szCs w:val="18"/>
-        </w:rPr>
-        <w:t>Starting_Point</w:t>
-      </w:r>
-      <w:proofErr w:type="spellEnd"/>
-      <w:r>
-        <w:rPr>
-          <w:rFonts w:cstheme="minorHAnsi"/>
-          <w:b/>
-          <w:bCs/>
-          <w:i/>
-          <w:iCs/>
-          <w:sz w:val="18"/>
-          <w:szCs w:val="18"/>
-        </w:rPr>
-        <w:t xml:space="preserve"> List to “0” which is the hub</w:t>
-      </w:r>
-    </w:p>
-    <w:p>
-      <w:pPr>
-        <w:rPr>
-          <w:rFonts w:cstheme="minorHAnsi"/>
-          <w:b/>
-          <w:bCs/>
-          <w:i/>
-          <w:iCs/>
-          <w:sz w:val="18"/>
-          <w:szCs w:val="18"/>
-        </w:rPr>
-      </w:pPr>
-      <w:r>
-        <w:rPr>
-          <w:rFonts w:cstheme="minorHAnsi"/>
-          <w:b/>
-          <w:bCs/>
-          <w:i/>
-          <w:iCs/>
-          <w:sz w:val="18"/>
-          <w:szCs w:val="18"/>
-        </w:rPr>
-        <w:tab/>
-        <w:t>We remove any “0” from existing Truck Index List that was passed we cannot have repeated Hub points</w:t>
-      </w:r>
-    </w:p>
-    <w:p>
-      <w:pPr>
-        <w:rPr>
-          <w:rFonts w:cstheme="minorHAnsi"/>
-          <w:b/>
-          <w:bCs/>
-          <w:i/>
-          <w:iCs/>
-          <w:sz w:val="18"/>
-          <w:szCs w:val="18"/>
-        </w:rPr>
-      </w:pPr>
-      <w:r>
-        <w:rPr>
-          <w:rFonts w:cstheme="minorHAnsi"/>
-          <w:b/>
-          <w:bCs/>
-          <w:i/>
-          <w:iCs/>
-          <w:sz w:val="18"/>
-          <w:szCs w:val="18"/>
-        </w:rPr>
-        <w:tab/>
-        <w:t>Set Current Location = “0” which is the Hub</w:t>
-      </w:r>
-    </w:p>
-    <w:p>
-      <w:pPr>
-        <w:rPr>
-          <w:rFonts w:cstheme="minorHAnsi"/>
-          <w:b/>
-          <w:bCs/>
-          <w:i/>
-          <w:iCs/>
-          <w:sz w:val="18"/>
-          <w:szCs w:val="18"/>
-        </w:rPr>
-      </w:pPr>
-      <w:r>
-        <w:rPr>
-          <w:rFonts w:cstheme="minorHAnsi"/>
-          <w:b/>
-          <w:bCs/>
-          <w:i/>
-          <w:iCs/>
-          <w:sz w:val="18"/>
-          <w:szCs w:val="18"/>
-        </w:rPr>
-        <w:tab/>
-        <w:t>While the Truck index List is not empty:</w:t>
-      </w:r>
-    </w:p>
-    <w:p>
-      <w:pPr>
-        <w:rPr>
-          <w:rFonts w:cstheme="minorHAnsi"/>
-          <w:b/>
-          <w:bCs/>
-          <w:i/>
-          <w:iCs/>
-          <w:sz w:val="18"/>
-          <w:szCs w:val="18"/>
-        </w:rPr>
-      </w:pPr>
-      <w:r>
-        <w:rPr>
-          <w:rFonts w:cstheme="minorHAnsi"/>
-          <w:b/>
-          <w:bCs/>
-          <w:i/>
-          <w:iCs/>
-          <w:sz w:val="18"/>
-          <w:szCs w:val="18"/>
-        </w:rPr>
-        <w:tab/>
-      </w:r>
-      <w:r>
-        <w:rPr>
-          <w:rFonts w:cstheme="minorHAnsi"/>
-          <w:b/>
-          <w:bCs/>
-          <w:i/>
-          <w:iCs/>
-          <w:sz w:val="18"/>
-          <w:szCs w:val="18"/>
-        </w:rPr>
-        <w:tab/>
-        <w:t xml:space="preserve">For index in </w:t>
-      </w:r>
-      <w:proofErr w:type="spellStart"/>
-      <w:r>
-        <w:rPr>
-          <w:rFonts w:cstheme="minorHAnsi"/>
-          <w:b/>
-          <w:bCs/>
-          <w:i/>
-          <w:iCs/>
-          <w:sz w:val="18"/>
-          <w:szCs w:val="18"/>
-        </w:rPr>
-        <w:t>Truck_Index_list</w:t>
-      </w:r>
-      <w:proofErr w:type="spellEnd"/>
-      <w:r>
-        <w:rPr>
-          <w:rFonts w:cstheme="minorHAnsi"/>
-          <w:b/>
-          <w:bCs/>
-          <w:i/>
-          <w:iCs/>
-          <w:sz w:val="18"/>
-          <w:szCs w:val="18"/>
-        </w:rPr>
-        <w:t>:</w:t>
-      </w:r>
-    </w:p>
-    <w:p>
-      <w:pPr>
-        <w:spacing w:line="240" w:lineRule="auto"/>
-        <w:ind w:left="1440"/>
-        <w:rPr>
-          <w:rFonts w:cstheme="minorHAnsi"/>
-          <w:b/>
-          <w:bCs/>
-          <w:i/>
-          <w:iCs/>
-          <w:sz w:val="18"/>
-          <w:szCs w:val="18"/>
-        </w:rPr>
-      </w:pPr>
-      <w:r>
-        <w:rPr>
-          <w:rFonts w:cstheme="minorHAnsi"/>
-          <w:b/>
-          <w:bCs/>
-          <w:i/>
-          <w:iCs/>
-          <w:sz w:val="18"/>
-          <w:szCs w:val="18"/>
-        </w:rPr>
-        <w:t xml:space="preserve">We get the shortest point in the Truck Array List with the Current Location and the next best point in the </w:t>
-      </w:r>
-      <w:proofErr w:type="spellStart"/>
-      <w:r>
-        <w:rPr>
-          <w:rFonts w:cstheme="minorHAnsi"/>
-          <w:b/>
-          <w:bCs/>
-          <w:i/>
-          <w:iCs/>
-          <w:sz w:val="18"/>
-          <w:szCs w:val="18"/>
-        </w:rPr>
-        <w:t>Truck_Index_</w:t>
+          <w:sz w:val="21"/>
+          <w:szCs w:val="21"/>
+        </w:rPr>
+      </w:pPr>
+      <w:r>
+        <w:rPr>
+          <w:rFonts w:ascii="Times New Roman" w:hAnsi="Times New Roman" w:cs="Times New Roman"/>
+          <w:sz w:val="21"/>
+          <w:szCs w:val="21"/>
+        </w:rPr>
+        <w:t>The Packages are placed into the Hash Table and Packages have to be placed into the Trucks List</w:t>
+      </w:r>
+    </w:p>
+    <w:p>
+      <w:pPr>
+        <w:pStyle w:val="ListParagraph"/>
+        <w:numPr>
+          <w:ilvl w:val="0"/>
+          <w:numId w:val="5"/>
+        </w:numPr>
+        <w:rPr>
+          <w:rFonts w:ascii="Times New Roman" w:hAnsi="Times New Roman" w:cs="Times New Roman"/>
+          <w:sz w:val="21"/>
+          <w:szCs w:val="21"/>
+        </w:rPr>
+      </w:pPr>
+      <w:r>
+        <w:rPr>
+          <w:rFonts w:ascii="Times New Roman" w:hAnsi="Times New Roman" w:cs="Times New Roman"/>
+          <w:sz w:val="21"/>
+          <w:szCs w:val="21"/>
+        </w:rPr>
+        <w:t xml:space="preserve">Based on certain constraints the trucks are loaded with packages </w:t>
+      </w:r>
+    </w:p>
+    <w:p>
+      <w:pPr>
+        <w:pStyle w:val="ListParagraph"/>
+        <w:numPr>
+          <w:ilvl w:val="0"/>
+          <w:numId w:val="5"/>
+        </w:numPr>
+        <w:rPr>
+          <w:rFonts w:ascii="Times New Roman" w:hAnsi="Times New Roman" w:cs="Times New Roman"/>
+          <w:sz w:val="21"/>
+          <w:szCs w:val="21"/>
+        </w:rPr>
+      </w:pPr>
+      <w:r>
+        <w:rPr>
+          <w:rFonts w:ascii="Times New Roman" w:hAnsi="Times New Roman" w:cs="Times New Roman"/>
+          <w:sz w:val="21"/>
+          <w:szCs w:val="21"/>
+        </w:rPr>
+        <w:t>Packages are then delivered using the shortest route which is using the nearest neighbor</w:t>
+      </w:r>
+    </w:p>
+    <w:p>
+      <w:pPr>
+        <w:rPr>
+          <w:rFonts w:ascii="Times New Roman" w:hAnsi="Times New Roman" w:cs="Times New Roman"/>
+        </w:rPr>
+      </w:pPr>
+    </w:p>
+    <w:p>
+      <w:pPr>
+        <w:pStyle w:val="ListParagraph"/>
+        <w:numPr>
+          <w:ilvl w:val="0"/>
+          <w:numId w:val="6"/>
+        </w:numPr>
+        <w:rPr>
+          <w:rFonts w:ascii="Times New Roman" w:hAnsi="Times New Roman" w:cs="Times New Roman"/>
+          <w:sz w:val="21"/>
+          <w:szCs w:val="21"/>
+        </w:rPr>
+      </w:pPr>
+      <w:r>
+        <w:rPr>
+          <w:rFonts w:ascii="Times New Roman" w:hAnsi="Times New Roman" w:cs="Times New Roman"/>
+          <w:sz w:val="21"/>
+          <w:szCs w:val="21"/>
+        </w:rPr>
+        <w:t>Creating of the Hash table</w:t>
+      </w:r>
+    </w:p>
+    <w:p>
+      <w:pPr>
+        <w:ind w:left="720"/>
+        <w:rPr>
+          <w:rFonts w:cstheme="minorHAnsi"/>
+          <w:b/>
+          <w:bCs/>
+          <w:i/>
+          <w:iCs/>
+        </w:rPr>
+      </w:pPr>
+      <w:r>
+        <w:rPr>
+          <w:rFonts w:cstheme="minorHAnsi"/>
+          <w:b/>
+          <w:bCs/>
+          <w:i/>
+          <w:iCs/>
+        </w:rPr>
+        <w:t xml:space="preserve">Hash_table = [] </w:t>
+      </w:r>
+    </w:p>
+    <w:p>
+      <w:pPr>
+        <w:ind w:left="720"/>
+        <w:rPr>
+          <w:rFonts w:cstheme="minorHAnsi"/>
+          <w:b/>
+          <w:bCs/>
+          <w:i/>
+          <w:iCs/>
+        </w:rPr>
+      </w:pPr>
+      <w:r>
+        <w:rPr>
+          <w:rFonts w:cstheme="minorHAnsi"/>
+          <w:b/>
+          <w:bCs/>
+          <w:i/>
+          <w:iCs/>
+        </w:rPr>
+        <w:t>A key is generated using the hash hey generator</w:t>
+      </w:r>
+    </w:p>
+    <w:p>
+      <w:pPr>
+        <w:ind w:left="720"/>
+        <w:rPr>
+          <w:rFonts w:cstheme="minorHAnsi"/>
+          <w:b/>
+          <w:bCs/>
+          <w:i/>
+          <w:iCs/>
+        </w:rPr>
+      </w:pPr>
+      <w:r>
+        <w:rPr>
+          <w:rFonts w:cstheme="minorHAnsi"/>
+          <w:b/>
+          <w:bCs/>
+          <w:i/>
+          <w:iCs/>
+        </w:rPr>
+        <w:t>Hash_key_generator(key):</w:t>
+      </w:r>
+    </w:p>
+    <w:p>
+      <w:pPr>
+        <w:ind w:left="720"/>
+        <w:rPr>
+          <w:rFonts w:cstheme="minorHAnsi"/>
+          <w:b/>
+          <w:bCs/>
+          <w:i/>
+          <w:iCs/>
+        </w:rPr>
+      </w:pPr>
+      <w:r>
+        <w:rPr>
+          <w:rFonts w:cstheme="minorHAnsi"/>
+          <w:b/>
+          <w:bCs/>
+          <w:i/>
+          <w:iCs/>
+        </w:rPr>
+        <w:t xml:space="preserve">       Return hash(key) % </w:t>
       </w:r>
       <w:proofErr w:type="gramStart"/>
       <w:r>
@@ -904,23 +747,8 @@
           <w:bCs/>
           <w:i/>
           <w:iCs/>
-          <w:sz w:val="18"/>
-          <w:szCs w:val="18"/>
-        </w:rPr>
-        <w:t>list</w:t>
-      </w:r>
-      <w:proofErr w:type="spellEnd"/>
-      <w:r>
-        <w:rPr>
-          <w:rFonts w:cstheme="minorHAnsi"/>
-          <w:b/>
-          <w:bCs/>
-          <w:i/>
-          <w:iCs/>
-          <w:sz w:val="18"/>
-          <w:szCs w:val="18"/>
-        </w:rPr>
-        <w:t xml:space="preserve">  (</w:t>
+        </w:rPr>
+        <w:t>length(</w:t>
       </w:r>
       <w:proofErr w:type="gramEnd"/>
       <w:r>
@@ -930,376 +758,2150 @@
           <w:bCs/>
           <w:i/>
           <w:iCs/>
-          <w:sz w:val="18"/>
-          <w:szCs w:val="18"/>
-        </w:rPr>
-        <w:t xml:space="preserve">Goes through and compares the next best point in the </w:t>
-      </w:r>
-      <w:proofErr w:type="spellStart"/>
-      <w:r>
-        <w:rPr>
-          <w:rFonts w:cstheme="minorHAnsi"/>
-          <w:b/>
-          <w:bCs/>
-          <w:i/>
-          <w:iCs/>
-          <w:sz w:val="18"/>
-          <w:szCs w:val="18"/>
-        </w:rPr>
-        <w:t>Truck_Index</w:t>
-      </w:r>
-      <w:proofErr w:type="spellEnd"/>
-      <w:r>
-        <w:rPr>
-          <w:rFonts w:cstheme="minorHAnsi"/>
-          <w:b/>
-          <w:bCs/>
-          <w:i/>
-          <w:iCs/>
-          <w:sz w:val="18"/>
-          <w:szCs w:val="18"/>
-        </w:rPr>
-        <w:t xml:space="preserve"> List, for example if [0,4,5,9,10], the next best point to go from 0 would be 9 and 9 would be returned)</w:t>
-      </w:r>
-    </w:p>
-    <w:p>
-      <w:pPr>
-        <w:spacing w:line="240" w:lineRule="auto"/>
-        <w:ind w:left="1440"/>
-        <w:rPr>
-          <w:rFonts w:cstheme="minorHAnsi"/>
-          <w:b/>
-          <w:bCs/>
-          <w:i/>
-          <w:iCs/>
-          <w:sz w:val="18"/>
-          <w:szCs w:val="18"/>
-        </w:rPr>
-      </w:pPr>
-      <w:r>
-        <w:rPr>
-          <w:rFonts w:cstheme="minorHAnsi"/>
-          <w:b/>
-          <w:bCs/>
-          <w:i/>
-          <w:iCs/>
-          <w:sz w:val="18"/>
-          <w:szCs w:val="18"/>
-        </w:rPr>
-        <w:t xml:space="preserve">Next best point is appended to the </w:t>
-      </w:r>
-      <w:proofErr w:type="spellStart"/>
-      <w:r>
-        <w:rPr>
-          <w:rFonts w:cstheme="minorHAnsi"/>
-          <w:b/>
-          <w:bCs/>
-          <w:i/>
-          <w:iCs/>
-          <w:sz w:val="18"/>
-          <w:szCs w:val="18"/>
-        </w:rPr>
-        <w:t>Starting_Point</w:t>
-      </w:r>
-      <w:proofErr w:type="spellEnd"/>
-      <w:r>
-        <w:rPr>
-          <w:rFonts w:cstheme="minorHAnsi"/>
-          <w:b/>
-          <w:bCs/>
-          <w:i/>
-          <w:iCs/>
-          <w:sz w:val="18"/>
-          <w:szCs w:val="18"/>
-        </w:rPr>
-        <w:t xml:space="preserve"> List </w:t>
-      </w:r>
-    </w:p>
-    <w:p>
-      <w:pPr>
-        <w:spacing w:line="240" w:lineRule="auto"/>
-        <w:ind w:left="1440"/>
-        <w:rPr>
-          <w:rFonts w:cstheme="minorHAnsi"/>
-          <w:b/>
-          <w:bCs/>
-          <w:i/>
-          <w:iCs/>
-          <w:sz w:val="18"/>
-          <w:szCs w:val="18"/>
-        </w:rPr>
-      </w:pPr>
-      <w:r>
-        <w:rPr>
-          <w:rFonts w:cstheme="minorHAnsi"/>
-          <w:b/>
-          <w:bCs/>
-          <w:i/>
-          <w:iCs/>
-          <w:sz w:val="18"/>
-          <w:szCs w:val="18"/>
-        </w:rPr>
-        <w:t xml:space="preserve">We remove best point from the </w:t>
-      </w:r>
-      <w:proofErr w:type="spellStart"/>
-      <w:r>
-        <w:rPr>
-          <w:rFonts w:cstheme="minorHAnsi"/>
-          <w:b/>
-          <w:bCs/>
-          <w:i/>
-          <w:iCs/>
-          <w:sz w:val="18"/>
-          <w:szCs w:val="18"/>
-        </w:rPr>
-        <w:t>Truck_Index_</w:t>
+        </w:rPr>
+        <w:t>Hash_table)</w:t>
+      </w:r>
+    </w:p>
+    <w:p>
+      <w:pPr>
+        <w:ind w:left="720"/>
+        <w:rPr>
+          <w:rFonts w:ascii="Times New Roman" w:hAnsi="Times New Roman" w:cs="Times New Roman"/>
+        </w:rPr>
+      </w:pPr>
+    </w:p>
+    <w:p>
+      <w:pPr>
+        <w:ind w:left="720"/>
+        <w:rPr>
+          <w:rFonts w:ascii="Times New Roman" w:hAnsi="Times New Roman" w:cs="Times New Roman"/>
+        </w:rPr>
+      </w:pPr>
+      <w:r>
+        <w:rPr>
+          <w:rFonts w:ascii="Times New Roman" w:hAnsi="Times New Roman" w:cs="Times New Roman"/>
+        </w:rPr>
+        <w:t xml:space="preserve">Data is inserted in the insert function where it first checks if the Hash key already exists or not otherwise the data is inserted. If it exists then </w:t>
       </w:r>
       <w:proofErr w:type="gramStart"/>
       <w:r>
         <w:rPr>
-          <w:rFonts w:cstheme="minorHAnsi"/>
-          <w:b/>
-          <w:bCs/>
-          <w:i/>
-          <w:iCs/>
-          <w:sz w:val="18"/>
-          <w:szCs w:val="18"/>
-        </w:rPr>
-        <w:t>list</w:t>
-      </w:r>
-      <w:proofErr w:type="spellEnd"/>
-      <w:r>
-        <w:rPr>
-          <w:rFonts w:cstheme="minorHAnsi"/>
-          <w:b/>
-          <w:bCs/>
-          <w:i/>
-          <w:iCs/>
-          <w:sz w:val="18"/>
-          <w:szCs w:val="18"/>
-        </w:rPr>
-        <w:t xml:space="preserve">  (</w:t>
+          <w:rFonts w:ascii="Times New Roman" w:hAnsi="Times New Roman" w:cs="Times New Roman"/>
+        </w:rPr>
+        <w:t>its</w:t>
       </w:r>
       <w:proofErr w:type="gramEnd"/>
       <w:r>
         <w:rPr>
-          <w:rFonts w:cstheme="minorHAnsi"/>
-          <w:b/>
-          <w:bCs/>
-          <w:i/>
-          <w:iCs/>
-          <w:sz w:val="18"/>
-          <w:szCs w:val="18"/>
-        </w:rPr>
-        <w:t>This is to ensure that the same points are not revisited)</w:t>
-      </w:r>
-    </w:p>
-    <w:p>
-      <w:pPr>
-        <w:spacing w:line="240" w:lineRule="auto"/>
-        <w:rPr>
-          <w:rFonts w:cstheme="minorHAnsi"/>
-          <w:sz w:val="18"/>
-          <w:szCs w:val="18"/>
-        </w:rPr>
-      </w:pPr>
-      <w:r>
-        <w:rPr>
-          <w:rFonts w:cstheme="minorHAnsi"/>
-          <w:sz w:val="18"/>
-          <w:szCs w:val="18"/>
-        </w:rPr>
-        <w:t>This</w:t>
-      </w:r>
-      <w:r>
-        <w:rPr>
-          <w:rFonts w:cstheme="minorHAnsi"/>
-          <w:sz w:val="18"/>
-          <w:szCs w:val="18"/>
-        </w:rPr>
-        <w:t xml:space="preserve"> loops</w:t>
-      </w:r>
-      <w:r>
-        <w:rPr>
-          <w:rFonts w:cstheme="minorHAnsi"/>
-          <w:sz w:val="18"/>
-          <w:szCs w:val="18"/>
-        </w:rPr>
-        <w:t xml:space="preserve"> until the </w:t>
-      </w:r>
-      <w:proofErr w:type="spellStart"/>
-      <w:r>
-        <w:rPr>
-          <w:rFonts w:cstheme="minorHAnsi"/>
-          <w:sz w:val="18"/>
-          <w:szCs w:val="18"/>
-        </w:rPr>
-        <w:t>Truck_Index_list</w:t>
-      </w:r>
-      <w:proofErr w:type="spellEnd"/>
-      <w:r>
-        <w:rPr>
-          <w:rFonts w:cstheme="minorHAnsi"/>
-          <w:sz w:val="18"/>
-          <w:szCs w:val="18"/>
-        </w:rPr>
-        <w:t xml:space="preserve"> is completely empty</w:t>
-      </w:r>
-    </w:p>
-    <w:p>
-      <w:pPr>
-        <w:spacing w:line="240" w:lineRule="auto"/>
-        <w:rPr>
-          <w:rFonts w:cstheme="minorHAnsi"/>
-          <w:b/>
-          <w:bCs/>
-          <w:i/>
-          <w:iCs/>
-          <w:sz w:val="18"/>
-          <w:szCs w:val="18"/>
-        </w:rPr>
-      </w:pPr>
-      <w:r>
-        <w:rPr>
-          <w:rFonts w:cstheme="minorHAnsi"/>
-          <w:b/>
-          <w:bCs/>
-          <w:i/>
-          <w:iCs/>
-          <w:sz w:val="18"/>
-          <w:szCs w:val="18"/>
-        </w:rPr>
-        <w:tab/>
-        <w:t xml:space="preserve">Once the shortest path is determined and stored in the </w:t>
-      </w:r>
-      <w:proofErr w:type="spellStart"/>
-      <w:r>
-        <w:rPr>
-          <w:rFonts w:cstheme="minorHAnsi"/>
-          <w:b/>
-          <w:bCs/>
-          <w:i/>
-          <w:iCs/>
-          <w:sz w:val="18"/>
-          <w:szCs w:val="18"/>
-        </w:rPr>
-        <w:t>Starting_Point_List</w:t>
-      </w:r>
-      <w:proofErr w:type="spellEnd"/>
-      <w:r>
-        <w:rPr>
-          <w:rFonts w:cstheme="minorHAnsi"/>
-          <w:b/>
-          <w:bCs/>
-          <w:i/>
-          <w:iCs/>
-          <w:sz w:val="18"/>
-          <w:szCs w:val="18"/>
-        </w:rPr>
-        <w:t>. Shortest distance is calculated</w:t>
-      </w:r>
-      <w:r>
-        <w:rPr>
-          <w:rFonts w:cstheme="minorHAnsi"/>
-          <w:b/>
-          <w:bCs/>
-          <w:i/>
-          <w:iCs/>
-          <w:sz w:val="18"/>
-          <w:szCs w:val="18"/>
-        </w:rPr>
-        <w:t xml:space="preserve"> </w:t>
-      </w:r>
-    </w:p>
-    <w:p>
-      <w:pPr>
-        <w:spacing w:line="240" w:lineRule="auto"/>
-        <w:rPr>
-          <w:rFonts w:cstheme="minorHAnsi"/>
-          <w:b/>
-          <w:bCs/>
-          <w:i/>
-          <w:iCs/>
-          <w:sz w:val="18"/>
-          <w:szCs w:val="18"/>
-        </w:rPr>
-      </w:pPr>
-      <w:r>
-        <w:rPr>
-          <w:rFonts w:cstheme="minorHAnsi"/>
-          <w:b/>
-          <w:bCs/>
-          <w:i/>
-          <w:iCs/>
-          <w:sz w:val="18"/>
-          <w:szCs w:val="18"/>
-        </w:rPr>
-        <w:t>In another function we assign the Shortest Path list, the Truck List and Truck number it belongs to and update its time</w:t>
-      </w:r>
-    </w:p>
-    <w:p>
-      <w:pPr>
-        <w:spacing w:line="240" w:lineRule="auto"/>
-        <w:rPr>
-          <w:rFonts w:cstheme="minorHAnsi"/>
-          <w:b/>
-          <w:bCs/>
-          <w:i/>
-          <w:iCs/>
-          <w:sz w:val="18"/>
-          <w:szCs w:val="18"/>
-        </w:rPr>
-      </w:pPr>
-      <w:r>
-        <w:rPr>
-          <w:rFonts w:cstheme="minorHAnsi"/>
-          <w:b/>
-          <w:bCs/>
-          <w:i/>
-          <w:iCs/>
-          <w:sz w:val="18"/>
-          <w:szCs w:val="18"/>
+          <w:rFonts w:ascii="Times New Roman" w:hAnsi="Times New Roman" w:cs="Times New Roman"/>
+        </w:rPr>
+        <w:t xml:space="preserve"> chained with the key. The data is stored with the original key and data as a list together in another list which is the Hash Table</w:t>
+      </w:r>
+    </w:p>
+    <w:p>
+      <w:pPr>
+        <w:ind w:left="720"/>
+        <w:rPr>
+          <w:rFonts w:ascii="Times New Roman" w:hAnsi="Times New Roman" w:cs="Times New Roman"/>
+        </w:rPr>
+      </w:pPr>
+    </w:p>
+    <w:p>
+      <w:pPr>
+        <w:ind w:left="720"/>
+        <w:rPr>
+          <w:rFonts w:cstheme="minorHAnsi"/>
+          <w:b/>
+          <w:bCs/>
+          <w:i/>
+          <w:iCs/>
+        </w:rPr>
+      </w:pPr>
+      <w:proofErr w:type="gramStart"/>
+      <w:r>
+        <w:rPr>
+          <w:rFonts w:cstheme="minorHAnsi"/>
+          <w:b/>
+          <w:bCs/>
+          <w:i/>
+          <w:iCs/>
+        </w:rPr>
+        <w:t>Insert(</w:t>
+      </w:r>
+      <w:proofErr w:type="gramEnd"/>
+      <w:r>
+        <w:rPr>
+          <w:rFonts w:cstheme="minorHAnsi"/>
+          <w:b/>
+          <w:bCs/>
+          <w:i/>
+          <w:iCs/>
+        </w:rPr>
+        <w:t>key, data):</w:t>
+      </w:r>
+    </w:p>
+    <w:p>
+      <w:pPr>
+        <w:ind w:left="720"/>
+        <w:rPr>
+          <w:rFonts w:cstheme="minorHAnsi"/>
+          <w:b/>
+          <w:bCs/>
+          <w:i/>
+          <w:iCs/>
+        </w:rPr>
+      </w:pPr>
+      <w:r>
+        <w:rPr>
+          <w:rFonts w:cstheme="minorHAnsi"/>
+          <w:b/>
+          <w:bCs/>
+          <w:i/>
+          <w:iCs/>
+        </w:rPr>
+        <w:t xml:space="preserve">       hashKey = key_generator(key)</w:t>
+      </w:r>
+    </w:p>
+    <w:p>
+      <w:pPr>
+        <w:ind w:left="720"/>
+        <w:rPr>
+          <w:rFonts w:cstheme="minorHAnsi"/>
+          <w:b/>
+          <w:bCs/>
+          <w:i/>
+          <w:iCs/>
+        </w:rPr>
+      </w:pPr>
+      <w:r>
+        <w:rPr>
+          <w:rFonts w:cstheme="minorHAnsi"/>
+          <w:b/>
+          <w:bCs/>
+          <w:i/>
+          <w:iCs/>
+        </w:rPr>
+        <w:t xml:space="preserve">       if we return empty then it means we can store it in the space</w:t>
+      </w:r>
+    </w:p>
+    <w:p>
+      <w:pPr>
+        <w:ind w:left="720"/>
+        <w:rPr>
+          <w:rFonts w:cstheme="minorHAnsi"/>
+          <w:b/>
+          <w:bCs/>
+          <w:i/>
+          <w:iCs/>
+        </w:rPr>
+      </w:pPr>
+      <w:r>
+        <w:rPr>
+          <w:rFonts w:cstheme="minorHAnsi"/>
+          <w:b/>
+          <w:bCs/>
+          <w:i/>
+          <w:iCs/>
         </w:rPr>
         <w:lastRenderedPageBreak/>
         <w:tab/>
-        <w:t xml:space="preserve">Calculate </w:t>
+        <w:t xml:space="preserve">Hash_table[hashKey] = [key, </w:t>
+      </w:r>
+      <w:proofErr w:type="gramStart"/>
+      <w:r>
+        <w:rPr>
+          <w:rFonts w:cstheme="minorHAnsi"/>
+          <w:b/>
+          <w:bCs/>
+          <w:i/>
+          <w:iCs/>
+        </w:rPr>
+        <w:t>data]  /</w:t>
+      </w:r>
+      <w:proofErr w:type="gramEnd"/>
+      <w:r>
+        <w:rPr>
+          <w:rFonts w:cstheme="minorHAnsi"/>
+          <w:b/>
+          <w:bCs/>
+          <w:i/>
+          <w:iCs/>
+        </w:rPr>
+        <w:t>/ Which takes in and stores the new data</w:t>
+      </w:r>
+    </w:p>
+    <w:p>
+      <w:pPr>
+        <w:ind w:left="720"/>
+        <w:rPr>
+          <w:rFonts w:cstheme="minorHAnsi"/>
+          <w:b/>
+          <w:bCs/>
+          <w:i/>
+          <w:iCs/>
+        </w:rPr>
+      </w:pPr>
+      <w:r>
+        <w:rPr>
+          <w:rFonts w:cstheme="minorHAnsi"/>
+          <w:b/>
+          <w:bCs/>
+          <w:i/>
+          <w:iCs/>
+        </w:rPr>
+        <w:t xml:space="preserve">        Else:</w:t>
+      </w:r>
+    </w:p>
+    <w:p>
+      <w:pPr>
+        <w:ind w:left="720"/>
+        <w:rPr>
+          <w:rFonts w:cstheme="minorHAnsi"/>
+          <w:b/>
+          <w:bCs/>
+          <w:i/>
+          <w:iCs/>
+        </w:rPr>
+      </w:pPr>
+      <w:r>
+        <w:rPr>
+          <w:rFonts w:cstheme="minorHAnsi"/>
+          <w:b/>
+          <w:bCs/>
+          <w:i/>
+          <w:iCs/>
+        </w:rPr>
+        <w:t xml:space="preserve">              For keyValue in Hash_</w:t>
+      </w:r>
+      <w:proofErr w:type="gramStart"/>
+      <w:r>
+        <w:rPr>
+          <w:rFonts w:cstheme="minorHAnsi"/>
+          <w:b/>
+          <w:bCs/>
+          <w:i/>
+          <w:iCs/>
+        </w:rPr>
+        <w:t>table[</w:t>
+      </w:r>
+      <w:proofErr w:type="gramEnd"/>
+      <w:r>
+        <w:rPr>
+          <w:rFonts w:cstheme="minorHAnsi"/>
+          <w:b/>
+          <w:bCs/>
+          <w:i/>
+          <w:iCs/>
+        </w:rPr>
+        <w:t>Hash_key]:</w:t>
+      </w:r>
+    </w:p>
+    <w:p>
+      <w:pPr>
+        <w:ind w:left="720"/>
+        <w:rPr>
+          <w:rFonts w:cstheme="minorHAnsi"/>
+          <w:b/>
+          <w:bCs/>
+          <w:i/>
+          <w:iCs/>
+        </w:rPr>
+      </w:pPr>
+      <w:r>
+        <w:rPr>
+          <w:rFonts w:cstheme="minorHAnsi"/>
+          <w:b/>
+          <w:bCs/>
+          <w:i/>
+          <w:iCs/>
+        </w:rPr>
+        <w:tab/>
+        <w:t xml:space="preserve">     If </w:t>
+      </w:r>
+      <w:proofErr w:type="gramStart"/>
+      <w:r>
+        <w:rPr>
+          <w:rFonts w:cstheme="minorHAnsi"/>
+          <w:b/>
+          <w:bCs/>
+          <w:i/>
+          <w:iCs/>
+        </w:rPr>
+        <w:t>keyValue[</w:t>
+      </w:r>
+      <w:proofErr w:type="gramEnd"/>
+      <w:r>
+        <w:rPr>
+          <w:rFonts w:cstheme="minorHAnsi"/>
+          <w:b/>
+          <w:bCs/>
+          <w:i/>
+          <w:iCs/>
+        </w:rPr>
+        <w:t>0] == key:</w:t>
+      </w:r>
+    </w:p>
+    <w:p>
+      <w:pPr>
+        <w:ind w:left="720"/>
+        <w:rPr>
+          <w:rFonts w:cstheme="minorHAnsi"/>
+          <w:b/>
+          <w:bCs/>
+          <w:i/>
+          <w:iCs/>
+        </w:rPr>
+      </w:pPr>
+      <w:r>
+        <w:rPr>
+          <w:rFonts w:cstheme="minorHAnsi"/>
+          <w:b/>
+          <w:bCs/>
+          <w:i/>
+          <w:iCs/>
+        </w:rPr>
+        <w:tab/>
+      </w:r>
+      <w:r>
+        <w:rPr>
+          <w:rFonts w:cstheme="minorHAnsi"/>
+          <w:b/>
+          <w:bCs/>
+          <w:i/>
+          <w:iCs/>
+        </w:rPr>
+        <w:tab/>
+      </w:r>
+      <w:proofErr w:type="gramStart"/>
+      <w:r>
+        <w:rPr>
+          <w:rFonts w:cstheme="minorHAnsi"/>
+          <w:b/>
+          <w:bCs/>
+          <w:i/>
+          <w:iCs/>
+        </w:rPr>
+        <w:t>keyValue[</w:t>
+      </w:r>
+      <w:proofErr w:type="gramEnd"/>
+      <w:r>
+        <w:rPr>
+          <w:rFonts w:cstheme="minorHAnsi"/>
+          <w:b/>
+          <w:bCs/>
+          <w:i/>
+          <w:iCs/>
+        </w:rPr>
+        <w:t>1] == data // This is the new data</w:t>
+      </w:r>
+    </w:p>
+    <w:p>
+      <w:pPr>
+        <w:ind w:left="720"/>
+        <w:rPr>
+          <w:rFonts w:ascii="Times New Roman" w:hAnsi="Times New Roman" w:cs="Times New Roman"/>
+        </w:rPr>
+      </w:pPr>
+    </w:p>
+    <w:p>
+      <w:pPr>
+        <w:ind w:left="720"/>
+        <w:rPr>
+          <w:rFonts w:ascii="Times New Roman" w:hAnsi="Times New Roman" w:cs="Times New Roman"/>
+        </w:rPr>
+      </w:pPr>
+      <w:r>
+        <w:rPr>
+          <w:rFonts w:ascii="Times New Roman" w:hAnsi="Times New Roman" w:cs="Times New Roman"/>
+        </w:rPr>
+        <w:t xml:space="preserve"> The cost of the Insert function is O(N) due to the for loops.</w:t>
+      </w:r>
+    </w:p>
+    <w:p>
+      <w:pPr>
+        <w:pStyle w:val="ListParagraph"/>
+        <w:numPr>
+          <w:ilvl w:val="0"/>
+          <w:numId w:val="6"/>
+        </w:numPr>
+        <w:rPr>
+          <w:rFonts w:ascii="Times New Roman" w:hAnsi="Times New Roman" w:cs="Times New Roman"/>
+          <w:sz w:val="21"/>
+          <w:szCs w:val="21"/>
+        </w:rPr>
+      </w:pPr>
+      <w:r>
+        <w:rPr>
+          <w:rFonts w:ascii="Times New Roman" w:hAnsi="Times New Roman" w:cs="Times New Roman"/>
+          <w:sz w:val="21"/>
+          <w:szCs w:val="21"/>
+        </w:rPr>
+        <w:t xml:space="preserve">The Truck class is created and consists of a list </w:t>
+      </w:r>
+    </w:p>
+    <w:p>
+      <w:pPr>
+        <w:rPr>
+          <w:rFonts w:cstheme="minorHAnsi"/>
+          <w:b/>
+          <w:bCs/>
+          <w:i/>
+          <w:iCs/>
+        </w:rPr>
+      </w:pPr>
+      <w:r>
+        <w:rPr>
+          <w:rFonts w:cstheme="minorHAnsi"/>
+          <w:b/>
+          <w:bCs/>
+          <w:i/>
+          <w:iCs/>
+        </w:rPr>
+        <w:t xml:space="preserve">                     </w:t>
+      </w:r>
+      <w:r>
+        <w:rPr>
+          <w:rFonts w:cstheme="minorHAnsi"/>
+          <w:b/>
+          <w:bCs/>
+          <w:i/>
+          <w:iCs/>
+        </w:rPr>
+        <w:t xml:space="preserve">Truck Class: </w:t>
+      </w:r>
+    </w:p>
+    <w:p>
+      <w:pPr>
+        <w:pStyle w:val="ListParagraph"/>
+        <w:ind w:firstLine="720"/>
+        <w:rPr>
+          <w:rFonts w:cstheme="minorHAnsi"/>
+          <w:b/>
+          <w:bCs/>
+          <w:i/>
+          <w:iCs/>
+          <w:sz w:val="21"/>
+          <w:szCs w:val="21"/>
+        </w:rPr>
+      </w:pPr>
+      <w:r>
+        <w:rPr>
+          <w:rFonts w:cstheme="minorHAnsi"/>
+          <w:b/>
+          <w:bCs/>
+          <w:i/>
+          <w:iCs/>
+          <w:sz w:val="21"/>
+          <w:szCs w:val="21"/>
+        </w:rPr>
+        <w:t>Truck_List = []</w:t>
+      </w:r>
+    </w:p>
+    <w:p>
+      <w:pPr>
+        <w:pStyle w:val="ListParagraph"/>
+        <w:ind w:firstLine="720"/>
+        <w:rPr>
+          <w:rFonts w:cstheme="minorHAnsi"/>
+          <w:b/>
+          <w:bCs/>
+          <w:i/>
+          <w:iCs/>
+          <w:sz w:val="21"/>
+          <w:szCs w:val="21"/>
+        </w:rPr>
+      </w:pPr>
+      <w:r>
+        <w:rPr>
+          <w:rFonts w:cstheme="minorHAnsi"/>
+          <w:b/>
+          <w:bCs/>
+          <w:i/>
+          <w:iCs/>
+          <w:sz w:val="21"/>
+          <w:szCs w:val="21"/>
+        </w:rPr>
+        <w:t>Add_to_</w:t>
+      </w:r>
+      <w:proofErr w:type="gramStart"/>
+      <w:r>
+        <w:rPr>
+          <w:rFonts w:cstheme="minorHAnsi"/>
+          <w:b/>
+          <w:bCs/>
+          <w:i/>
+          <w:iCs/>
+          <w:sz w:val="21"/>
+          <w:szCs w:val="21"/>
+        </w:rPr>
+        <w:t>truck(</w:t>
+      </w:r>
+      <w:proofErr w:type="gramEnd"/>
+      <w:r>
+        <w:rPr>
+          <w:rFonts w:cstheme="minorHAnsi"/>
+          <w:b/>
+          <w:bCs/>
+          <w:i/>
+          <w:iCs/>
+          <w:sz w:val="21"/>
+          <w:szCs w:val="21"/>
+        </w:rPr>
+        <w:t>Package):</w:t>
+      </w:r>
+    </w:p>
+    <w:p>
+      <w:pPr>
+        <w:pStyle w:val="ListParagraph"/>
+        <w:ind w:firstLine="720"/>
+        <w:rPr>
+          <w:rFonts w:cstheme="minorHAnsi"/>
+          <w:b/>
+          <w:bCs/>
+          <w:i/>
+          <w:iCs/>
+          <w:sz w:val="21"/>
+          <w:szCs w:val="21"/>
+        </w:rPr>
+      </w:pPr>
+      <w:r>
+        <w:rPr>
+          <w:rFonts w:cstheme="minorHAnsi"/>
+          <w:b/>
+          <w:bCs/>
+          <w:i/>
+          <w:iCs/>
+          <w:sz w:val="21"/>
+          <w:szCs w:val="21"/>
+        </w:rPr>
+        <w:tab/>
+        <w:t>If address is not None:</w:t>
+      </w:r>
+    </w:p>
+    <w:p>
+      <w:pPr>
+        <w:pStyle w:val="ListParagraph"/>
+        <w:ind w:firstLine="720"/>
+        <w:rPr>
+          <w:rFonts w:cstheme="minorHAnsi"/>
+          <w:b/>
+          <w:bCs/>
+          <w:i/>
+          <w:iCs/>
+          <w:sz w:val="21"/>
+          <w:szCs w:val="21"/>
+        </w:rPr>
+      </w:pPr>
+      <w:r>
+        <w:rPr>
+          <w:rFonts w:cstheme="minorHAnsi"/>
+          <w:b/>
+          <w:bCs/>
+          <w:i/>
+          <w:iCs/>
+          <w:sz w:val="21"/>
+          <w:szCs w:val="21"/>
+        </w:rPr>
+        <w:tab/>
+        <w:t xml:space="preserve">      Truck_List.append(Package)</w:t>
+      </w:r>
+    </w:p>
+    <w:p>
+      <w:pPr>
+        <w:pStyle w:val="ListParagraph"/>
+        <w:ind w:firstLine="720"/>
+        <w:rPr>
+          <w:rFonts w:cstheme="minorHAnsi"/>
+          <w:b/>
+          <w:bCs/>
+          <w:i/>
+          <w:iCs/>
+          <w:sz w:val="21"/>
+          <w:szCs w:val="21"/>
+        </w:rPr>
+      </w:pPr>
+      <w:r>
+        <w:rPr>
+          <w:rFonts w:cstheme="minorHAnsi"/>
+          <w:b/>
+          <w:bCs/>
+          <w:i/>
+          <w:iCs/>
+          <w:sz w:val="21"/>
+          <w:szCs w:val="21"/>
+        </w:rPr>
+        <w:tab/>
+        <w:t>Else return false</w:t>
+      </w:r>
+    </w:p>
+    <w:p>
+      <w:pPr>
+        <w:rPr>
+          <w:rFonts w:cstheme="minorHAnsi"/>
+          <w:b/>
+          <w:bCs/>
+          <w:i/>
+          <w:iCs/>
+        </w:rPr>
+      </w:pPr>
+      <w:r>
+        <w:rPr>
+          <w:rFonts w:cstheme="minorHAnsi"/>
+          <w:b/>
+          <w:bCs/>
+          <w:i/>
+          <w:iCs/>
+        </w:rPr>
+        <w:tab/>
+      </w:r>
+      <w:r>
+        <w:rPr>
+          <w:rFonts w:cstheme="minorHAnsi"/>
+          <w:b/>
+          <w:bCs/>
+          <w:i/>
+          <w:iCs/>
+        </w:rPr>
+        <w:tab/>
+      </w:r>
+    </w:p>
+    <w:p>
+      <w:pPr>
+        <w:rPr>
+          <w:rFonts w:ascii="Times New Roman" w:hAnsi="Times New Roman" w:cs="Times New Roman"/>
+        </w:rPr>
+      </w:pPr>
+      <w:r>
+        <w:rPr>
+          <w:rFonts w:cstheme="minorHAnsi"/>
+          <w:b/>
+          <w:bCs/>
+          <w:i/>
+          <w:iCs/>
+        </w:rPr>
+        <w:tab/>
+      </w:r>
+      <w:r>
+        <w:rPr>
+          <w:rFonts w:ascii="Times New Roman" w:hAnsi="Times New Roman" w:cs="Times New Roman"/>
+        </w:rPr>
+        <w:t>The Package Class is then created which takes in the parameters:</w:t>
+      </w:r>
+    </w:p>
+    <w:p>
+      <w:pPr>
+        <w:rPr>
+          <w:rFonts w:cstheme="minorHAnsi"/>
+          <w:b/>
+          <w:bCs/>
+          <w:i/>
+          <w:iCs/>
+        </w:rPr>
+      </w:pPr>
+      <w:r>
+        <w:rPr>
+          <w:rFonts w:ascii="Times New Roman" w:hAnsi="Times New Roman" w:cs="Times New Roman"/>
+        </w:rPr>
+        <w:tab/>
+      </w:r>
+      <w:r>
+        <w:rPr>
+          <w:rFonts w:cstheme="minorHAnsi"/>
+          <w:b/>
+          <w:bCs/>
+          <w:i/>
+          <w:iCs/>
+        </w:rPr>
+        <w:t>Package Class:</w:t>
+      </w:r>
+    </w:p>
+    <w:p>
+      <w:pPr>
+        <w:ind w:left="1440"/>
+        <w:rPr>
+          <w:rFonts w:cstheme="minorHAnsi"/>
+          <w:b/>
+          <w:bCs/>
+          <w:i/>
+          <w:iCs/>
+        </w:rPr>
+      </w:pPr>
+      <w:r>
+        <w:rPr>
+          <w:rFonts w:cstheme="minorHAnsi"/>
+          <w:b/>
+          <w:bCs/>
+          <w:i/>
+          <w:iCs/>
+        </w:rPr>
+        <w:t>Constructor requirements of id, address, city, state, zip, delivery, size, notes, starting_time, delivery_address, status, truck_number, delivery_time</w:t>
+      </w:r>
+      <w:r>
+        <w:rPr>
+          <w:rFonts w:cstheme="minorHAnsi"/>
+          <w:b/>
+          <w:bCs/>
+          <w:i/>
+          <w:iCs/>
+        </w:rPr>
+        <w:t>_expected</w:t>
+      </w:r>
+    </w:p>
+    <w:p>
+      <w:pPr>
+        <w:rPr>
+          <w:rFonts w:ascii="Times New Roman" w:hAnsi="Times New Roman" w:cs="Times New Roman"/>
+        </w:rPr>
+      </w:pPr>
+      <w:r>
+        <w:rPr>
+          <w:rFonts w:cstheme="minorHAnsi"/>
+          <w:b/>
+          <w:bCs/>
+          <w:i/>
+          <w:iCs/>
+        </w:rPr>
+        <w:tab/>
+      </w:r>
+    </w:p>
+    <w:p>
+      <w:pPr>
+        <w:pStyle w:val="ListParagraph"/>
+        <w:rPr>
+          <w:rFonts w:ascii="Times New Roman" w:hAnsi="Times New Roman" w:cs="Times New Roman"/>
+          <w:sz w:val="21"/>
+          <w:szCs w:val="21"/>
+        </w:rPr>
+      </w:pPr>
+      <w:r>
+        <w:rPr>
+          <w:rFonts w:ascii="Times New Roman" w:hAnsi="Times New Roman" w:cs="Times New Roman"/>
+          <w:sz w:val="21"/>
+          <w:szCs w:val="21"/>
+        </w:rPr>
+        <w:t xml:space="preserve">Package is instantiated and then stored in a list </w:t>
+      </w:r>
+    </w:p>
+    <w:p>
+      <w:pPr>
+        <w:pStyle w:val="ListParagraph"/>
+        <w:rPr>
+          <w:rFonts w:ascii="Times New Roman" w:hAnsi="Times New Roman" w:cs="Times New Roman"/>
+          <w:sz w:val="21"/>
+          <w:szCs w:val="21"/>
+        </w:rPr>
+      </w:pPr>
+      <w:r>
+        <w:rPr>
+          <w:rFonts w:ascii="Times New Roman" w:hAnsi="Times New Roman" w:cs="Times New Roman"/>
+          <w:sz w:val="21"/>
+          <w:szCs w:val="21"/>
+        </w:rPr>
+        <w:t>Package data is looped over. This has a run time of O(N) and sorting into Truck Lists</w:t>
+      </w:r>
+    </w:p>
+    <w:p>
+      <w:pPr>
+        <w:pStyle w:val="ListParagraph"/>
+        <w:rPr>
+          <w:rFonts w:cstheme="minorHAnsi"/>
+          <w:b/>
+          <w:bCs/>
+          <w:i/>
+          <w:iCs/>
+          <w:sz w:val="21"/>
+          <w:szCs w:val="21"/>
+        </w:rPr>
+      </w:pPr>
+      <w:r>
+        <w:rPr>
+          <w:rFonts w:cstheme="minorHAnsi"/>
+          <w:b/>
+          <w:bCs/>
+          <w:i/>
+          <w:iCs/>
+          <w:sz w:val="21"/>
+          <w:szCs w:val="21"/>
+        </w:rPr>
+        <w:t>Truck_List_1 = []</w:t>
+      </w:r>
+    </w:p>
+    <w:p>
+      <w:pPr>
+        <w:pStyle w:val="ListParagraph"/>
+        <w:rPr>
+          <w:rFonts w:cstheme="minorHAnsi"/>
+          <w:b/>
+          <w:bCs/>
+          <w:i/>
+          <w:iCs/>
+          <w:sz w:val="21"/>
+          <w:szCs w:val="21"/>
+        </w:rPr>
+      </w:pPr>
+      <w:r>
+        <w:rPr>
+          <w:rFonts w:cstheme="minorHAnsi"/>
+          <w:b/>
+          <w:bCs/>
+          <w:i/>
+          <w:iCs/>
+          <w:sz w:val="21"/>
+          <w:szCs w:val="21"/>
+        </w:rPr>
+        <w:t>Truck_List_2 = []</w:t>
+      </w:r>
+    </w:p>
+    <w:p>
+      <w:pPr>
+        <w:pStyle w:val="ListParagraph"/>
+        <w:rPr>
+          <w:rFonts w:cstheme="minorHAnsi"/>
+          <w:b/>
+          <w:bCs/>
+          <w:i/>
+          <w:iCs/>
+          <w:sz w:val="21"/>
+          <w:szCs w:val="21"/>
+        </w:rPr>
+      </w:pPr>
+      <w:r>
+        <w:rPr>
+          <w:rFonts w:cstheme="minorHAnsi"/>
+          <w:b/>
+          <w:bCs/>
+          <w:i/>
+          <w:iCs/>
+          <w:sz w:val="21"/>
+          <w:szCs w:val="21"/>
+        </w:rPr>
+        <w:t>Truck_List_3 = []</w:t>
+      </w:r>
+    </w:p>
+    <w:p>
+      <w:pPr>
+        <w:pStyle w:val="ListParagraph"/>
+        <w:rPr>
+          <w:rFonts w:cstheme="minorHAnsi"/>
+          <w:b/>
+          <w:bCs/>
+          <w:i/>
+          <w:iCs/>
+          <w:sz w:val="21"/>
+          <w:szCs w:val="21"/>
+        </w:rPr>
+      </w:pPr>
+      <w:r>
+        <w:rPr>
+          <w:rFonts w:cstheme="minorHAnsi"/>
+          <w:b/>
+          <w:bCs/>
+          <w:i/>
+          <w:iCs/>
+          <w:sz w:val="21"/>
+          <w:szCs w:val="21"/>
+        </w:rPr>
+        <w:t>For row in data_source:</w:t>
+      </w:r>
+    </w:p>
+    <w:p>
+      <w:pPr>
+        <w:pStyle w:val="ListParagraph"/>
+        <w:ind w:left="1440"/>
+        <w:rPr>
+          <w:rFonts w:cstheme="minorHAnsi"/>
+          <w:b/>
+          <w:bCs/>
+          <w:i/>
+          <w:iCs/>
+          <w:sz w:val="21"/>
+          <w:szCs w:val="21"/>
+        </w:rPr>
+      </w:pPr>
+      <w:r>
+        <w:rPr>
+          <w:rFonts w:cstheme="minorHAnsi"/>
+          <w:b/>
+          <w:bCs/>
+          <w:i/>
+          <w:iCs/>
+          <w:sz w:val="21"/>
+          <w:szCs w:val="21"/>
+        </w:rPr>
+        <w:t xml:space="preserve">PackageA = </w:t>
+      </w:r>
+      <w:proofErr w:type="gramStart"/>
+      <w:r>
+        <w:rPr>
+          <w:rFonts w:cstheme="minorHAnsi"/>
+          <w:b/>
+          <w:bCs/>
+          <w:i/>
+          <w:iCs/>
+          <w:sz w:val="21"/>
+          <w:szCs w:val="21"/>
+        </w:rPr>
+        <w:t>Packages(</w:t>
+      </w:r>
+      <w:proofErr w:type="gramEnd"/>
+      <w:r>
+        <w:rPr>
+          <w:rFonts w:cstheme="minorHAnsi"/>
+          <w:b/>
+          <w:bCs/>
+          <w:i/>
+          <w:iCs/>
+          <w:sz w:val="21"/>
+          <w:szCs w:val="21"/>
+        </w:rPr>
+        <w:t>id address, city, state, zip, delivery, size, notes, starting_time, delivery_address, status, truck_number, delivery_time_expected</w:t>
+      </w:r>
+      <w:r>
+        <w:rPr>
+          <w:rFonts w:cstheme="minorHAnsi"/>
+          <w:b/>
+          <w:bCs/>
+          <w:i/>
+          <w:iCs/>
+          <w:sz w:val="21"/>
+          <w:szCs w:val="21"/>
+        </w:rPr>
+        <w:t>)</w:t>
+      </w:r>
+    </w:p>
+    <w:p>
+      <w:pPr>
+        <w:pStyle w:val="ListParagraph"/>
+        <w:ind w:left="1440"/>
+        <w:rPr>
+          <w:rFonts w:cstheme="minorHAnsi"/>
+          <w:b/>
+          <w:bCs/>
+          <w:i/>
+          <w:iCs/>
+          <w:sz w:val="21"/>
+          <w:szCs w:val="21"/>
+        </w:rPr>
+      </w:pPr>
+      <w:r>
+        <w:rPr>
+          <w:rFonts w:cstheme="minorHAnsi"/>
+          <w:b/>
+          <w:bCs/>
+          <w:i/>
+          <w:iCs/>
+          <w:sz w:val="21"/>
+          <w:szCs w:val="21"/>
+        </w:rPr>
+        <w:t>Value = [PackageA]</w:t>
+      </w:r>
+    </w:p>
+    <w:p>
+      <w:pPr>
+        <w:rPr>
+          <w:rFonts w:cstheme="minorHAnsi"/>
+          <w:b/>
+          <w:bCs/>
+          <w:i/>
+          <w:iCs/>
+        </w:rPr>
+      </w:pPr>
+      <w:r>
+        <w:rPr>
+          <w:rFonts w:cstheme="minorHAnsi"/>
+          <w:b/>
+          <w:bCs/>
+          <w:i/>
+          <w:iCs/>
+        </w:rPr>
+        <w:tab/>
+        <w:t xml:space="preserve">                </w:t>
+      </w:r>
+    </w:p>
+    <w:p>
+      <w:pPr>
+        <w:ind w:left="1440"/>
+        <w:rPr>
+          <w:rFonts w:ascii="Times New Roman" w:hAnsi="Times New Roman" w:cs="Times New Roman"/>
+        </w:rPr>
+      </w:pPr>
+      <w:r>
+        <w:rPr>
+          <w:rFonts w:ascii="Times New Roman" w:hAnsi="Times New Roman" w:cs="Times New Roman"/>
+        </w:rPr>
+        <w:t xml:space="preserve">Based on conditions the Packages are then sorted to each truck. For example, if the expected Delivery time is not </w:t>
       </w:r>
       <w:proofErr w:type="spellStart"/>
-      <w:r>
-        <w:rPr>
-          <w:rFonts w:cstheme="minorHAnsi"/>
-          <w:b/>
-          <w:bCs/>
-          <w:i/>
-          <w:iCs/>
-          <w:sz w:val="18"/>
-          <w:szCs w:val="18"/>
-        </w:rPr>
-        <w:t>set_</w:t>
-      </w:r>
       <w:proofErr w:type="gramStart"/>
       <w:r>
         <w:rPr>
-          <w:rFonts w:cstheme="minorHAnsi"/>
-          <w:b/>
-          <w:bCs/>
-          <w:i/>
-          <w:iCs/>
-          <w:sz w:val="18"/>
-          <w:szCs w:val="18"/>
-        </w:rPr>
-        <w:t>time</w:t>
+          <w:rFonts w:ascii="Times New Roman" w:hAnsi="Times New Roman" w:cs="Times New Roman"/>
+        </w:rPr>
+        <w:t>a</w:t>
       </w:r>
       <w:proofErr w:type="spellEnd"/>
-      <w:r>
-        <w:rPr>
-          <w:rFonts w:cstheme="minorHAnsi"/>
-          <w:b/>
-          <w:bCs/>
-          <w:i/>
-          <w:iCs/>
-          <w:sz w:val="18"/>
-          <w:szCs w:val="18"/>
+      <w:proofErr w:type="gramEnd"/>
+      <w:r>
+        <w:rPr>
+          <w:rFonts w:ascii="Times New Roman" w:hAnsi="Times New Roman" w:cs="Times New Roman"/>
+        </w:rPr>
+        <w:t xml:space="preserve"> earlier time then its added to Truck_List_3, or other conditions its appended to other trucks</w:t>
+      </w:r>
+    </w:p>
+    <w:p>
+      <w:pPr>
+        <w:ind w:left="1440"/>
+        <w:rPr>
+          <w:rFonts w:cstheme="minorHAnsi"/>
+          <w:b/>
+          <w:bCs/>
+          <w:i/>
+          <w:iCs/>
+        </w:rPr>
+      </w:pPr>
+    </w:p>
+    <w:p>
+      <w:pPr>
+        <w:ind w:left="1440"/>
+        <w:rPr>
+          <w:rFonts w:cstheme="minorHAnsi"/>
+          <w:b/>
+          <w:bCs/>
+          <w:i/>
+          <w:iCs/>
+        </w:rPr>
+      </w:pPr>
+      <w:r>
+        <w:rPr>
+          <w:rFonts w:cstheme="minorHAnsi"/>
+          <w:b/>
+          <w:bCs/>
+          <w:i/>
+          <w:iCs/>
+        </w:rPr>
+        <w:t>Truck_List</w:t>
+      </w:r>
+      <w:proofErr w:type="gramStart"/>
+      <w:r>
+        <w:rPr>
+          <w:rFonts w:cstheme="minorHAnsi"/>
+          <w:b/>
+          <w:bCs/>
+          <w:i/>
+          <w:iCs/>
+        </w:rPr>
+        <w:t>_(</w:t>
+      </w:r>
+      <w:proofErr w:type="gramEnd"/>
+      <w:r>
+        <w:rPr>
+          <w:rFonts w:cstheme="minorHAnsi"/>
+          <w:b/>
+          <w:bCs/>
+          <w:i/>
+          <w:iCs/>
+        </w:rPr>
+        <w:t>Based on Condition, truck 1, 2, or 3 could be selected).append(Value)</w:t>
+      </w:r>
+    </w:p>
+    <w:p>
+      <w:pPr>
+        <w:ind w:left="720" w:firstLine="720"/>
+        <w:rPr>
+          <w:rFonts w:cstheme="minorHAnsi"/>
+          <w:b/>
+          <w:bCs/>
+          <w:i/>
+          <w:iCs/>
+        </w:rPr>
+      </w:pPr>
+      <w:r>
+        <w:rPr>
+          <w:rFonts w:cstheme="minorHAnsi"/>
+          <w:b/>
+          <w:bCs/>
+          <w:i/>
+          <w:iCs/>
+        </w:rPr>
+        <w:t>Insert_Into_Hash_Table (id, Value)</w:t>
+      </w:r>
+    </w:p>
+    <w:p>
+      <w:pPr>
+        <w:ind w:left="1440"/>
+        <w:rPr>
+          <w:rFonts w:cstheme="minorHAnsi"/>
+          <w:b/>
+          <w:bCs/>
+          <w:i/>
+          <w:iCs/>
+        </w:rPr>
+      </w:pPr>
+    </w:p>
+    <w:p>
+      <w:pPr>
+        <w:ind w:left="1440"/>
+        <w:rPr>
+          <w:rFonts w:cstheme="minorHAnsi"/>
+          <w:b/>
+          <w:bCs/>
+          <w:i/>
+          <w:iCs/>
+        </w:rPr>
+      </w:pPr>
+      <w:r>
+        <w:rPr>
+          <w:rFonts w:cstheme="minorHAnsi"/>
+          <w:b/>
+          <w:bCs/>
+          <w:i/>
+          <w:iCs/>
+        </w:rPr>
+        <w:t xml:space="preserve"> </w:t>
+      </w:r>
+    </w:p>
+    <w:p>
+      <w:pPr>
+        <w:pStyle w:val="ListParagraph"/>
+        <w:numPr>
+          <w:ilvl w:val="0"/>
+          <w:numId w:val="6"/>
+        </w:numPr>
+        <w:rPr>
+          <w:rFonts w:ascii="Times New Roman" w:hAnsi="Times New Roman" w:cs="Times New Roman"/>
+          <w:sz w:val="21"/>
+          <w:szCs w:val="21"/>
+        </w:rPr>
+      </w:pPr>
+      <w:r>
+        <w:rPr>
+          <w:rFonts w:ascii="Times New Roman" w:hAnsi="Times New Roman" w:cs="Times New Roman"/>
+          <w:sz w:val="21"/>
+          <w:szCs w:val="21"/>
+        </w:rPr>
+        <w:t>Index list is created of the address location the packages on each truck</w:t>
+      </w:r>
+    </w:p>
+    <w:p>
+      <w:pPr>
+        <w:pStyle w:val="ListParagraph"/>
+        <w:rPr>
+          <w:rFonts w:ascii="Times New Roman" w:hAnsi="Times New Roman" w:cs="Times New Roman"/>
+          <w:sz w:val="21"/>
+          <w:szCs w:val="21"/>
+        </w:rPr>
+      </w:pPr>
+      <w:r>
+        <w:rPr>
+          <w:rFonts w:ascii="Times New Roman" w:hAnsi="Times New Roman" w:cs="Times New Roman"/>
+          <w:sz w:val="21"/>
+          <w:szCs w:val="21"/>
+        </w:rPr>
+        <w:lastRenderedPageBreak/>
+        <w:t xml:space="preserve">This is run time of O(N) and </w:t>
+      </w:r>
+      <w:proofErr w:type="gramStart"/>
+      <w:r>
+        <w:rPr>
+          <w:rFonts w:ascii="Times New Roman" w:hAnsi="Times New Roman" w:cs="Times New Roman"/>
+          <w:sz w:val="21"/>
+          <w:szCs w:val="21"/>
+        </w:rPr>
+        <w:t>its</w:t>
+      </w:r>
+      <w:proofErr w:type="gramEnd"/>
+      <w:r>
+        <w:rPr>
+          <w:rFonts w:ascii="Times New Roman" w:hAnsi="Times New Roman" w:cs="Times New Roman"/>
+          <w:sz w:val="21"/>
+          <w:szCs w:val="21"/>
+        </w:rPr>
+        <w:t xml:space="preserve"> used to retrieve the index from the address data by searching an comparing address </w:t>
+      </w:r>
+    </w:p>
+    <w:p>
+      <w:pPr>
+        <w:rPr>
+          <w:rFonts w:ascii="Times New Roman" w:hAnsi="Times New Roman" w:cs="Times New Roman"/>
+        </w:rPr>
+      </w:pPr>
+      <w:r>
+        <w:rPr>
+          <w:rFonts w:cstheme="minorHAnsi"/>
+          <w:b/>
+          <w:bCs/>
+          <w:i/>
+          <w:iCs/>
+        </w:rPr>
+        <w:t xml:space="preserve">               </w:t>
+      </w:r>
+      <w:r>
+        <w:rPr>
+          <w:rFonts w:cstheme="minorHAnsi"/>
+          <w:b/>
+          <w:bCs/>
+          <w:i/>
+          <w:iCs/>
+        </w:rPr>
+        <w:t>Truck_List_Index = []</w:t>
+      </w:r>
+      <w:r>
+        <w:rPr>
+          <w:rFonts w:ascii="Times New Roman" w:hAnsi="Times New Roman" w:cs="Times New Roman"/>
+        </w:rPr>
+        <w:t xml:space="preserve">             </w:t>
+      </w:r>
+    </w:p>
+    <w:p>
+      <w:pPr>
+        <w:rPr>
+          <w:rFonts w:cstheme="minorHAnsi"/>
+          <w:b/>
+          <w:bCs/>
+          <w:i/>
+          <w:iCs/>
+        </w:rPr>
+      </w:pPr>
+      <w:r>
+        <w:rPr>
+          <w:rFonts w:cstheme="minorHAnsi"/>
+          <w:b/>
+          <w:bCs/>
+          <w:i/>
+          <w:iCs/>
+        </w:rPr>
+        <w:t xml:space="preserve">              </w:t>
+      </w:r>
+      <w:r>
+        <w:rPr>
+          <w:rFonts w:cstheme="minorHAnsi"/>
+          <w:b/>
+          <w:bCs/>
+          <w:i/>
+          <w:iCs/>
+        </w:rPr>
+        <w:t>Get_</w:t>
+      </w:r>
+      <w:proofErr w:type="gramStart"/>
+      <w:r>
+        <w:rPr>
+          <w:rFonts w:cstheme="minorHAnsi"/>
+          <w:b/>
+          <w:bCs/>
+          <w:i/>
+          <w:iCs/>
+        </w:rPr>
+        <w:t>index(</w:t>
+      </w:r>
+      <w:proofErr w:type="gramEnd"/>
+      <w:r>
+        <w:rPr>
+          <w:rFonts w:cstheme="minorHAnsi"/>
+          <w:b/>
+          <w:bCs/>
+          <w:i/>
+          <w:iCs/>
+        </w:rPr>
+        <w:t>Sorted_Truck_List_1,2 or 3):</w:t>
+      </w:r>
+    </w:p>
+    <w:p>
+      <w:pPr>
+        <w:ind w:left="1440"/>
+        <w:rPr>
+          <w:rFonts w:cstheme="minorHAnsi"/>
+          <w:b/>
+          <w:bCs/>
+          <w:i/>
+          <w:iCs/>
+        </w:rPr>
+      </w:pPr>
+      <w:r>
+        <w:rPr>
+          <w:rFonts w:cstheme="minorHAnsi"/>
+          <w:b/>
+          <w:bCs/>
+          <w:i/>
+          <w:iCs/>
+        </w:rPr>
+        <w:t>For address in address_data:</w:t>
+      </w:r>
+    </w:p>
+    <w:p>
+      <w:pPr>
+        <w:pStyle w:val="ListParagraph"/>
+        <w:ind w:left="360"/>
+        <w:rPr>
+          <w:rFonts w:ascii="Times New Roman" w:hAnsi="Times New Roman" w:cs="Times New Roman"/>
+          <w:sz w:val="21"/>
+          <w:szCs w:val="21"/>
+        </w:rPr>
+      </w:pPr>
+      <w:r>
+        <w:rPr>
+          <w:rFonts w:ascii="Times New Roman" w:hAnsi="Times New Roman" w:cs="Times New Roman"/>
+          <w:sz w:val="21"/>
+          <w:szCs w:val="21"/>
+        </w:rPr>
+        <w:t xml:space="preserve">      </w:t>
+      </w:r>
+      <w:r>
+        <w:rPr>
+          <w:rFonts w:ascii="Times New Roman" w:hAnsi="Times New Roman" w:cs="Times New Roman"/>
+          <w:sz w:val="21"/>
+          <w:szCs w:val="21"/>
+        </w:rPr>
+        <w:tab/>
+        <w:t xml:space="preserve">        </w:t>
+      </w:r>
+      <w:r>
+        <w:rPr>
+          <w:rFonts w:ascii="Times New Roman" w:hAnsi="Times New Roman" w:cs="Times New Roman"/>
+          <w:sz w:val="21"/>
+          <w:szCs w:val="21"/>
+        </w:rPr>
+        <w:tab/>
+      </w:r>
+      <w:r>
+        <w:rPr>
+          <w:rFonts w:ascii="Times New Roman" w:hAnsi="Times New Roman" w:cs="Times New Roman"/>
+          <w:sz w:val="21"/>
+          <w:szCs w:val="21"/>
+        </w:rPr>
+        <w:tab/>
+      </w:r>
+      <w:r>
+        <w:rPr>
+          <w:rFonts w:cstheme="minorHAnsi"/>
+          <w:b/>
+          <w:bCs/>
+          <w:i/>
+          <w:iCs/>
+          <w:sz w:val="21"/>
+          <w:szCs w:val="21"/>
+        </w:rPr>
+        <w:t xml:space="preserve">If </w:t>
+      </w:r>
+      <w:proofErr w:type="gramStart"/>
+      <w:r>
+        <w:rPr>
+          <w:rFonts w:cstheme="minorHAnsi"/>
+          <w:b/>
+          <w:bCs/>
+          <w:i/>
+          <w:iCs/>
+          <w:sz w:val="21"/>
+          <w:szCs w:val="21"/>
+        </w:rPr>
+        <w:t>address[</w:t>
+      </w:r>
+      <w:proofErr w:type="gramEnd"/>
+      <w:r>
+        <w:rPr>
+          <w:rFonts w:cstheme="minorHAnsi"/>
+          <w:b/>
+          <w:bCs/>
+          <w:i/>
+          <w:iCs/>
+          <w:sz w:val="21"/>
+          <w:szCs w:val="21"/>
+        </w:rPr>
+        <w:t>2] == Truck_List[2]</w:t>
+      </w:r>
+      <w:r>
+        <w:rPr>
+          <w:rFonts w:ascii="Times New Roman" w:hAnsi="Times New Roman" w:cs="Times New Roman"/>
+          <w:sz w:val="21"/>
+          <w:szCs w:val="21"/>
+        </w:rPr>
+        <w:t xml:space="preserve"> </w:t>
+      </w:r>
+    </w:p>
+    <w:p>
+      <w:pPr>
+        <w:pStyle w:val="ListParagraph"/>
+        <w:ind w:left="360"/>
+        <w:rPr>
+          <w:rFonts w:cstheme="minorHAnsi"/>
+          <w:b/>
+          <w:bCs/>
+          <w:i/>
+          <w:iCs/>
+          <w:sz w:val="21"/>
+          <w:szCs w:val="21"/>
+        </w:rPr>
+      </w:pPr>
+      <w:r>
+        <w:rPr>
+          <w:rFonts w:cstheme="minorHAnsi"/>
+          <w:b/>
+          <w:bCs/>
+          <w:i/>
+          <w:iCs/>
+          <w:sz w:val="21"/>
+          <w:szCs w:val="21"/>
+        </w:rPr>
+        <w:tab/>
+      </w:r>
+      <w:r>
+        <w:rPr>
+          <w:rFonts w:cstheme="minorHAnsi"/>
+          <w:b/>
+          <w:bCs/>
+          <w:i/>
+          <w:iCs/>
+          <w:sz w:val="21"/>
+          <w:szCs w:val="21"/>
+        </w:rPr>
+        <w:tab/>
+        <w:t>Return Index</w:t>
+      </w:r>
+    </w:p>
+    <w:p>
+      <w:pPr>
+        <w:pStyle w:val="ListParagraph"/>
+        <w:ind w:left="360"/>
+        <w:rPr>
+          <w:rFonts w:ascii="Times New Roman" w:hAnsi="Times New Roman" w:cs="Times New Roman"/>
+          <w:sz w:val="21"/>
+          <w:szCs w:val="21"/>
+        </w:rPr>
+      </w:pPr>
+      <w:r>
+        <w:rPr>
+          <w:rFonts w:cstheme="minorHAnsi"/>
+          <w:b/>
+          <w:bCs/>
+          <w:i/>
+          <w:iCs/>
+          <w:sz w:val="21"/>
+          <w:szCs w:val="21"/>
+        </w:rPr>
+        <w:tab/>
+      </w:r>
+      <w:r>
+        <w:rPr>
+          <w:rFonts w:ascii="Times New Roman" w:hAnsi="Times New Roman" w:cs="Times New Roman"/>
+          <w:sz w:val="21"/>
+          <w:szCs w:val="21"/>
+        </w:rPr>
+        <w:t>Adding to the Index list</w:t>
+      </w:r>
+    </w:p>
+    <w:p>
+      <w:pPr>
+        <w:pStyle w:val="ListParagraph"/>
+        <w:ind w:left="360" w:firstLine="360"/>
+        <w:rPr>
+          <w:rFonts w:cstheme="minorHAnsi"/>
+          <w:b/>
+          <w:bCs/>
+          <w:i/>
+          <w:iCs/>
+          <w:sz w:val="21"/>
+          <w:szCs w:val="21"/>
+        </w:rPr>
+      </w:pPr>
+      <w:proofErr w:type="spellStart"/>
+      <w:r>
+        <w:rPr>
+          <w:rFonts w:cstheme="minorHAnsi"/>
+          <w:b/>
+          <w:bCs/>
+          <w:i/>
+          <w:iCs/>
+          <w:sz w:val="21"/>
+          <w:szCs w:val="21"/>
+        </w:rPr>
+        <w:t>Set_Index_Values</w:t>
+      </w:r>
+      <w:proofErr w:type="spellEnd"/>
+      <w:r>
+        <w:rPr>
+          <w:rFonts w:cstheme="minorHAnsi"/>
+          <w:b/>
+          <w:bCs/>
+          <w:i/>
+          <w:iCs/>
+          <w:sz w:val="21"/>
+          <w:szCs w:val="21"/>
+        </w:rPr>
+        <w:t xml:space="preserve"> (</w:t>
+      </w:r>
+      <w:proofErr w:type="spellStart"/>
+      <w:r>
+        <w:rPr>
+          <w:rFonts w:cstheme="minorHAnsi"/>
+          <w:b/>
+          <w:bCs/>
+          <w:i/>
+          <w:iCs/>
+          <w:sz w:val="21"/>
+          <w:szCs w:val="21"/>
+        </w:rPr>
+        <w:t>Truck_List_Truck_Number</w:t>
+      </w:r>
+      <w:proofErr w:type="spellEnd"/>
+      <w:r>
+        <w:rPr>
+          <w:rFonts w:cstheme="minorHAnsi"/>
+          <w:b/>
+          <w:bCs/>
+          <w:i/>
+          <w:iCs/>
+          <w:sz w:val="21"/>
+          <w:szCs w:val="21"/>
+        </w:rPr>
+        <w:t>):</w:t>
+      </w:r>
+    </w:p>
+    <w:p>
+      <w:pPr>
+        <w:pStyle w:val="ListParagraph"/>
+        <w:ind w:left="360"/>
+        <w:rPr>
+          <w:rFonts w:cstheme="minorHAnsi"/>
+          <w:b/>
+          <w:bCs/>
+          <w:i/>
+          <w:iCs/>
+          <w:sz w:val="21"/>
+          <w:szCs w:val="21"/>
+        </w:rPr>
+      </w:pPr>
+      <w:r>
+        <w:rPr>
+          <w:rFonts w:cstheme="minorHAnsi"/>
+          <w:b/>
+          <w:bCs/>
+          <w:i/>
+          <w:iCs/>
+          <w:sz w:val="21"/>
+          <w:szCs w:val="21"/>
+        </w:rPr>
+        <w:tab/>
+      </w:r>
+      <w:r>
+        <w:rPr>
+          <w:rFonts w:cstheme="minorHAnsi"/>
+          <w:b/>
+          <w:bCs/>
+          <w:i/>
+          <w:iCs/>
+          <w:sz w:val="21"/>
+          <w:szCs w:val="21"/>
+        </w:rPr>
+        <w:tab/>
+        <w:t>For Values in Truck_List</w:t>
+      </w:r>
+    </w:p>
+    <w:p>
+      <w:pPr>
+        <w:pStyle w:val="ListParagraph"/>
+        <w:ind w:left="360"/>
+        <w:rPr>
+          <w:rFonts w:ascii="Times New Roman" w:hAnsi="Times New Roman" w:cs="Times New Roman"/>
+          <w:sz w:val="21"/>
+          <w:szCs w:val="21"/>
+        </w:rPr>
+      </w:pPr>
+      <w:r>
+        <w:rPr>
+          <w:rFonts w:cstheme="minorHAnsi"/>
+          <w:b/>
+          <w:bCs/>
+          <w:i/>
+          <w:iCs/>
+          <w:sz w:val="21"/>
+          <w:szCs w:val="21"/>
+        </w:rPr>
+        <w:tab/>
+        <w:t xml:space="preserve">      </w:t>
+      </w:r>
+      <w:r>
+        <w:rPr>
+          <w:rFonts w:cstheme="minorHAnsi"/>
+          <w:b/>
+          <w:bCs/>
+          <w:i/>
+          <w:iCs/>
+          <w:sz w:val="21"/>
+          <w:szCs w:val="21"/>
+        </w:rPr>
+        <w:tab/>
+      </w:r>
+      <w:r>
+        <w:rPr>
+          <w:rFonts w:cstheme="minorHAnsi"/>
+          <w:b/>
+          <w:bCs/>
+          <w:i/>
+          <w:iCs/>
+          <w:sz w:val="21"/>
+          <w:szCs w:val="21"/>
+        </w:rPr>
+        <w:tab/>
+        <w:t xml:space="preserve">Index = </w:t>
+      </w:r>
+      <w:proofErr w:type="spellStart"/>
+      <w:r>
+        <w:rPr>
+          <w:rFonts w:cstheme="minorHAnsi"/>
+          <w:b/>
+          <w:bCs/>
+          <w:i/>
+          <w:iCs/>
+          <w:sz w:val="21"/>
+          <w:szCs w:val="21"/>
+        </w:rPr>
+        <w:t>Get_</w:t>
+      </w:r>
+      <w:proofErr w:type="gramStart"/>
+      <w:r>
+        <w:rPr>
+          <w:rFonts w:cstheme="minorHAnsi"/>
+          <w:b/>
+          <w:bCs/>
+          <w:i/>
+          <w:iCs/>
+          <w:sz w:val="21"/>
+          <w:szCs w:val="21"/>
+        </w:rPr>
+        <w:t>Index</w:t>
+      </w:r>
+      <w:proofErr w:type="spellEnd"/>
+      <w:r>
+        <w:rPr>
+          <w:rFonts w:cstheme="minorHAnsi"/>
+          <w:b/>
+          <w:bCs/>
+          <w:i/>
+          <w:iCs/>
+          <w:sz w:val="21"/>
+          <w:szCs w:val="21"/>
+        </w:rPr>
+        <w:t>(</w:t>
+      </w:r>
+      <w:proofErr w:type="gramEnd"/>
+      <w:r>
+        <w:rPr>
+          <w:rFonts w:cstheme="minorHAnsi"/>
+          <w:b/>
+          <w:bCs/>
+          <w:i/>
+          <w:iCs/>
+          <w:sz w:val="21"/>
+          <w:szCs w:val="21"/>
+        </w:rPr>
+        <w:t>Address from Value)</w:t>
+      </w:r>
+    </w:p>
+    <w:p>
+      <w:pPr>
+        <w:pStyle w:val="ListParagraph"/>
+        <w:ind w:left="360"/>
+        <w:rPr>
+          <w:rFonts w:cstheme="minorHAnsi"/>
+          <w:b/>
+          <w:bCs/>
+          <w:i/>
+          <w:iCs/>
+          <w:sz w:val="21"/>
+          <w:szCs w:val="21"/>
+        </w:rPr>
+      </w:pPr>
+      <w:r>
+        <w:rPr>
+          <w:rFonts w:ascii="Times New Roman" w:hAnsi="Times New Roman" w:cs="Times New Roman"/>
+          <w:sz w:val="21"/>
+          <w:szCs w:val="21"/>
+        </w:rPr>
+        <w:t xml:space="preserve">            </w:t>
+      </w:r>
+      <w:r>
+        <w:rPr>
+          <w:rFonts w:ascii="Times New Roman" w:hAnsi="Times New Roman" w:cs="Times New Roman"/>
+          <w:sz w:val="21"/>
+          <w:szCs w:val="21"/>
+        </w:rPr>
+        <w:tab/>
+      </w:r>
+      <w:r>
+        <w:rPr>
+          <w:rFonts w:ascii="Times New Roman" w:hAnsi="Times New Roman" w:cs="Times New Roman"/>
+          <w:sz w:val="21"/>
+          <w:szCs w:val="21"/>
+        </w:rPr>
+        <w:tab/>
+      </w:r>
+      <w:proofErr w:type="spellStart"/>
+      <w:r>
+        <w:rPr>
+          <w:rFonts w:cstheme="minorHAnsi"/>
+          <w:b/>
+          <w:bCs/>
+          <w:i/>
+          <w:iCs/>
+          <w:sz w:val="21"/>
+          <w:szCs w:val="21"/>
+        </w:rPr>
+        <w:t>Truck_List_Index.append</w:t>
+      </w:r>
+      <w:proofErr w:type="spellEnd"/>
+      <w:r>
+        <w:rPr>
+          <w:rFonts w:cstheme="minorHAnsi"/>
+          <w:b/>
+          <w:bCs/>
+          <w:i/>
+          <w:iCs/>
+          <w:sz w:val="21"/>
+          <w:szCs w:val="21"/>
+        </w:rPr>
+        <w:t>(Index)</w:t>
+      </w:r>
+    </w:p>
+    <w:p>
+      <w:pPr>
+        <w:pStyle w:val="ListParagraph"/>
+        <w:ind w:left="360"/>
+        <w:rPr>
+          <w:rFonts w:cstheme="minorHAnsi"/>
+          <w:b/>
+          <w:bCs/>
+          <w:i/>
+          <w:iCs/>
+          <w:sz w:val="21"/>
+          <w:szCs w:val="21"/>
+        </w:rPr>
+      </w:pPr>
+    </w:p>
+    <w:p>
+      <w:pPr>
+        <w:pStyle w:val="ListParagraph"/>
+        <w:ind w:left="360"/>
+        <w:rPr>
+          <w:rFonts w:cstheme="minorHAnsi"/>
+          <w:b/>
+          <w:bCs/>
+          <w:i/>
+          <w:iCs/>
+          <w:sz w:val="21"/>
+          <w:szCs w:val="21"/>
+        </w:rPr>
+      </w:pPr>
+    </w:p>
+    <w:p>
+      <w:pPr>
+        <w:pStyle w:val="ListParagraph"/>
+        <w:numPr>
+          <w:ilvl w:val="0"/>
+          <w:numId w:val="6"/>
+        </w:numPr>
+        <w:spacing w:line="276" w:lineRule="auto"/>
+        <w:rPr>
+          <w:rFonts w:ascii="Times New Roman" w:hAnsi="Times New Roman" w:cs="Times New Roman"/>
+          <w:sz w:val="21"/>
+          <w:szCs w:val="21"/>
+        </w:rPr>
+      </w:pPr>
+      <w:r>
+        <w:rPr>
+          <w:rFonts w:ascii="Times New Roman" w:hAnsi="Times New Roman" w:cs="Times New Roman"/>
+          <w:sz w:val="21"/>
+          <w:szCs w:val="21"/>
+        </w:rPr>
+        <w:t xml:space="preserve">Now determining the shortest path after all the indexes are sorted out. </w:t>
+      </w:r>
+      <w:r>
+        <w:rPr>
+          <w:rFonts w:ascii="Times New Roman" w:hAnsi="Times New Roman" w:cs="Times New Roman"/>
+          <w:sz w:val="21"/>
+          <w:szCs w:val="21"/>
+        </w:rPr>
+        <w:t xml:space="preserve">Using a list to store the next best point in the </w:t>
+      </w:r>
+      <w:proofErr w:type="spellStart"/>
+      <w:r>
+        <w:rPr>
+          <w:rFonts w:ascii="Times New Roman" w:hAnsi="Times New Roman" w:cs="Times New Roman"/>
+          <w:sz w:val="21"/>
+          <w:szCs w:val="21"/>
+        </w:rPr>
+        <w:t>Truck_Lists</w:t>
+      </w:r>
+      <w:proofErr w:type="spellEnd"/>
+      <w:r>
+        <w:rPr>
+          <w:rFonts w:ascii="Times New Roman" w:hAnsi="Times New Roman" w:cs="Times New Roman"/>
+          <w:sz w:val="21"/>
+          <w:szCs w:val="21"/>
+        </w:rPr>
+        <w:t xml:space="preserve"> and appending it. The Current Starting Point is always going to be the hub but is updated to the next visited location</w:t>
+      </w:r>
+    </w:p>
+    <w:p>
+      <w:pPr>
+        <w:pStyle w:val="ListParagraph"/>
+        <w:spacing w:line="276" w:lineRule="auto"/>
+        <w:rPr>
+          <w:rFonts w:cstheme="minorHAnsi"/>
+          <w:b/>
+          <w:bCs/>
+          <w:i/>
+          <w:iCs/>
+          <w:sz w:val="21"/>
+          <w:szCs w:val="21"/>
+        </w:rPr>
+      </w:pPr>
+      <w:proofErr w:type="spellStart"/>
+      <w:r>
+        <w:rPr>
+          <w:rFonts w:cstheme="minorHAnsi"/>
+          <w:b/>
+          <w:bCs/>
+          <w:i/>
+          <w:iCs/>
+          <w:sz w:val="21"/>
+          <w:szCs w:val="21"/>
+        </w:rPr>
+        <w:t>Starting_Point_List</w:t>
+      </w:r>
+      <w:proofErr w:type="spellEnd"/>
+      <w:r>
+        <w:rPr>
+          <w:rFonts w:cstheme="minorHAnsi"/>
+          <w:b/>
+          <w:bCs/>
+          <w:i/>
+          <w:iCs/>
+          <w:sz w:val="21"/>
+          <w:szCs w:val="21"/>
+        </w:rPr>
+        <w:t xml:space="preserve"> = [‘0’] with 0 being at the Hub</w:t>
+      </w:r>
+    </w:p>
+    <w:p>
+      <w:pPr>
+        <w:pStyle w:val="ListParagraph"/>
+        <w:spacing w:line="276" w:lineRule="auto"/>
+        <w:rPr>
+          <w:rFonts w:cstheme="minorHAnsi"/>
+          <w:b/>
+          <w:bCs/>
+          <w:i/>
+          <w:iCs/>
+          <w:sz w:val="21"/>
+          <w:szCs w:val="21"/>
+        </w:rPr>
+      </w:pPr>
+      <w:proofErr w:type="spellStart"/>
+      <w:r>
+        <w:rPr>
+          <w:rFonts w:cstheme="minorHAnsi"/>
+          <w:b/>
+          <w:bCs/>
+          <w:i/>
+          <w:iCs/>
+          <w:sz w:val="21"/>
+          <w:szCs w:val="21"/>
+        </w:rPr>
+        <w:t>Current_Point</w:t>
+      </w:r>
+      <w:proofErr w:type="spellEnd"/>
+      <w:r>
+        <w:rPr>
+          <w:rFonts w:cstheme="minorHAnsi"/>
+          <w:b/>
+          <w:bCs/>
+          <w:i/>
+          <w:iCs/>
+          <w:sz w:val="21"/>
+          <w:szCs w:val="21"/>
+        </w:rPr>
+        <w:t xml:space="preserve"> = “0” which is the hub</w:t>
+      </w:r>
+    </w:p>
+    <w:p>
+      <w:pPr>
+        <w:pStyle w:val="ListParagraph"/>
+        <w:spacing w:line="276" w:lineRule="auto"/>
+        <w:rPr>
+          <w:rFonts w:ascii="Times New Roman" w:hAnsi="Times New Roman" w:cs="Times New Roman"/>
+          <w:sz w:val="21"/>
+          <w:szCs w:val="21"/>
+        </w:rPr>
+      </w:pPr>
+      <w:r>
+        <w:rPr>
+          <w:rFonts w:ascii="Times New Roman" w:hAnsi="Times New Roman" w:cs="Times New Roman"/>
+          <w:sz w:val="21"/>
+          <w:szCs w:val="21"/>
+        </w:rPr>
+        <w:t>This is at the cost of O(N</w:t>
+      </w:r>
+      <w:r>
+        <w:rPr>
+          <w:rFonts w:ascii="Times New Roman" w:hAnsi="Times New Roman" w:cs="Times New Roman"/>
+          <w:sz w:val="21"/>
+          <w:szCs w:val="21"/>
+          <w:vertAlign w:val="superscript"/>
+        </w:rPr>
+        <w:t>4</w:t>
+      </w:r>
+      <w:r>
+        <w:rPr>
+          <w:rFonts w:ascii="Times New Roman" w:hAnsi="Times New Roman" w:cs="Times New Roman"/>
+          <w:sz w:val="21"/>
+          <w:szCs w:val="21"/>
+        </w:rPr>
+        <w:t>)</w:t>
+      </w:r>
+    </w:p>
+    <w:p>
+      <w:pPr>
+        <w:pStyle w:val="ListParagraph"/>
+        <w:spacing w:line="276" w:lineRule="auto"/>
+        <w:rPr>
+          <w:rFonts w:cstheme="minorHAnsi"/>
+          <w:b/>
+          <w:bCs/>
+          <w:i/>
+          <w:iCs/>
+          <w:sz w:val="21"/>
+          <w:szCs w:val="21"/>
+        </w:rPr>
+      </w:pPr>
+      <w:r>
+        <w:rPr>
+          <w:rFonts w:cstheme="minorHAnsi"/>
+          <w:b/>
+          <w:bCs/>
+          <w:i/>
+          <w:iCs/>
+          <w:sz w:val="21"/>
+          <w:szCs w:val="21"/>
+        </w:rPr>
+        <w:t>While Truck_List_Index is not empty:</w:t>
+      </w:r>
+    </w:p>
+    <w:p>
+      <w:pPr>
+        <w:pStyle w:val="ListParagraph"/>
+        <w:spacing w:line="276" w:lineRule="auto"/>
+        <w:rPr>
+          <w:rFonts w:ascii="Times New Roman" w:hAnsi="Times New Roman" w:cs="Times New Roman"/>
+          <w:sz w:val="21"/>
+          <w:szCs w:val="21"/>
+        </w:rPr>
+      </w:pPr>
+      <w:r>
+        <w:rPr>
+          <w:rFonts w:cstheme="minorHAnsi"/>
+          <w:b/>
+          <w:bCs/>
+          <w:i/>
+          <w:iCs/>
+          <w:sz w:val="21"/>
+          <w:szCs w:val="21"/>
+        </w:rPr>
+        <w:tab/>
+      </w:r>
+      <w:r>
+        <w:rPr>
+          <w:rFonts w:ascii="Times New Roman" w:hAnsi="Times New Roman" w:cs="Times New Roman"/>
+          <w:sz w:val="21"/>
+          <w:szCs w:val="21"/>
+        </w:rPr>
+        <w:t>(This is at the cost of O(N)</w:t>
+      </w:r>
+    </w:p>
+    <w:p>
+      <w:pPr>
+        <w:pStyle w:val="ListParagraph"/>
+        <w:spacing w:line="276" w:lineRule="auto"/>
+        <w:rPr>
+          <w:rFonts w:cstheme="minorHAnsi"/>
+          <w:b/>
+          <w:bCs/>
+          <w:i/>
+          <w:iCs/>
+          <w:sz w:val="21"/>
+          <w:szCs w:val="21"/>
+        </w:rPr>
+      </w:pPr>
+      <w:r>
+        <w:rPr>
+          <w:rFonts w:cstheme="minorHAnsi"/>
+          <w:b/>
+          <w:bCs/>
+          <w:i/>
+          <w:iCs/>
+          <w:sz w:val="21"/>
+          <w:szCs w:val="21"/>
+        </w:rPr>
+        <w:tab/>
+        <w:t>For index in Truck_List_Index:</w:t>
+      </w:r>
+    </w:p>
+    <w:p>
+      <w:pPr>
+        <w:pStyle w:val="ListParagraph"/>
+        <w:spacing w:line="276" w:lineRule="auto"/>
+        <w:rPr>
+          <w:rFonts w:ascii="Times New Roman" w:hAnsi="Times New Roman" w:cs="Times New Roman"/>
+          <w:sz w:val="21"/>
+          <w:szCs w:val="21"/>
+        </w:rPr>
+      </w:pPr>
+      <w:r>
+        <w:rPr>
+          <w:rFonts w:cstheme="minorHAnsi"/>
+          <w:b/>
+          <w:bCs/>
+          <w:i/>
+          <w:iCs/>
+          <w:sz w:val="21"/>
+          <w:szCs w:val="21"/>
+        </w:rPr>
+        <w:tab/>
+        <w:t xml:space="preserve">           </w:t>
+      </w:r>
+      <w:r>
+        <w:rPr>
+          <w:rFonts w:ascii="Times New Roman" w:hAnsi="Times New Roman" w:cs="Times New Roman"/>
+          <w:sz w:val="21"/>
+          <w:szCs w:val="21"/>
+        </w:rPr>
+        <w:t>(Another function checks which is the closest point starting from the Hub)</w:t>
+      </w:r>
+    </w:p>
+    <w:p>
+      <w:pPr>
+        <w:pStyle w:val="ListParagraph"/>
+        <w:spacing w:line="276" w:lineRule="auto"/>
+        <w:rPr>
+          <w:rFonts w:ascii="Times New Roman" w:hAnsi="Times New Roman" w:cs="Times New Roman"/>
+          <w:sz w:val="21"/>
+          <w:szCs w:val="21"/>
+        </w:rPr>
+      </w:pPr>
+      <w:r>
+        <w:rPr>
+          <w:rFonts w:ascii="Times New Roman" w:hAnsi="Times New Roman" w:cs="Times New Roman"/>
+          <w:sz w:val="21"/>
+          <w:szCs w:val="21"/>
+        </w:rPr>
+        <w:tab/>
+        <w:t xml:space="preserve">          (This process returns at a cost of O(N</w:t>
+      </w:r>
+      <w:r>
+        <w:rPr>
+          <w:rFonts w:ascii="Times New Roman" w:hAnsi="Times New Roman" w:cs="Times New Roman"/>
+          <w:sz w:val="21"/>
+          <w:szCs w:val="21"/>
+          <w:vertAlign w:val="superscript"/>
+        </w:rPr>
+        <w:t>2</w:t>
+      </w:r>
+      <w:r>
+        <w:rPr>
+          <w:rFonts w:ascii="Times New Roman" w:hAnsi="Times New Roman" w:cs="Times New Roman"/>
+          <w:sz w:val="21"/>
+          <w:szCs w:val="21"/>
+        </w:rPr>
+        <w:t>)</w:t>
+      </w:r>
+    </w:p>
+    <w:p>
+      <w:pPr>
+        <w:pStyle w:val="ListParagraph"/>
+        <w:spacing w:line="276" w:lineRule="auto"/>
+        <w:rPr>
+          <w:rFonts w:cstheme="minorHAnsi"/>
+          <w:b/>
+          <w:bCs/>
+          <w:i/>
+          <w:iCs/>
+          <w:sz w:val="21"/>
+          <w:szCs w:val="21"/>
+        </w:rPr>
+      </w:pPr>
+      <w:r>
+        <w:rPr>
+          <w:rFonts w:cstheme="minorHAnsi"/>
+          <w:b/>
+          <w:bCs/>
+          <w:i/>
+          <w:iCs/>
+          <w:sz w:val="21"/>
+          <w:szCs w:val="21"/>
+        </w:rPr>
+        <w:tab/>
+        <w:t xml:space="preserve">           </w:t>
+      </w:r>
+      <w:proofErr w:type="spellStart"/>
+      <w:r>
+        <w:rPr>
+          <w:rFonts w:cstheme="minorHAnsi"/>
+          <w:b/>
+          <w:bCs/>
+          <w:i/>
+          <w:iCs/>
+          <w:sz w:val="21"/>
+          <w:szCs w:val="21"/>
+        </w:rPr>
+        <w:t>Shortest_Point</w:t>
+      </w:r>
+      <w:proofErr w:type="spellEnd"/>
+      <w:r>
+        <w:rPr>
+          <w:rFonts w:cstheme="minorHAnsi"/>
+          <w:b/>
+          <w:bCs/>
+          <w:i/>
+          <w:iCs/>
+          <w:sz w:val="21"/>
+          <w:szCs w:val="21"/>
+        </w:rPr>
+        <w:t xml:space="preserve"> = </w:t>
+      </w:r>
+      <w:proofErr w:type="spellStart"/>
+      <w:r>
+        <w:rPr>
+          <w:rFonts w:cstheme="minorHAnsi"/>
+          <w:b/>
+          <w:bCs/>
+          <w:i/>
+          <w:iCs/>
+          <w:sz w:val="21"/>
+          <w:szCs w:val="21"/>
+        </w:rPr>
+        <w:t>get_shortest_</w:t>
+      </w:r>
+      <w:proofErr w:type="gramStart"/>
+      <w:r>
+        <w:rPr>
+          <w:rFonts w:cstheme="minorHAnsi"/>
+          <w:b/>
+          <w:bCs/>
+          <w:i/>
+          <w:iCs/>
+          <w:sz w:val="21"/>
+          <w:szCs w:val="21"/>
+        </w:rPr>
+        <w:t>point</w:t>
+      </w:r>
+      <w:proofErr w:type="spellEnd"/>
+      <w:r>
+        <w:rPr>
+          <w:rFonts w:cstheme="minorHAnsi"/>
+          <w:b/>
+          <w:bCs/>
+          <w:i/>
+          <w:iCs/>
+          <w:sz w:val="21"/>
+          <w:szCs w:val="21"/>
         </w:rPr>
         <w:t>(</w:t>
       </w:r>
@@ -1312,8 +2914,203 @@
           <w:bCs/>
           <w:i/>
           <w:iCs/>
-          <w:sz w:val="18"/>
-          <w:szCs w:val="18"/>
+          <w:sz w:val="21"/>
+          <w:szCs w:val="21"/>
+        </w:rPr>
+        <w:t>current_Point</w:t>
+      </w:r>
+      <w:proofErr w:type="spellEnd"/>
+      <w:r>
+        <w:rPr>
+          <w:rFonts w:cstheme="minorHAnsi"/>
+          <w:b/>
+          <w:bCs/>
+          <w:i/>
+          <w:iCs/>
+          <w:sz w:val="21"/>
+          <w:szCs w:val="21"/>
+        </w:rPr>
+        <w:t xml:space="preserve">, </w:t>
+      </w:r>
+      <w:proofErr w:type="spellStart"/>
+      <w:r>
+        <w:rPr>
+          <w:rFonts w:cstheme="minorHAnsi"/>
+          <w:b/>
+          <w:bCs/>
+          <w:i/>
+          <w:iCs/>
+          <w:sz w:val="21"/>
+          <w:szCs w:val="21"/>
+        </w:rPr>
+        <w:t>Truck_List_Index</w:t>
+      </w:r>
+      <w:proofErr w:type="spellEnd"/>
+      <w:r>
+        <w:rPr>
+          <w:rFonts w:cstheme="minorHAnsi"/>
+          <w:b/>
+          <w:bCs/>
+          <w:i/>
+          <w:iCs/>
+          <w:sz w:val="21"/>
+          <w:szCs w:val="21"/>
+        </w:rPr>
+        <w:t xml:space="preserve">) </w:t>
+      </w:r>
+    </w:p>
+    <w:p>
+      <w:pPr>
+        <w:pStyle w:val="ListParagraph"/>
+        <w:spacing w:line="276" w:lineRule="auto"/>
+        <w:rPr>
+          <w:rFonts w:ascii="Times New Roman" w:hAnsi="Times New Roman" w:cs="Times New Roman"/>
+          <w:sz w:val="21"/>
+          <w:szCs w:val="21"/>
+        </w:rPr>
+      </w:pPr>
+      <w:r>
+        <w:rPr>
+          <w:rFonts w:cstheme="minorHAnsi"/>
+          <w:b/>
+          <w:bCs/>
+          <w:i/>
+          <w:iCs/>
+          <w:sz w:val="21"/>
+          <w:szCs w:val="21"/>
+        </w:rPr>
+        <w:tab/>
+        <w:t xml:space="preserve">          </w:t>
+      </w:r>
+      <w:r>
+        <w:rPr>
+          <w:rFonts w:ascii="Times New Roman" w:hAnsi="Times New Roman" w:cs="Times New Roman"/>
+          <w:sz w:val="21"/>
+          <w:szCs w:val="21"/>
+        </w:rPr>
+        <w:t>(The shortest point is determined by checking the distance from the current point to the</w:t>
+      </w:r>
+    </w:p>
+    <w:p>
+      <w:pPr>
+        <w:pStyle w:val="ListParagraph"/>
+        <w:spacing w:line="276" w:lineRule="auto"/>
+        <w:rPr>
+          <w:rFonts w:ascii="Times New Roman" w:hAnsi="Times New Roman" w:cs="Times New Roman"/>
+          <w:sz w:val="21"/>
+          <w:szCs w:val="21"/>
+        </w:rPr>
+      </w:pPr>
+      <w:r>
+        <w:rPr>
+          <w:rFonts w:ascii="Times New Roman" w:hAnsi="Times New Roman" w:cs="Times New Roman"/>
+          <w:sz w:val="21"/>
+          <w:szCs w:val="21"/>
+        </w:rPr>
+        <w:tab/>
+        <w:t xml:space="preserve">           Next point by checking each Point in the Truck_List_Index by looping over each point                          and checking the distance from the current point at a cost of O(N</w:t>
+      </w:r>
+      <w:r>
+        <w:rPr>
+          <w:rFonts w:ascii="Times New Roman" w:hAnsi="Times New Roman" w:cs="Times New Roman"/>
+          <w:sz w:val="21"/>
+          <w:szCs w:val="21"/>
+          <w:vertAlign w:val="superscript"/>
+        </w:rPr>
+        <w:t>2</w:t>
+      </w:r>
+      <w:r>
+        <w:rPr>
+          <w:rFonts w:ascii="Times New Roman" w:hAnsi="Times New Roman" w:cs="Times New Roman"/>
+          <w:sz w:val="21"/>
+          <w:szCs w:val="21"/>
+        </w:rPr>
+        <w:t>). The once with the shortest</w:t>
+      </w:r>
+    </w:p>
+    <w:p>
+      <w:pPr>
+        <w:pStyle w:val="ListParagraph"/>
+        <w:spacing w:line="276" w:lineRule="auto"/>
+        <w:rPr>
+          <w:rFonts w:ascii="Times New Roman" w:hAnsi="Times New Roman" w:cs="Times New Roman"/>
+          <w:sz w:val="21"/>
+          <w:szCs w:val="21"/>
+        </w:rPr>
+      </w:pPr>
+      <w:r>
+        <w:rPr>
+          <w:rFonts w:ascii="Times New Roman" w:hAnsi="Times New Roman" w:cs="Times New Roman"/>
+          <w:sz w:val="21"/>
+          <w:szCs w:val="21"/>
+        </w:rPr>
+        <w:tab/>
+        <w:t xml:space="preserve">          Distance would be the next best point)</w:t>
+      </w:r>
+    </w:p>
+    <w:p>
+      <w:pPr>
+        <w:pStyle w:val="ListParagraph"/>
+        <w:spacing w:line="276" w:lineRule="auto"/>
+        <w:rPr>
+          <w:rFonts w:cstheme="minorHAnsi"/>
+          <w:b/>
+          <w:bCs/>
+          <w:i/>
+          <w:iCs/>
+          <w:sz w:val="21"/>
+          <w:szCs w:val="21"/>
+        </w:rPr>
+      </w:pPr>
+      <w:r>
+        <w:rPr>
+          <w:rFonts w:cstheme="minorHAnsi"/>
+          <w:b/>
+          <w:bCs/>
+          <w:i/>
+          <w:iCs/>
+          <w:sz w:val="21"/>
+          <w:szCs w:val="21"/>
+        </w:rPr>
+        <w:tab/>
+        <w:t xml:space="preserve">          </w:t>
+      </w:r>
+      <w:proofErr w:type="spellStart"/>
+      <w:r>
+        <w:rPr>
+          <w:rFonts w:cstheme="minorHAnsi"/>
+          <w:b/>
+          <w:bCs/>
+          <w:i/>
+          <w:iCs/>
+          <w:sz w:val="21"/>
+          <w:szCs w:val="21"/>
+        </w:rPr>
+        <w:t>Starting_Point_List.append</w:t>
+      </w:r>
+      <w:proofErr w:type="spellEnd"/>
+      <w:r>
+        <w:rPr>
+          <w:rFonts w:cstheme="minorHAnsi"/>
+          <w:b/>
+          <w:bCs/>
+          <w:i/>
+          <w:iCs/>
+          <w:sz w:val="21"/>
+          <w:szCs w:val="21"/>
+        </w:rPr>
+        <w:t>(</w:t>
+      </w:r>
+      <w:proofErr w:type="spellStart"/>
+      <w:r>
+        <w:rPr>
+          <w:rFonts w:cstheme="minorHAnsi"/>
+          <w:b/>
+          <w:bCs/>
+          <w:i/>
+          <w:iCs/>
+          <w:sz w:val="21"/>
+          <w:szCs w:val="21"/>
         </w:rPr>
         <w:t>Shortest_Point</w:t>
       </w:r>
@@ -1325,152 +3122,307 @@
           <w:bCs/>
           <w:i/>
           <w:iCs/>
-          <w:sz w:val="18"/>
-          <w:szCs w:val="18"/>
-        </w:rPr>
-        <w:t xml:space="preserve"> list, original Truck List with Addresses, truck number and hash table):</w:t>
-      </w:r>
-    </w:p>
-    <w:p>
-      <w:pPr>
-        <w:spacing w:line="240" w:lineRule="auto"/>
-        <w:rPr>
-          <w:rFonts w:cstheme="minorHAnsi"/>
-          <w:b/>
-          <w:bCs/>
-          <w:i/>
-          <w:iCs/>
-          <w:sz w:val="18"/>
-          <w:szCs w:val="18"/>
-        </w:rPr>
-      </w:pPr>
-      <w:r>
-        <w:rPr>
-          <w:rFonts w:cstheme="minorHAnsi"/>
-          <w:b/>
-          <w:bCs/>
-          <w:i/>
-          <w:iCs/>
-          <w:sz w:val="18"/>
-          <w:szCs w:val="18"/>
+          <w:sz w:val="21"/>
+          <w:szCs w:val="21"/>
+        </w:rPr>
+        <w:t>)</w:t>
+      </w:r>
+    </w:p>
+    <w:p>
+      <w:pPr>
+        <w:pStyle w:val="ListParagraph"/>
+        <w:spacing w:line="276" w:lineRule="auto"/>
+        <w:rPr>
+          <w:rFonts w:ascii="Times New Roman" w:hAnsi="Times New Roman" w:cs="Times New Roman"/>
+          <w:sz w:val="21"/>
+          <w:szCs w:val="21"/>
+        </w:rPr>
+      </w:pPr>
+      <w:r>
+        <w:rPr>
+          <w:rFonts w:cstheme="minorHAnsi"/>
+          <w:b/>
+          <w:bCs/>
+          <w:i/>
+          <w:iCs/>
+          <w:sz w:val="21"/>
+          <w:szCs w:val="21"/>
         </w:rPr>
         <w:tab/>
       </w:r>
       <w:r>
         <w:rPr>
-          <w:rFonts w:cstheme="minorHAnsi"/>
-          <w:b/>
-          <w:bCs/>
-          <w:i/>
-          <w:iCs/>
-          <w:sz w:val="18"/>
-          <w:szCs w:val="18"/>
+          <w:rFonts w:ascii="Times New Roman" w:hAnsi="Times New Roman" w:cs="Times New Roman"/>
+          <w:sz w:val="21"/>
+          <w:szCs w:val="21"/>
+        </w:rPr>
+        <w:t xml:space="preserve">           (The New Starting point is then changed as the current point)</w:t>
+      </w:r>
+    </w:p>
+    <w:p>
+      <w:pPr>
+        <w:pStyle w:val="ListParagraph"/>
+        <w:spacing w:line="276" w:lineRule="auto"/>
+        <w:rPr>
+          <w:rFonts w:cstheme="minorHAnsi"/>
+          <w:b/>
+          <w:bCs/>
+          <w:i/>
+          <w:iCs/>
+          <w:sz w:val="21"/>
+          <w:szCs w:val="21"/>
+        </w:rPr>
+      </w:pPr>
+      <w:r>
+        <w:rPr>
+          <w:rFonts w:cstheme="minorHAnsi"/>
+          <w:b/>
+          <w:bCs/>
+          <w:i/>
+          <w:iCs/>
+          <w:sz w:val="21"/>
+          <w:szCs w:val="21"/>
         </w:rPr>
         <w:tab/>
-        <w:t>Each truck is assigned a starting time at first and stored in a temp list</w:t>
-      </w:r>
-    </w:p>
-    <w:p>
-      <w:pPr>
-        <w:spacing w:line="240" w:lineRule="auto"/>
-        <w:rPr>
-          <w:rFonts w:cstheme="minorHAnsi"/>
-          <w:b/>
-          <w:bCs/>
-          <w:i/>
-          <w:iCs/>
-          <w:sz w:val="18"/>
-          <w:szCs w:val="18"/>
-        </w:rPr>
-      </w:pPr>
-      <w:r>
-        <w:rPr>
-          <w:rFonts w:cstheme="minorHAnsi"/>
-          <w:b/>
-          <w:bCs/>
-          <w:i/>
-          <w:iCs/>
-          <w:sz w:val="18"/>
-          <w:szCs w:val="18"/>
+        <w:t xml:space="preserve">         </w:t>
+      </w:r>
+      <w:proofErr w:type="spellStart"/>
+      <w:r>
+        <w:rPr>
+          <w:rFonts w:cstheme="minorHAnsi"/>
+          <w:b/>
+          <w:bCs/>
+          <w:i/>
+          <w:iCs/>
+          <w:sz w:val="21"/>
+          <w:szCs w:val="21"/>
+        </w:rPr>
+        <w:t>Current_Point</w:t>
+      </w:r>
+      <w:proofErr w:type="spellEnd"/>
+      <w:r>
+        <w:rPr>
+          <w:rFonts w:cstheme="minorHAnsi"/>
+          <w:b/>
+          <w:bCs/>
+          <w:i/>
+          <w:iCs/>
+          <w:sz w:val="21"/>
+          <w:szCs w:val="21"/>
+        </w:rPr>
+        <w:t xml:space="preserve"> = </w:t>
+      </w:r>
+      <w:proofErr w:type="spellStart"/>
+      <w:r>
+        <w:rPr>
+          <w:rFonts w:cstheme="minorHAnsi"/>
+          <w:b/>
+          <w:bCs/>
+          <w:i/>
+          <w:iCs/>
+          <w:sz w:val="21"/>
+          <w:szCs w:val="21"/>
+        </w:rPr>
+        <w:t>Shortest_Point</w:t>
+      </w:r>
+      <w:proofErr w:type="spellEnd"/>
+    </w:p>
+    <w:p>
+      <w:pPr>
+        <w:pStyle w:val="ListParagraph"/>
+        <w:spacing w:line="276" w:lineRule="auto"/>
+        <w:rPr>
+          <w:rFonts w:cstheme="minorHAnsi"/>
+          <w:b/>
+          <w:bCs/>
+          <w:i/>
+          <w:iCs/>
+          <w:sz w:val="21"/>
+          <w:szCs w:val="21"/>
+        </w:rPr>
+      </w:pPr>
+      <w:r>
+        <w:rPr>
+          <w:rFonts w:cstheme="minorHAnsi"/>
+          <w:b/>
+          <w:bCs/>
+          <w:i/>
+          <w:iCs/>
+          <w:sz w:val="21"/>
+          <w:szCs w:val="21"/>
         </w:rPr>
         <w:tab/>
-      </w:r>
-      <w:r>
-        <w:rPr>
-          <w:rFonts w:cstheme="minorHAnsi"/>
-          <w:b/>
-          <w:bCs/>
-          <w:i/>
-          <w:iCs/>
-          <w:sz w:val="18"/>
-          <w:szCs w:val="18"/>
+        <w:t xml:space="preserve">          </w:t>
+      </w:r>
+      <w:proofErr w:type="spellStart"/>
+      <w:proofErr w:type="gramStart"/>
+      <w:r>
+        <w:rPr>
+          <w:rFonts w:cstheme="minorHAnsi"/>
+          <w:b/>
+          <w:bCs/>
+          <w:i/>
+          <w:iCs/>
+          <w:sz w:val="21"/>
+          <w:szCs w:val="21"/>
+        </w:rPr>
+        <w:t>Truck_List_Index.pop</w:t>
+      </w:r>
+      <w:proofErr w:type="spellEnd"/>
+      <w:r>
+        <w:rPr>
+          <w:rFonts w:cstheme="minorHAnsi"/>
+          <w:b/>
+          <w:bCs/>
+          <w:i/>
+          <w:iCs/>
+          <w:sz w:val="21"/>
+          <w:szCs w:val="21"/>
+        </w:rPr>
+        <w:t>(</w:t>
+      </w:r>
+      <w:proofErr w:type="spellStart"/>
+      <w:proofErr w:type="gramEnd"/>
+      <w:r>
+        <w:rPr>
+          <w:rFonts w:cstheme="minorHAnsi"/>
+          <w:b/>
+          <w:bCs/>
+          <w:i/>
+          <w:iCs/>
+          <w:sz w:val="21"/>
+          <w:szCs w:val="21"/>
+        </w:rPr>
+        <w:t>Shortest_Point</w:t>
+      </w:r>
+      <w:proofErr w:type="spellEnd"/>
+      <w:r>
+        <w:rPr>
+          <w:rFonts w:cstheme="minorHAnsi"/>
+          <w:b/>
+          <w:bCs/>
+          <w:i/>
+          <w:iCs/>
+          <w:sz w:val="21"/>
+          <w:szCs w:val="21"/>
+        </w:rPr>
+        <w:t>)</w:t>
+      </w:r>
+    </w:p>
+    <w:p>
+      <w:pPr>
+        <w:pStyle w:val="ListParagraph"/>
+        <w:spacing w:line="276" w:lineRule="auto"/>
+        <w:rPr>
+          <w:rFonts w:cstheme="minorHAnsi"/>
+          <w:b/>
+          <w:bCs/>
+          <w:i/>
+          <w:iCs/>
+          <w:sz w:val="21"/>
+          <w:szCs w:val="21"/>
+        </w:rPr>
+      </w:pPr>
+      <w:r>
+        <w:rPr>
+          <w:rFonts w:cstheme="minorHAnsi"/>
+          <w:b/>
+          <w:bCs/>
+          <w:i/>
+          <w:iCs/>
+          <w:sz w:val="21"/>
+          <w:szCs w:val="21"/>
         </w:rPr>
         <w:tab/>
+        <w:t xml:space="preserve">          (Remove the Point from the Truck Index List, as its now visited)</w:t>
+      </w:r>
+    </w:p>
+    <w:p>
+      <w:pPr>
+        <w:pStyle w:val="ListParagraph"/>
+        <w:spacing w:line="276" w:lineRule="auto"/>
+        <w:rPr>
+          <w:rFonts w:ascii="Times New Roman" w:hAnsi="Times New Roman" w:cs="Times New Roman"/>
+          <w:sz w:val="21"/>
+          <w:szCs w:val="21"/>
+        </w:rPr>
+      </w:pPr>
+      <w:r>
+        <w:rPr>
+          <w:rFonts w:ascii="Times New Roman" w:hAnsi="Times New Roman" w:cs="Times New Roman"/>
+          <w:sz w:val="21"/>
+          <w:szCs w:val="21"/>
+        </w:rPr>
+        <w:t>After the</w:t>
+      </w:r>
+      <w:r>
+        <w:rPr>
+          <w:rFonts w:ascii="Times New Roman" w:hAnsi="Times New Roman" w:cs="Times New Roman"/>
+          <w:sz w:val="21"/>
+          <w:szCs w:val="21"/>
+        </w:rPr>
+        <w:t xml:space="preserve"> </w:t>
       </w:r>
       <w:proofErr w:type="spellStart"/>
       <w:r>
         <w:rPr>
-          <w:rFonts w:cstheme="minorHAnsi"/>
-          <w:b/>
-          <w:bCs/>
-          <w:i/>
-          <w:iCs/>
-          <w:sz w:val="18"/>
-          <w:szCs w:val="18"/>
-        </w:rPr>
-        <w:t>TempTime</w:t>
+          <w:rFonts w:ascii="Times New Roman" w:hAnsi="Times New Roman" w:cs="Times New Roman"/>
+          <w:sz w:val="21"/>
+          <w:szCs w:val="21"/>
+        </w:rPr>
+        <w:t>Truck_Index_List</w:t>
       </w:r>
       <w:proofErr w:type="spellEnd"/>
       <w:r>
         <w:rPr>
-          <w:rFonts w:cstheme="minorHAnsi"/>
-          <w:b/>
-          <w:bCs/>
-          <w:i/>
-          <w:iCs/>
-          <w:sz w:val="18"/>
-          <w:szCs w:val="18"/>
-        </w:rPr>
-        <w:t xml:space="preserve"> List which has different starting time</w:t>
-      </w:r>
-    </w:p>
-    <w:p>
-      <w:pPr>
-        <w:spacing w:line="240" w:lineRule="auto"/>
-        <w:rPr>
-          <w:rFonts w:cstheme="minorHAnsi"/>
-          <w:b/>
-          <w:bCs/>
-          <w:i/>
-          <w:iCs/>
-          <w:sz w:val="18"/>
-          <w:szCs w:val="18"/>
-        </w:rPr>
-      </w:pPr>
-      <w:r>
-        <w:rPr>
-          <w:rFonts w:cstheme="minorHAnsi"/>
-          <w:b/>
-          <w:bCs/>
-          <w:i/>
-          <w:iCs/>
-          <w:sz w:val="18"/>
-          <w:szCs w:val="18"/>
-        </w:rPr>
-        <w:tab/>
-      </w:r>
-      <w:r>
-        <w:rPr>
-          <w:rFonts w:cstheme="minorHAnsi"/>
-          <w:b/>
-          <w:bCs/>
-          <w:i/>
-          <w:iCs/>
-          <w:sz w:val="18"/>
-          <w:szCs w:val="18"/>
-        </w:rPr>
-        <w:tab/>
-        <w:t xml:space="preserve">For index in </w:t>
+          <w:rFonts w:ascii="Times New Roman" w:hAnsi="Times New Roman" w:cs="Times New Roman"/>
+          <w:sz w:val="21"/>
+          <w:szCs w:val="21"/>
+        </w:rPr>
+        <w:t xml:space="preserve"> is now empty</w:t>
+      </w:r>
+      <w:r>
+        <w:rPr>
+          <w:rFonts w:ascii="Times New Roman" w:hAnsi="Times New Roman" w:cs="Times New Roman"/>
+          <w:sz w:val="21"/>
+          <w:szCs w:val="21"/>
+        </w:rPr>
+        <w:t>. The distance is calculated</w:t>
+      </w:r>
+      <w:r>
+        <w:rPr>
+          <w:rFonts w:ascii="Times New Roman" w:hAnsi="Times New Roman" w:cs="Times New Roman"/>
+          <w:sz w:val="21"/>
+          <w:szCs w:val="21"/>
+        </w:rPr>
+        <w:t xml:space="preserve"> using another function</w:t>
+      </w:r>
+    </w:p>
+    <w:p>
+      <w:pPr>
+        <w:pStyle w:val="ListParagraph"/>
+        <w:spacing w:line="276" w:lineRule="auto"/>
+        <w:rPr>
+          <w:rFonts w:cstheme="minorHAnsi"/>
+          <w:b/>
+          <w:bCs/>
+          <w:i/>
+          <w:iCs/>
+          <w:sz w:val="21"/>
+          <w:szCs w:val="21"/>
+        </w:rPr>
+      </w:pPr>
+      <w:r>
+        <w:rPr>
+          <w:rFonts w:cstheme="minorHAnsi"/>
+          <w:b/>
+          <w:bCs/>
+          <w:i/>
+          <w:iCs/>
+          <w:sz w:val="21"/>
+          <w:szCs w:val="21"/>
+        </w:rPr>
+        <w:t xml:space="preserve">Total Truck Distance = </w:t>
       </w:r>
       <w:proofErr w:type="spellStart"/>
       <w:r>
@@ -1480,10 +3432,23 @@
           <w:bCs/>
           <w:i/>
           <w:iCs/>
-          <w:sz w:val="18"/>
-          <w:szCs w:val="18"/>
-        </w:rPr>
-        <w:t>Shortest_Point_list</w:t>
+          <w:sz w:val="21"/>
+          <w:szCs w:val="21"/>
+        </w:rPr>
+        <w:t>Calculate_</w:t>
+      </w:r>
+      <w:proofErr w:type="gramStart"/>
+      <w:r>
+        <w:rPr>
+          <w:rFonts w:cstheme="minorHAnsi"/>
+          <w:b/>
+          <w:bCs/>
+          <w:i/>
+          <w:iCs/>
+          <w:sz w:val="21"/>
+          <w:szCs w:val="21"/>
+        </w:rPr>
+        <w:t>Distance</w:t>
       </w:r>
       <w:proofErr w:type="spellEnd"/>
       <w:r>
@@ -1493,65 +3458,24 @@
           <w:bCs/>
           <w:i/>
           <w:iCs/>
-          <w:sz w:val="18"/>
-          <w:szCs w:val="18"/>
-        </w:rPr>
-        <w:t>):</w:t>
-      </w:r>
-    </w:p>
-    <w:p>
-      <w:pPr>
-        <w:spacing w:line="240" w:lineRule="auto"/>
-        <w:ind w:left="2160"/>
-        <w:rPr>
-          <w:rFonts w:cstheme="minorHAnsi"/>
-          <w:b/>
-          <w:bCs/>
-          <w:i/>
-          <w:iCs/>
-          <w:sz w:val="18"/>
-          <w:szCs w:val="18"/>
-        </w:rPr>
-      </w:pPr>
-      <w:r>
-        <w:rPr>
-          <w:rFonts w:cstheme="minorHAnsi"/>
-          <w:b/>
-          <w:bCs/>
-          <w:i/>
-          <w:iCs/>
-          <w:sz w:val="18"/>
-          <w:szCs w:val="18"/>
-        </w:rPr>
-        <w:t>Distance is calculated for the shortest route from starting point to the next point in the Shortest Point list</w:t>
-      </w:r>
-    </w:p>
-    <w:p>
-      <w:pPr>
-        <w:spacing w:line="240" w:lineRule="auto"/>
-        <w:ind w:left="2160"/>
-        <w:rPr>
-          <w:rFonts w:cstheme="minorHAnsi"/>
-          <w:b/>
-          <w:bCs/>
-          <w:i/>
-          <w:iCs/>
-          <w:sz w:val="18"/>
-          <w:szCs w:val="18"/>
-        </w:rPr>
-      </w:pPr>
+          <w:sz w:val="21"/>
+          <w:szCs w:val="21"/>
+        </w:rPr>
+        <w:t>(</w:t>
+      </w:r>
       <w:proofErr w:type="spellStart"/>
-      <w:r>
-        <w:rPr>
-          <w:rFonts w:cstheme="minorHAnsi"/>
-          <w:b/>
-          <w:bCs/>
-          <w:i/>
-          <w:iCs/>
-          <w:sz w:val="18"/>
-          <w:szCs w:val="18"/>
-        </w:rPr>
-        <w:t>Time_travelled</w:t>
+      <w:proofErr w:type="gramEnd"/>
+      <w:r>
+        <w:rPr>
+          <w:rFonts w:cstheme="minorHAnsi"/>
+          <w:b/>
+          <w:bCs/>
+          <w:i/>
+          <w:iCs/>
+          <w:sz w:val="21"/>
+          <w:szCs w:val="21"/>
+        </w:rPr>
+        <w:t>Starting_Point_List</w:t>
       </w:r>
       <w:proofErr w:type="spellEnd"/>
       <w:r>
@@ -1561,213 +3485,44 @@
           <w:bCs/>
           <w:i/>
           <w:iCs/>
-          <w:sz w:val="18"/>
-          <w:szCs w:val="18"/>
-        </w:rPr>
-        <w:t xml:space="preserve"> is calculated </w:t>
-      </w:r>
-      <w:proofErr w:type="spellStart"/>
-      <w:r>
-        <w:rPr>
-          <w:rFonts w:cstheme="minorHAnsi"/>
-          <w:b/>
-          <w:bCs/>
-          <w:i/>
-          <w:iCs/>
-          <w:sz w:val="18"/>
-          <w:szCs w:val="18"/>
-        </w:rPr>
-        <w:t>get_time_</w:t>
-      </w:r>
-      <w:proofErr w:type="gramStart"/>
-      <w:r>
-        <w:rPr>
-          <w:rFonts w:cstheme="minorHAnsi"/>
-          <w:b/>
-          <w:bCs/>
-          <w:i/>
-          <w:iCs/>
-          <w:sz w:val="18"/>
-          <w:szCs w:val="18"/>
-        </w:rPr>
-        <w:t>travelled</w:t>
-      </w:r>
-      <w:proofErr w:type="spellEnd"/>
-      <w:r>
-        <w:rPr>
-          <w:rFonts w:cstheme="minorHAnsi"/>
-          <w:b/>
-          <w:bCs/>
-          <w:i/>
-          <w:iCs/>
-          <w:sz w:val="18"/>
-          <w:szCs w:val="18"/>
-        </w:rPr>
-        <w:t>(</w:t>
-      </w:r>
-      <w:proofErr w:type="gramEnd"/>
-      <w:r>
-        <w:rPr>
-          <w:rFonts w:cstheme="minorHAnsi"/>
-          <w:b/>
-          <w:bCs/>
-          <w:i/>
-          <w:iCs/>
-          <w:sz w:val="18"/>
-          <w:szCs w:val="18"/>
-        </w:rPr>
-        <w:t xml:space="preserve">Passing, Distance, </w:t>
-      </w:r>
-      <w:proofErr w:type="spellStart"/>
-      <w:r>
-        <w:rPr>
-          <w:rFonts w:cstheme="minorHAnsi"/>
-          <w:b/>
-          <w:bCs/>
-          <w:i/>
-          <w:iCs/>
-          <w:sz w:val="18"/>
-          <w:szCs w:val="18"/>
-        </w:rPr>
-        <w:t>TempTime</w:t>
-      </w:r>
-      <w:proofErr w:type="spellEnd"/>
-      <w:r>
-        <w:rPr>
-          <w:rFonts w:cstheme="minorHAnsi"/>
-          <w:b/>
-          <w:bCs/>
-          <w:i/>
-          <w:iCs/>
-          <w:sz w:val="18"/>
-          <w:szCs w:val="18"/>
-        </w:rPr>
-        <w:t>) (This calculates and adds time to the distance travelled resulting in the delivery time)</w:t>
-      </w:r>
-    </w:p>
-    <w:p>
-      <w:pPr>
-        <w:spacing w:line="240" w:lineRule="auto"/>
-        <w:ind w:left="2160"/>
-        <w:rPr>
-          <w:rFonts w:cstheme="minorHAnsi"/>
-          <w:b/>
-          <w:bCs/>
-          <w:i/>
-          <w:iCs/>
-          <w:sz w:val="18"/>
-          <w:szCs w:val="18"/>
-        </w:rPr>
-      </w:pPr>
-      <w:r>
-        <w:rPr>
-          <w:rFonts w:cstheme="minorHAnsi"/>
-          <w:b/>
-          <w:bCs/>
-          <w:i/>
-          <w:iCs/>
-          <w:sz w:val="18"/>
-          <w:szCs w:val="18"/>
-        </w:rPr>
-        <w:t>For index in original Truck List:</w:t>
-      </w:r>
-    </w:p>
-    <w:p>
-      <w:pPr>
-        <w:spacing w:line="240" w:lineRule="auto"/>
-        <w:ind w:left="2160"/>
-        <w:rPr>
-          <w:rFonts w:cstheme="minorHAnsi"/>
-          <w:b/>
-          <w:bCs/>
-          <w:i/>
-          <w:iCs/>
-          <w:sz w:val="18"/>
-          <w:szCs w:val="18"/>
-        </w:rPr>
-      </w:pPr>
-      <w:r>
-        <w:rPr>
-          <w:rFonts w:cstheme="minorHAnsi"/>
-          <w:b/>
-          <w:bCs/>
-          <w:i/>
-          <w:iCs/>
-          <w:sz w:val="18"/>
-          <w:szCs w:val="18"/>
-        </w:rPr>
-        <w:tab/>
-        <w:t>If the address matches the address in the shortest path list:</w:t>
-      </w:r>
-    </w:p>
-    <w:p>
-      <w:pPr>
-        <w:spacing w:line="240" w:lineRule="auto"/>
-        <w:ind w:left="2160"/>
-        <w:rPr>
-          <w:rFonts w:cstheme="minorHAnsi"/>
-          <w:b/>
-          <w:bCs/>
-          <w:i/>
-          <w:iCs/>
-          <w:sz w:val="18"/>
-          <w:szCs w:val="18"/>
-        </w:rPr>
-      </w:pPr>
-      <w:r>
-        <w:rPr>
-          <w:rFonts w:cstheme="minorHAnsi"/>
-          <w:b/>
-          <w:bCs/>
-          <w:i/>
-          <w:iCs/>
-          <w:sz w:val="18"/>
-          <w:szCs w:val="18"/>
-        </w:rPr>
-        <w:tab/>
-        <w:t>Original Truck list delivery time is updated and updated also in the hash table</w:t>
-      </w:r>
-    </w:p>
-    <w:p>
-      <w:pPr>
-        <w:spacing w:line="240" w:lineRule="auto"/>
-        <w:rPr>
-          <w:rFonts w:cstheme="minorHAnsi"/>
-          <w:b/>
-          <w:bCs/>
-          <w:i/>
-          <w:iCs/>
-          <w:sz w:val="18"/>
-          <w:szCs w:val="18"/>
-        </w:rPr>
-      </w:pPr>
-      <w:r>
-        <w:rPr>
-          <w:rFonts w:cstheme="minorHAnsi"/>
-          <w:b/>
-          <w:bCs/>
-          <w:i/>
-          <w:iCs/>
-          <w:sz w:val="18"/>
-          <w:szCs w:val="18"/>
-        </w:rPr>
-        <w:tab/>
-      </w:r>
-    </w:p>
-    <w:p>
-      <w:pPr>
-        <w:spacing w:line="240" w:lineRule="auto"/>
-        <w:rPr>
-          <w:rFonts w:ascii="Times New Roman" w:hAnsi="Times New Roman" w:cs="Times New Roman"/>
-          <w:sz w:val="18"/>
-          <w:szCs w:val="18"/>
-        </w:rPr>
-      </w:pPr>
-      <w:r>
-        <w:rPr>
-          <w:rFonts w:ascii="Times New Roman" w:hAnsi="Times New Roman" w:cs="Times New Roman"/>
-        </w:rPr>
-        <w:t xml:space="preserve">The algorithm continues until all the truck lists are updates with the delivery time </w:t>
+          <w:sz w:val="21"/>
+          <w:szCs w:val="21"/>
+        </w:rPr>
+        <w:t>)</w:t>
+      </w:r>
+    </w:p>
+    <w:p>
+      <w:pPr>
+        <w:spacing w:line="276" w:lineRule="auto"/>
+        <w:rPr>
+          <w:rFonts w:cstheme="minorHAnsi"/>
+          <w:b/>
+          <w:bCs/>
+          <w:i/>
+          <w:iCs/>
+        </w:rPr>
+      </w:pPr>
+    </w:p>
+    <w:p>
+      <w:pPr>
+        <w:spacing w:line="276" w:lineRule="auto"/>
+        <w:rPr>
+          <w:rFonts w:cstheme="minorHAnsi"/>
+          <w:b/>
+          <w:bCs/>
+          <w:i/>
+          <w:iCs/>
+        </w:rPr>
+      </w:pPr>
+      <w:r>
+        <w:rPr>
+          <w:rFonts w:cstheme="minorHAnsi"/>
+          <w:b/>
+          <w:bCs/>
+          <w:i/>
+          <w:iCs/>
+        </w:rPr>
+        <w:t xml:space="preserve">The shortest distance </w:t>
       </w:r>
     </w:p>
     <w:p>
@@ -1830,7 +3585,14 @@
         <w:rPr>
           <w:rFonts w:ascii="Times New Roman" w:hAnsi="Times New Roman" w:cs="Times New Roman"/>
         </w:rPr>
-        <w:t>version. All data is stored locally on local hard drive in CSV file format that is currently stored in a data folder were using a data reading function utilizing the “csv” python library where the data is then read. The data exchange is only local and thus no external threat as one would on a network connected environment</w:t>
+        <w:t xml:space="preserve">version. All data is stored locally on local hard drive in CSV file format that is currently stored in a data folder were using a data reading function </w:t>
+      </w:r>
+      <w:r>
+        <w:rPr>
+          <w:rFonts w:ascii="Times New Roman" w:hAnsi="Times New Roman" w:cs="Times New Roman"/>
+        </w:rPr>
+        <w:lastRenderedPageBreak/>
+        <w:t>utilizing the “csv” python library where the data is then read. The data exchange is only local and thus no external threat as one would on a network connected environment</w:t>
       </w:r>
       <w:r>
         <w:rPr>
@@ -1914,7 +3676,19 @@
         <w:rPr>
           <w:rFonts w:ascii="Times New Roman" w:hAnsi="Times New Roman" w:cs="Times New Roman"/>
         </w:rPr>
-        <w:t xml:space="preserve"> function which nested functions that also have nested loops that in order to determine the shortest path </w:t>
+        <w:t xml:space="preserve"> function which </w:t>
+      </w:r>
+      <w:r>
+        <w:rPr>
+          <w:rFonts w:ascii="Times New Roman" w:hAnsi="Times New Roman" w:cs="Times New Roman"/>
+        </w:rPr>
+        <w:t xml:space="preserve">has </w:t>
+      </w:r>
+      <w:r>
+        <w:rPr>
+          <w:rFonts w:ascii="Times New Roman" w:hAnsi="Times New Roman" w:cs="Times New Roman"/>
+        </w:rPr>
+        <w:t xml:space="preserve">nested functions that also have nested loops that in order to determine the shortest path </w:t>
       </w:r>
       <w:r>
         <w:rPr>
@@ -1965,7 +3739,35 @@
         <w:rPr>
           <w:rFonts w:ascii="Times New Roman" w:hAnsi="Times New Roman" w:cs="Times New Roman"/>
         </w:rPr>
-        <w:t>). The main function behind the complexity is the get_shortest_path function that while it has to look over the Truck index array list list that is passed in, that it is searching through and removing points that have been confirmed to be the next shortest point. That is determined while looping over the remaining points in the Truck Index List and looping over it which has another function that has nested loop</w:t>
+        <w:t xml:space="preserve">). The main function behind the complexity is the </w:t>
+      </w:r>
+      <w:proofErr w:type="spellStart"/>
+      <w:r>
+        <w:rPr>
+          <w:rFonts w:ascii="Times New Roman" w:hAnsi="Times New Roman" w:cs="Times New Roman"/>
+        </w:rPr>
+        <w:t>get_shortest_path</w:t>
+      </w:r>
+      <w:proofErr w:type="spellEnd"/>
+      <w:r>
+        <w:rPr>
+          <w:rFonts w:ascii="Times New Roman" w:hAnsi="Times New Roman" w:cs="Times New Roman"/>
+        </w:rPr>
+        <w:t xml:space="preserve"> function that while it has to look over the Truck index array list </w:t>
+      </w:r>
+      <w:proofErr w:type="spellStart"/>
+      <w:r>
+        <w:rPr>
+          <w:rFonts w:ascii="Times New Roman" w:hAnsi="Times New Roman" w:cs="Times New Roman"/>
+        </w:rPr>
+        <w:t>list</w:t>
+      </w:r>
+      <w:proofErr w:type="spellEnd"/>
+      <w:r>
+        <w:rPr>
+          <w:rFonts w:ascii="Times New Roman" w:hAnsi="Times New Roman" w:cs="Times New Roman"/>
+        </w:rPr>
+        <w:t xml:space="preserve"> that is passed in, that it is searching through and removing points that have been confirmed to be the next shortest point. That is determined while looping over the remaining points in the Truck Index List and looping over it which has another function that has nested loop</w:t>
       </w:r>
       <w:r>
         <w:rPr>
@@ -2101,7 +3903,6 @@
           <w:sz w:val="24"/>
           <w:szCs w:val="24"/>
         </w:rPr>
-        <w:lastRenderedPageBreak/>
         <w:t>B5. Software Efficiency and Maintainability</w:t>
       </w:r>
     </w:p>
@@ -2217,6 +4018,7 @@
           <w:sz w:val="24"/>
           <w:szCs w:val="24"/>
         </w:rPr>
+        <w:lastRenderedPageBreak/>
         <w:t>C1. Identification Information</w:t>
       </w:r>
     </w:p>
@@ -2335,55 +4137,72 @@
     </w:p>
     <w:p>
       <w:pPr>
-        <w:rPr>
-          <w:rFonts w:ascii="Times New Roman" w:hAnsi="Times New Roman" w:cs="Times New Roman"/>
-        </w:rPr>
-      </w:pPr>
-      <w:r>
-        <w:rPr>
-          <w:rFonts w:ascii="Times New Roman" w:hAnsi="Times New Roman" w:cs="Times New Roman"/>
-        </w:rPr>
-        <w:t xml:space="preserve">The hash table used for this project is influenced by the chaining hash table structure described in Zybooks (Lysecky, section 7). It implements an insertion function that uses a key value pair to store and retrieve pieces of information. The hash table has an initial size of 40 and the key represents each of the 40 buckets where the objects will be stored in those buckets. In this case the project implemented has lists of lists where the first List/bucket to be identified by the hash key itself. </w:t>
-      </w:r>
-    </w:p>
-    <w:p>
-      <w:pPr>
         <w:jc w:val="both"/>
         <w:rPr>
           <w:rFonts w:ascii="Times New Roman" w:hAnsi="Times New Roman" w:cs="Times New Roman"/>
-        </w:rPr>
-      </w:pPr>
-      <w:r>
-        <w:rPr>
-          <w:rFonts w:ascii="Times New Roman" w:hAnsi="Times New Roman" w:cs="Times New Roman"/>
-        </w:rPr>
-        <w:t xml:space="preserve">The hash table accounts for relationship between the stored data points first by using the Hash Key that is the ID. This can then be sued to retrieve the entire package object being stored or one of its specific attributes such as its </w:t>
-      </w:r>
-      <w:r>
-        <w:rPr>
-          <w:rFonts w:ascii="Times New Roman" w:hAnsi="Times New Roman" w:cs="Times New Roman"/>
-        </w:rPr>
-        <w:t>z</w:t>
-      </w:r>
-      <w:r>
-        <w:rPr>
-          <w:rFonts w:ascii="Times New Roman" w:hAnsi="Times New Roman" w:cs="Times New Roman"/>
-        </w:rPr>
-        <w:t>ip code</w:t>
-      </w:r>
-      <w:r>
-        <w:rPr>
-          <w:rFonts w:ascii="Times New Roman" w:hAnsi="Times New Roman" w:cs="Times New Roman"/>
-        </w:rPr>
-        <w:t xml:space="preserve"> or status</w:t>
-      </w:r>
-    </w:p>
-    <w:p>
-      <w:pPr>
-        <w:rPr>
-          <w:rFonts w:ascii="Times New Roman" w:hAnsi="Times New Roman" w:cs="Times New Roman"/>
-        </w:rPr>
-      </w:pPr>
+          <w:color w:val="000000" w:themeColor="text1"/>
+        </w:rPr>
+      </w:pPr>
+      <w:r>
+        <w:rPr>
+          <w:rFonts w:ascii="Times New Roman" w:hAnsi="Times New Roman" w:cs="Times New Roman"/>
+          <w:color w:val="000000" w:themeColor="text1"/>
+        </w:rPr>
+        <w:t xml:space="preserve">The hash table used for this project is influenced by the chaining hash table structure described in Zybooks (Lysecky, section 7). The hash table has a limited capacity of having 10 buckets then using pythons hash function and </w:t>
+      </w:r>
+      <w:r>
+        <w:rPr>
+          <w:rFonts w:ascii="Times New Roman" w:hAnsi="Times New Roman" w:cs="Times New Roman"/>
+          <w:color w:val="000000" w:themeColor="text1"/>
+        </w:rPr>
+        <w:t xml:space="preserve">mod </w:t>
+      </w:r>
+      <w:r>
+        <w:rPr>
+          <w:rFonts w:ascii="Times New Roman" w:hAnsi="Times New Roman" w:cs="Times New Roman"/>
+          <w:color w:val="000000" w:themeColor="text1"/>
+        </w:rPr>
+        <w:t>(%) function a hash key is generated which is then inserted into the respective bucket. However, to avoid collision</w:t>
+      </w:r>
+      <w:r>
+        <w:rPr>
+          <w:rFonts w:ascii="Times New Roman" w:hAnsi="Times New Roman" w:cs="Times New Roman"/>
+          <w:color w:val="000000" w:themeColor="text1"/>
+        </w:rPr>
+        <w:t xml:space="preserve"> inside the bucket, a new package is appended to the list of packages already present in the respective bucket. </w:t>
+      </w:r>
+    </w:p>
+    <w:p>
+      <w:pPr>
+        <w:jc w:val="both"/>
+        <w:rPr>
+          <w:rFonts w:ascii="Times New Roman" w:hAnsi="Times New Roman" w:cs="Times New Roman"/>
+          <w:color w:val="000000" w:themeColor="text1"/>
+        </w:rPr>
+      </w:pPr>
+      <w:r>
+        <w:rPr>
+          <w:rFonts w:ascii="Times New Roman" w:hAnsi="Times New Roman" w:cs="Times New Roman"/>
+          <w:color w:val="000000" w:themeColor="text1"/>
+        </w:rPr>
+        <w:t xml:space="preserve">Having a hash key helps provide a more efficient way of searching than a linear search due to the fixed number of buckets (10 buckets) and has a space complexity of </w:t>
+      </w:r>
+      <w:proofErr w:type="gramStart"/>
+      <w:r>
+        <w:rPr>
+          <w:rFonts w:ascii="Times New Roman" w:hAnsi="Times New Roman" w:cs="Times New Roman"/>
+          <w:color w:val="000000" w:themeColor="text1"/>
+        </w:rPr>
+        <w:t>O(</w:t>
+      </w:r>
+      <w:proofErr w:type="gramEnd"/>
+      <w:r>
+        <w:rPr>
+          <w:rFonts w:ascii="Times New Roman" w:hAnsi="Times New Roman" w:cs="Times New Roman"/>
+          <w:color w:val="000000" w:themeColor="text1"/>
+        </w:rPr>
+        <w:t xml:space="preserve">1). The search may not need to search through all the items as would happen in a linear search. </w:t>
+      </w:r>
     </w:p>
     <w:p>
       <w:pPr>
@@ -2579,7 +4398,6 @@
           <w:sz w:val="17"/>
           <w:szCs w:val="17"/>
         </w:rPr>
-        <w:lastRenderedPageBreak/>
         <w:t xml:space="preserve"> 2. </w:t>
       </w:r>
       <w:r>
@@ -4902,7 +6720,6 @@
         </w:rPr>
         <w:t xml:space="preserve"> </w:t>
       </w:r>
-      <w:proofErr w:type="spellStart"/>
       <w:proofErr w:type="gramStart"/>
       <w:r>
         <w:rPr>
@@ -4913,7 +6730,6 @@
         </w:rPr>
         <w:t>keyValue</w:t>
       </w:r>
-      <w:proofErr w:type="spellEnd"/>
       <w:r>
         <w:rPr>
           <w:rFonts w:ascii="Consolas" w:hAnsi="Consolas" w:cs="Consolas"/>
@@ -5031,7 +6847,6 @@
         </w:rPr>
         <w:t xml:space="preserve">                    </w:t>
       </w:r>
-      <w:proofErr w:type="spellStart"/>
       <w:proofErr w:type="gramStart"/>
       <w:r>
         <w:rPr>
@@ -5042,7 +6857,6 @@
         </w:rPr>
         <w:t>keyValue</w:t>
       </w:r>
-      <w:proofErr w:type="spellEnd"/>
       <w:r>
         <w:rPr>
           <w:rFonts w:ascii="Consolas" w:hAnsi="Consolas" w:cs="Consolas"/>
@@ -5750,6 +7564,7 @@
           <w:sz w:val="17"/>
           <w:szCs w:val="17"/>
         </w:rPr>
+        <w:lastRenderedPageBreak/>
         <w:t xml:space="preserve">32. </w:t>
       </w:r>
       <w:r>
@@ -7854,7 +9669,6 @@
         </w:rPr>
         <w:t xml:space="preserve"> </w:t>
       </w:r>
-      <w:proofErr w:type="spellStart"/>
       <w:proofErr w:type="gramStart"/>
       <w:r>
         <w:rPr>
@@ -7865,7 +9679,6 @@
         </w:rPr>
         <w:t>keyValue</w:t>
       </w:r>
-      <w:proofErr w:type="spellEnd"/>
       <w:r>
         <w:rPr>
           <w:rFonts w:ascii="Consolas" w:hAnsi="Consolas" w:cs="Consolas"/>
@@ -9813,7 +11626,6 @@
           <w:sz w:val="17"/>
           <w:szCs w:val="17"/>
         </w:rPr>
-        <w:lastRenderedPageBreak/>
         <w:t xml:space="preserve">68. </w:t>
       </w:r>
       <w:r>
@@ -11483,6 +13295,7 @@
           <w:sz w:val="24"/>
           <w:szCs w:val="24"/>
         </w:rPr>
+        <w:lastRenderedPageBreak/>
         <w:t>G. Interfa</w:t>
       </w:r>
       <w:r>
@@ -11510,10 +13323,10 @@
           <w:szCs w:val="24"/>
         </w:rPr>
         <w:drawing>
-          <wp:inline distT="0" distB="0" distL="0" distR="0" wp14:anchorId="28A1E7E0" wp14:editId="49040A09">
-            <wp:extent cx="4147246" cy="2122170"/>
-            <wp:effectExtent l="0" t="0" r="5715" b="0"/>
-            <wp:docPr id="1658625854" name="Picture 1"/>
+          <wp:inline distT="0" distB="0" distL="0" distR="0" wp14:anchorId="7B1D03B5" wp14:editId="01B35A69">
+            <wp:extent cx="4965700" cy="3825240"/>
+            <wp:effectExtent l="0" t="0" r="0" b="0"/>
+            <wp:docPr id="953427104" name="Picture 1"/>
             <wp:cNvGraphicFramePr>
               <a:graphicFrameLocks xmlns:a="http://schemas.openxmlformats.org/drawingml/2006/main" noChangeAspect="1"/>
             </wp:cNvGraphicFramePr>
@@ -11542,7 +13355,7 @@
                   <pic:spPr bwMode="auto">
                     <a:xfrm>
                       <a:off x="0" y="0"/>
-                      <a:ext cx="4169097" cy="2133351"/>
+                      <a:ext cx="4965700" cy="3825240"/>
                     </a:xfrm>
                     <a:prstGeom prst="rect">
                       <a:avLst/>
@@ -11574,30 +13387,33 @@
           <w:sz w:val="24"/>
           <w:szCs w:val="24"/>
         </w:rPr>
-        <w:lastRenderedPageBreak/>
         <w:t>G1. First Status Check</w:t>
       </w:r>
-    </w:p>
-    <w:p>
-      <w:pPr>
+      <w:r>
         <w:rPr>
           <w:rFonts w:ascii="Times New Roman" w:hAnsi="Times New Roman" w:cs="Times New Roman"/>
           <w:sz w:val="24"/>
           <w:szCs w:val="24"/>
         </w:rPr>
+        <w:t xml:space="preserve"> (Also can be viewed in Screenshot folder)</w:t>
+      </w:r>
+    </w:p>
+    <w:p>
+      <w:pPr>
+        <w:rPr>
+          <w:rFonts w:ascii="Times New Roman" w:hAnsi="Times New Roman" w:cs="Times New Roman"/>
+        </w:rPr>
       </w:pPr>
       <w:r>
         <w:rPr>
           <w:rFonts w:ascii="Times New Roman" w:hAnsi="Times New Roman" w:cs="Times New Roman"/>
           <w:noProof/>
-          <w:sz w:val="24"/>
-          <w:szCs w:val="24"/>
         </w:rPr>
         <w:drawing>
-          <wp:inline distT="0" distB="0" distL="0" distR="0" wp14:anchorId="10C440F9" wp14:editId="57633385">
-            <wp:extent cx="5940425" cy="4631055"/>
-            <wp:effectExtent l="0" t="0" r="3175" b="4445"/>
-            <wp:docPr id="789638815" name="Picture 2"/>
+          <wp:inline distT="0" distB="0" distL="0" distR="0" wp14:anchorId="54308F17" wp14:editId="0464A99C">
+            <wp:extent cx="5943600" cy="3754755"/>
+            <wp:effectExtent l="0" t="0" r="0" b="4445"/>
+            <wp:docPr id="1621518845" name="Picture 2"/>
             <wp:cNvGraphicFramePr>
               <a:graphicFrameLocks xmlns:a="http://schemas.openxmlformats.org/drawingml/2006/main" noChangeAspect="1"/>
             </wp:cNvGraphicFramePr>
@@ -11605,36 +13421,29 @@
               <a:graphicData uri="http://schemas.openxmlformats.org/drawingml/2006/picture">
                 <pic:pic xmlns:pic="http://schemas.openxmlformats.org/drawingml/2006/picture">
                   <pic:nvPicPr>
-                    <pic:cNvPr id="0" name="Picture 2"/>
-                    <pic:cNvPicPr>
-                      <a:picLocks noChangeAspect="1" noChangeArrowheads="1"/>
-                    </pic:cNvPicPr>
+                    <pic:cNvPr id="1621518845" name="Picture 1621518845"/>
+                    <pic:cNvPicPr/>
                   </pic:nvPicPr>
                   <pic:blipFill>
-                    <a:blip r:embed="rId8">
+                    <a:blip r:embed="rId8" cstate="print">
                       <a:extLst>
                         <a:ext uri="{28A0092B-C50C-407E-A947-70E740481C1C}">
                           <a14:useLocalDpi xmlns:a14="http://schemas.microsoft.com/office/drawing/2010/main" val="0"/>
                         </a:ext>
                       </a:extLst>
                     </a:blip>
-                    <a:srcRect/>
                     <a:stretch>
                       <a:fillRect/>
                     </a:stretch>
                   </pic:blipFill>
-                  <pic:spPr bwMode="auto">
+                  <pic:spPr>
                     <a:xfrm>
                       <a:off x="0" y="0"/>
-                      <a:ext cx="5940425" cy="4631055"/>
+                      <a:ext cx="5943600" cy="3754755"/>
                     </a:xfrm>
                     <a:prstGeom prst="rect">
                       <a:avLst/>
                     </a:prstGeom>
-                    <a:noFill/>
-                    <a:ln>
-                      <a:noFill/>
-                    </a:ln>
                   </pic:spPr>
                 </pic:pic>
               </a:graphicData>
@@ -11669,6 +13478,14 @@
         </w:rPr>
         <w:t>Second Status Check</w:t>
       </w:r>
+      <w:r>
+        <w:rPr>
+          <w:rFonts w:ascii="Times New Roman" w:hAnsi="Times New Roman" w:cs="Times New Roman"/>
+          <w:sz w:val="24"/>
+          <w:szCs w:val="24"/>
+        </w:rPr>
+        <w:t xml:space="preserve"> (Also can be viewed in the Screenshot folder</w:t>
+      </w:r>
     </w:p>
     <w:p>
       <w:pPr>
@@ -11686,10 +13503,10 @@
           <w:szCs w:val="24"/>
         </w:rPr>
         <w:drawing>
-          <wp:inline distT="0" distB="0" distL="0" distR="0" wp14:anchorId="7250E074" wp14:editId="68ADB514">
-            <wp:extent cx="5940425" cy="4359910"/>
-            <wp:effectExtent l="0" t="0" r="3175" b="0"/>
-            <wp:docPr id="1239308167" name="Picture 3"/>
+          <wp:inline distT="0" distB="0" distL="0" distR="0" wp14:anchorId="736BBEDA" wp14:editId="0A6B063B">
+            <wp:extent cx="5943600" cy="3583305"/>
+            <wp:effectExtent l="0" t="0" r="0" b="0"/>
+            <wp:docPr id="2130734797" name="Picture 3"/>
             <wp:cNvGraphicFramePr>
               <a:graphicFrameLocks xmlns:a="http://schemas.openxmlformats.org/drawingml/2006/main" noChangeAspect="1"/>
             </wp:cNvGraphicFramePr>
@@ -11697,36 +13514,29 @@
               <a:graphicData uri="http://schemas.openxmlformats.org/drawingml/2006/picture">
                 <pic:pic xmlns:pic="http://schemas.openxmlformats.org/drawingml/2006/picture">
                   <pic:nvPicPr>
-                    <pic:cNvPr id="0" name="Picture 3"/>
-                    <pic:cNvPicPr>
-                      <a:picLocks noChangeAspect="1" noChangeArrowheads="1"/>
-                    </pic:cNvPicPr>
+                    <pic:cNvPr id="2130734797" name="Picture 2130734797"/>
+                    <pic:cNvPicPr/>
                   </pic:nvPicPr>
                   <pic:blipFill>
-                    <a:blip r:embed="rId9">
+                    <a:blip r:embed="rId9" cstate="print">
                       <a:extLst>
                         <a:ext uri="{28A0092B-C50C-407E-A947-70E740481C1C}">
                           <a14:useLocalDpi xmlns:a14="http://schemas.microsoft.com/office/drawing/2010/main" val="0"/>
                         </a:ext>
                       </a:extLst>
                     </a:blip>
-                    <a:srcRect/>
                     <a:stretch>
                       <a:fillRect/>
                     </a:stretch>
                   </pic:blipFill>
-                  <pic:spPr bwMode="auto">
+                  <pic:spPr>
                     <a:xfrm>
                       <a:off x="0" y="0"/>
-                      <a:ext cx="5940425" cy="4359910"/>
+                      <a:ext cx="5943600" cy="3583305"/>
                     </a:xfrm>
                     <a:prstGeom prst="rect">
                       <a:avLst/>
                     </a:prstGeom>
-                    <a:noFill/>
-                    <a:ln>
-                      <a:noFill/>
-                    </a:ln>
                   </pic:spPr>
                 </pic:pic>
               </a:graphicData>
@@ -11750,8 +13560,31 @@
           <w:sz w:val="24"/>
           <w:szCs w:val="24"/>
         </w:rPr>
-        <w:lastRenderedPageBreak/>
         <w:t>G3. Third Status Check</w:t>
+      </w:r>
+      <w:r>
+        <w:rPr>
+          <w:rFonts w:ascii="Times New Roman" w:hAnsi="Times New Roman" w:cs="Times New Roman"/>
+          <w:sz w:val="24"/>
+          <w:szCs w:val="24"/>
+        </w:rPr>
+        <w:t xml:space="preserve"> (Can also be checked in Screen </w:t>
+      </w:r>
+      <w:r>
+        <w:rPr>
+          <w:rFonts w:ascii="Times New Roman" w:hAnsi="Times New Roman" w:cs="Times New Roman"/>
+          <w:sz w:val="24"/>
+          <w:szCs w:val="24"/>
+        </w:rPr>
+        <w:t>s</w:t>
+      </w:r>
+      <w:r>
+        <w:rPr>
+          <w:rFonts w:ascii="Times New Roman" w:hAnsi="Times New Roman" w:cs="Times New Roman"/>
+          <w:sz w:val="24"/>
+          <w:szCs w:val="24"/>
+        </w:rPr>
+        <w:t>hot Folder)</w:t>
       </w:r>
     </w:p>
     <w:p>
@@ -11770,10 +13603,10 @@
           <w:szCs w:val="24"/>
         </w:rPr>
         <w:drawing>
-          <wp:inline distT="0" distB="0" distL="0" distR="0" wp14:anchorId="5F30EDE3" wp14:editId="4B238BDB">
-            <wp:extent cx="5940425" cy="4141470"/>
-            <wp:effectExtent l="0" t="0" r="3175" b="0"/>
-            <wp:docPr id="378192684" name="Picture 4"/>
+          <wp:inline distT="0" distB="0" distL="0" distR="0" wp14:anchorId="0A0FABC5" wp14:editId="5B88673F">
+            <wp:extent cx="5943600" cy="3482975"/>
+            <wp:effectExtent l="0" t="0" r="0" b="0"/>
+            <wp:docPr id="1726036921" name="Picture 4"/>
             <wp:cNvGraphicFramePr>
               <a:graphicFrameLocks xmlns:a="http://schemas.openxmlformats.org/drawingml/2006/main" noChangeAspect="1"/>
             </wp:cNvGraphicFramePr>
@@ -11781,36 +13614,29 @@
               <a:graphicData uri="http://schemas.openxmlformats.org/drawingml/2006/picture">
                 <pic:pic xmlns:pic="http://schemas.openxmlformats.org/drawingml/2006/picture">
                   <pic:nvPicPr>
-                    <pic:cNvPr id="0" name="Picture 4"/>
-                    <pic:cNvPicPr>
-                      <a:picLocks noChangeAspect="1" noChangeArrowheads="1"/>
-                    </pic:cNvPicPr>
+                    <pic:cNvPr id="1726036921" name="Picture 1726036921"/>
+                    <pic:cNvPicPr/>
                   </pic:nvPicPr>
                   <pic:blipFill>
-                    <a:blip r:embed="rId10">
+                    <a:blip r:embed="rId10" cstate="print">
                       <a:extLst>
                         <a:ext uri="{28A0092B-C50C-407E-A947-70E740481C1C}">
                           <a14:useLocalDpi xmlns:a14="http://schemas.microsoft.com/office/drawing/2010/main" val="0"/>
                         </a:ext>
                       </a:extLst>
                     </a:blip>
-                    <a:srcRect/>
                     <a:stretch>
                       <a:fillRect/>
                     </a:stretch>
                   </pic:blipFill>
-                  <pic:spPr bwMode="auto">
+                  <pic:spPr>
                     <a:xfrm>
                       <a:off x="0" y="0"/>
-                      <a:ext cx="5940425" cy="4141470"/>
+                      <a:ext cx="5943600" cy="3482975"/>
                     </a:xfrm>
                     <a:prstGeom prst="rect">
                       <a:avLst/>
                     </a:prstGeom>
-                    <a:noFill/>
-                    <a:ln>
-                      <a:noFill/>
-                    </a:ln>
                   </pic:spPr>
                 </pic:pic>
               </a:graphicData>
@@ -11834,20 +13660,8 @@
           <w:sz w:val="24"/>
           <w:szCs w:val="24"/>
         </w:rPr>
+        <w:lastRenderedPageBreak/>
         <w:t>H. Screenshots of Code Execution</w:t>
-      </w:r>
-    </w:p>
-    <w:p>
-      <w:pPr>
-        <w:rPr>
-          <w:rFonts w:ascii="Times New Roman" w:hAnsi="Times New Roman" w:cs="Times New Roman"/>
-        </w:rPr>
-      </w:pPr>
-      <w:r>
-        <w:rPr>
-          <w:rFonts w:ascii="Times New Roman" w:hAnsi="Times New Roman" w:cs="Times New Roman"/>
-        </w:rPr>
-        <w:t>Search Package by ID</w:t>
       </w:r>
     </w:p>
     <w:p>
@@ -11861,15 +13675,106 @@
       <w:r>
         <w:rPr>
           <w:rFonts w:ascii="Times New Roman" w:hAnsi="Times New Roman" w:cs="Times New Roman"/>
-          <w:noProof/>
+        </w:rPr>
+        <w:t>Please see in the Screenshot folder</w:t>
+      </w:r>
+      <w:r>
+        <w:rPr>
+          <w:rFonts w:ascii="Times New Roman" w:hAnsi="Times New Roman" w:cs="Times New Roman"/>
+        </w:rPr>
+        <w:t xml:space="preserve"> to see by Package ID, Address, City, Delivery Deadline, Weight of Package, Delivery Status</w:t>
+      </w:r>
+    </w:p>
+    <w:p>
+      <w:pPr>
+        <w:pStyle w:val="Heading1"/>
+        <w:rPr>
+          <w:rFonts w:ascii="Times New Roman" w:hAnsi="Times New Roman" w:cs="Times New Roman"/>
           <w:sz w:val="24"/>
           <w:szCs w:val="24"/>
         </w:rPr>
+      </w:pPr>
+      <w:r>
+        <w:rPr>
+          <w:rFonts w:ascii="Times New Roman" w:hAnsi="Times New Roman" w:cs="Times New Roman"/>
+          <w:sz w:val="24"/>
+          <w:szCs w:val="24"/>
+        </w:rPr>
+        <w:t>I1. Strengths of Chosen Algorithm</w:t>
+      </w:r>
+    </w:p>
+    <w:p>
+      <w:pPr>
+        <w:rPr>
+          <w:rFonts w:ascii="Times New Roman" w:hAnsi="Times New Roman" w:cs="Times New Roman"/>
+        </w:rPr>
+      </w:pPr>
+      <w:r>
+        <w:rPr>
+          <w:rFonts w:ascii="Times New Roman" w:hAnsi="Times New Roman" w:cs="Times New Roman"/>
+        </w:rPr>
+        <w:t>One of the strengths of choosing the Nearest Neighbor Algorithm is its simplicity to implement where it only assumes the shortest or nearest distance to the next point or vertex. This makes it easier to scale as we increase the size of data which in this case can be more packages to deliver. The other advantage is that it requires very few parameters to be implemented which in this project means that only 16 data points are required as that’s the limit of packages each truck can carry. Should we scale further, the limitations can be changed accordingly for in this case more than 16 points and the Nearest Neighbor Algorithm will not be affected by the large size of data and determine equally the shortest route accordingly</w:t>
+      </w:r>
+    </w:p>
+    <w:p>
+      <w:pPr>
+        <w:pStyle w:val="Heading1"/>
+        <w:rPr>
+          <w:rFonts w:ascii="Times New Roman" w:hAnsi="Times New Roman" w:cs="Times New Roman"/>
+          <w:sz w:val="24"/>
+          <w:szCs w:val="24"/>
+        </w:rPr>
+      </w:pPr>
+      <w:r>
+        <w:rPr>
+          <w:rFonts w:ascii="Times New Roman" w:hAnsi="Times New Roman" w:cs="Times New Roman"/>
+          <w:sz w:val="24"/>
+          <w:szCs w:val="24"/>
+        </w:rPr>
+        <w:t>I2. Verification of Algorithm</w:t>
+      </w:r>
+    </w:p>
+    <w:p>
+      <w:pPr>
+        <w:rPr>
+          <w:rFonts w:ascii="Times New Roman" w:hAnsi="Times New Roman" w:cs="Times New Roman"/>
+        </w:rPr>
+      </w:pPr>
+      <w:r>
+        <w:rPr>
+          <w:rFonts w:ascii="Times New Roman" w:hAnsi="Times New Roman" w:cs="Times New Roman"/>
+        </w:rPr>
+        <w:t>The algorithm used in the solutions meets all requirements because each of the packages are delivered before the deadline. Based on the constraints being applied here such as the limited number of packages each truck can be delivered and utilizing the lowest distance resulted in truck carrying the packages with the shortest route and resulting in total distance all 3 trucks traveling to be in 1</w:t>
+      </w:r>
+      <w:r>
+        <w:rPr>
+          <w:rFonts w:ascii="Times New Roman" w:hAnsi="Times New Roman" w:cs="Times New Roman"/>
+        </w:rPr>
+        <w:t xml:space="preserve">20.9 </w:t>
+      </w:r>
+      <w:r>
+        <w:rPr>
+          <w:rFonts w:ascii="Times New Roman" w:hAnsi="Times New Roman" w:cs="Times New Roman"/>
+        </w:rPr>
+        <w:t xml:space="preserve">miles. </w:t>
+      </w:r>
+    </w:p>
+    <w:p>
+      <w:pPr>
+        <w:rPr>
+          <w:rFonts w:ascii="Times New Roman" w:hAnsi="Times New Roman" w:cs="Times New Roman"/>
+        </w:rPr>
+      </w:pPr>
+      <w:r>
+        <w:rPr>
+          <w:rFonts w:ascii="Times New Roman" w:hAnsi="Times New Roman" w:cs="Times New Roman"/>
+          <w:noProof/>
+        </w:rPr>
         <w:drawing>
-          <wp:inline distT="0" distB="0" distL="0" distR="0" wp14:anchorId="07FF600E" wp14:editId="7AE10307">
-            <wp:extent cx="5934710" cy="2065020"/>
-            <wp:effectExtent l="0" t="0" r="0" b="5080"/>
-            <wp:docPr id="1415621515" name="Picture 5"/>
+          <wp:inline distT="0" distB="0" distL="0" distR="0" wp14:anchorId="739B8804" wp14:editId="6E76C068">
+            <wp:extent cx="5937885" cy="2529205"/>
+            <wp:effectExtent l="0" t="0" r="5715" b="0"/>
+            <wp:docPr id="278659699" name="Picture 13"/>
             <wp:cNvGraphicFramePr>
               <a:graphicFrameLocks xmlns:a="http://schemas.openxmlformats.org/drawingml/2006/main" noChangeAspect="1"/>
             </wp:cNvGraphicFramePr>
@@ -11877,7 +13782,7 @@
               <a:graphicData uri="http://schemas.openxmlformats.org/drawingml/2006/picture">
                 <pic:pic xmlns:pic="http://schemas.openxmlformats.org/drawingml/2006/picture">
                   <pic:nvPicPr>
-                    <pic:cNvPr id="0" name="Picture 5"/>
+                    <pic:cNvPr id="0" name="Picture 13"/>
                     <pic:cNvPicPr>
                       <a:picLocks noChangeAspect="1" noChangeArrowheads="1"/>
                     </pic:cNvPicPr>
@@ -11898,7 +13803,7 @@
                   <pic:spPr bwMode="auto">
                     <a:xfrm>
                       <a:off x="0" y="0"/>
-                      <a:ext cx="5934710" cy="2065020"/>
+                      <a:ext cx="5937885" cy="2529205"/>
                     </a:xfrm>
                     <a:prstGeom prst="rect">
                       <a:avLst/>
@@ -11930,40 +13835,72 @@
           <w:sz w:val="24"/>
           <w:szCs w:val="24"/>
         </w:rPr>
-        <w:t>I1. Strengths of Chosen Algorithm</w:t>
-      </w:r>
-    </w:p>
-    <w:p>
-      <w:pPr>
-        <w:rPr>
-          <w:rFonts w:ascii="Times New Roman" w:hAnsi="Times New Roman" w:cs="Times New Roman"/>
-        </w:rPr>
-      </w:pPr>
-      <w:r>
-        <w:rPr>
-          <w:rFonts w:ascii="Times New Roman" w:hAnsi="Times New Roman" w:cs="Times New Roman"/>
-        </w:rPr>
-        <w:t>One of the stren</w:t>
-      </w:r>
-      <w:r>
-        <w:rPr>
-          <w:rFonts w:ascii="Times New Roman" w:hAnsi="Times New Roman" w:cs="Times New Roman"/>
-        </w:rPr>
-        <w:t xml:space="preserve">gths of choosing the Nearest Neighbor method is due to the fact that </w:t>
-      </w:r>
-      <w:proofErr w:type="spellStart"/>
-      <w:r>
-        <w:rPr>
-          <w:rFonts w:ascii="Times New Roman" w:hAnsi="Times New Roman" w:cs="Times New Roman"/>
-        </w:rPr>
-        <w:t>its</w:t>
-      </w:r>
-      <w:proofErr w:type="spellEnd"/>
-      <w:r>
-        <w:rPr>
-          <w:rFonts w:ascii="Times New Roman" w:hAnsi="Times New Roman" w:cs="Times New Roman"/>
-        </w:rPr>
-        <w:t xml:space="preserve"> simple to implement. It has no assumptions and simple constraints can be applied easily for example limiting the number of packages a truck can carry which in this case is 16. Due to this simplicity, it would be able to easily scale further up with more packages and larger data points. </w:t>
+        <w:t>I3. Other possible Algorithms</w:t>
+      </w:r>
+    </w:p>
+    <w:p>
+      <w:pPr>
+        <w:pStyle w:val="NormalWeb"/>
+      </w:pPr>
+      <w:r>
+        <w:rPr>
+          <w:sz w:val="21"/>
+          <w:szCs w:val="21"/>
+        </w:rPr>
+        <w:t>Another algorithmic approach I could have used to optimize the packages</w:t>
+      </w:r>
+      <w:r>
+        <w:rPr>
+          <w:sz w:val="21"/>
+          <w:szCs w:val="21"/>
+        </w:rPr>
+        <w:t xml:space="preserve"> or get the shortest point or calculate the distance</w:t>
+      </w:r>
+      <w:r>
+        <w:rPr>
+          <w:sz w:val="21"/>
+          <w:szCs w:val="21"/>
+        </w:rPr>
+        <w:t xml:space="preserve"> would be using a dynamic programing approach. </w:t>
+      </w:r>
+      <w:r>
+        <w:rPr>
+          <w:rFonts w:eastAsia="Times New Roman"/>
+          <w:sz w:val="21"/>
+          <w:szCs w:val="21"/>
+        </w:rPr>
+        <w:t>“Dynamic programming is a problem-solving technique that splits a problem into smaller subproblems” (</w:t>
+      </w:r>
+      <w:r>
+        <w:rPr>
+          <w:sz w:val="21"/>
+          <w:szCs w:val="21"/>
+        </w:rPr>
+        <w:t>Lysecky</w:t>
+      </w:r>
+      <w:r>
+        <w:rPr>
+          <w:rFonts w:eastAsia="Times New Roman"/>
+          <w:sz w:val="21"/>
+          <w:szCs w:val="21"/>
+        </w:rPr>
+        <w:t xml:space="preserve">, 3.5). </w:t>
+      </w:r>
+      <w:r>
+        <w:rPr>
+          <w:rFonts w:eastAsia="Times New Roman"/>
+          <w:sz w:val="21"/>
+          <w:szCs w:val="21"/>
+        </w:rPr>
+        <w:t xml:space="preserve">Currently, I have for package sorting placed all under one function which is memory intensive. I can most likely optimize the approach by breaking down the functions into smaller </w:t>
+      </w:r>
+      <w:r>
+        <w:rPr>
+          <w:rFonts w:eastAsia="Times New Roman"/>
+          <w:sz w:val="21"/>
+          <w:szCs w:val="21"/>
+        </w:rPr>
+        <w:t>functions that can be optimized to adjust should we scale further.</w:t>
       </w:r>
     </w:p>
     <w:p>
@@ -11981,131 +13918,61 @@
           <w:sz w:val="24"/>
           <w:szCs w:val="24"/>
         </w:rPr>
-        <w:lastRenderedPageBreak/>
-        <w:t>I2. Verification of Algorithm</w:t>
-      </w:r>
-    </w:p>
-    <w:p>
-      <w:pPr>
-        <w:rPr>
-          <w:rFonts w:ascii="Times New Roman" w:hAnsi="Times New Roman" w:cs="Times New Roman"/>
-        </w:rPr>
-      </w:pPr>
-      <w:r>
-        <w:rPr>
-          <w:rFonts w:ascii="Times New Roman" w:hAnsi="Times New Roman" w:cs="Times New Roman"/>
-        </w:rPr>
-        <w:t>The algorithm used in the solutions meets all requirements because each of the packages are delivered before the deadline. Based on the constraints being applied here such as the limited number of packages each truck can be delivered and utilizing the lowest distance resulted in truck carrying the packages with the shortest route and resulting in total distance all 3 trucks traveling to be in 1</w:t>
-      </w:r>
-      <w:r>
-        <w:rPr>
-          <w:rFonts w:ascii="Times New Roman" w:hAnsi="Times New Roman" w:cs="Times New Roman"/>
-        </w:rPr>
-        <w:t xml:space="preserve">20.9 </w:t>
-      </w:r>
-      <w:r>
-        <w:rPr>
-          <w:rFonts w:ascii="Times New Roman" w:hAnsi="Times New Roman" w:cs="Times New Roman"/>
-        </w:rPr>
-        <w:t xml:space="preserve">miles. </w:t>
-      </w:r>
-    </w:p>
-    <w:p>
-      <w:pPr>
-        <w:rPr>
-          <w:rFonts w:ascii="Times New Roman" w:hAnsi="Times New Roman" w:cs="Times New Roman"/>
-        </w:rPr>
-      </w:pPr>
-      <w:r>
-        <w:rPr>
-          <w:rFonts w:ascii="Times New Roman" w:hAnsi="Times New Roman" w:cs="Times New Roman"/>
-          <w:noProof/>
-        </w:rPr>
-        <w:drawing>
-          <wp:inline distT="0" distB="0" distL="0" distR="0" wp14:anchorId="5335C6F8" wp14:editId="38674E61">
-            <wp:extent cx="3918098" cy="1561039"/>
-            <wp:effectExtent l="0" t="0" r="0" b="1270"/>
-            <wp:docPr id="66655212" name="Picture 1"/>
-            <wp:cNvGraphicFramePr>
-              <a:graphicFrameLocks xmlns:a="http://schemas.openxmlformats.org/drawingml/2006/main" noChangeAspect="1"/>
-            </wp:cNvGraphicFramePr>
-            <a:graphic xmlns:a="http://schemas.openxmlformats.org/drawingml/2006/main">
-              <a:graphicData uri="http://schemas.openxmlformats.org/drawingml/2006/picture">
-                <pic:pic xmlns:pic="http://schemas.openxmlformats.org/drawingml/2006/picture">
-                  <pic:nvPicPr>
-                    <pic:cNvPr id="0" name="Picture 1"/>
-                    <pic:cNvPicPr>
-                      <a:picLocks noChangeAspect="1" noChangeArrowheads="1"/>
-                    </pic:cNvPicPr>
-                  </pic:nvPicPr>
-                  <pic:blipFill>
-                    <a:blip r:embed="rId12" cstate="print">
-                      <a:extLst>
-                        <a:ext uri="{28A0092B-C50C-407E-A947-70E740481C1C}">
-                          <a14:useLocalDpi xmlns:a14="http://schemas.microsoft.com/office/drawing/2010/main" val="0"/>
-                        </a:ext>
-                      </a:extLst>
-                    </a:blip>
-                    <a:srcRect/>
-                    <a:stretch>
-                      <a:fillRect/>
-                    </a:stretch>
-                  </pic:blipFill>
-                  <pic:spPr bwMode="auto">
-                    <a:xfrm>
-                      <a:off x="0" y="0"/>
-                      <a:ext cx="3935444" cy="1567950"/>
-                    </a:xfrm>
-                    <a:prstGeom prst="rect">
-                      <a:avLst/>
-                    </a:prstGeom>
-                    <a:noFill/>
-                    <a:ln>
-                      <a:noFill/>
-                    </a:ln>
-                  </pic:spPr>
-                </pic:pic>
-              </a:graphicData>
-            </a:graphic>
-          </wp:inline>
-        </w:drawing>
-      </w:r>
-    </w:p>
-    <w:p>
-      <w:pPr>
-        <w:pStyle w:val="Heading1"/>
+        <w:t>I3</w:t>
+      </w:r>
+      <w:r>
         <w:rPr>
           <w:rFonts w:ascii="Times New Roman" w:hAnsi="Times New Roman" w:cs="Times New Roman"/>
           <w:sz w:val="24"/>
           <w:szCs w:val="24"/>
         </w:rPr>
-      </w:pPr>
+        <w:t>A</w:t>
+      </w:r>
       <w:r>
         <w:rPr>
           <w:rFonts w:ascii="Times New Roman" w:hAnsi="Times New Roman" w:cs="Times New Roman"/>
           <w:sz w:val="24"/>
           <w:szCs w:val="24"/>
         </w:rPr>
-        <w:t>I3. Other possible Algorithms</w:t>
-      </w:r>
-    </w:p>
-    <w:p>
-      <w:pPr>
-        <w:rPr>
-          <w:rFonts w:ascii="Times New Roman" w:hAnsi="Times New Roman" w:cs="Times New Roman"/>
-        </w:rPr>
-      </w:pPr>
-      <w:r>
-        <w:rPr>
-          <w:rFonts w:ascii="Times New Roman" w:hAnsi="Times New Roman" w:cs="Times New Roman"/>
-        </w:rPr>
-        <w:t xml:space="preserve">Looking back a different Algorithm could have been utilized for example the Dijkstra’s Algorithm could have been utilized. Although we are using greedy algorithm, we could have utilized graphs and vertex points. </w:t>
-      </w:r>
-      <w:r>
-        <w:rPr>
-          <w:rFonts w:ascii="Times New Roman" w:hAnsi="Times New Roman" w:cs="Times New Roman"/>
-        </w:rPr>
-        <w:t xml:space="preserve">This algorithm visits each vertex points and then determines which is the best point. In this case the distance from each point can be considered a vertex point and the Dijkstra’s Algorithm would visit each point and based on that determine the best possible route until the maximum travel length is achieved. This would be good for future scaling. </w:t>
+        <w:t>. Algorithm Differences</w:t>
+      </w:r>
+    </w:p>
+    <w:p>
+      <w:pPr>
+        <w:rPr>
+          <w:rFonts w:ascii="Times New Roman" w:hAnsi="Times New Roman" w:cs="Times New Roman"/>
+        </w:rPr>
+      </w:pPr>
+      <w:r>
+        <w:rPr>
+          <w:rFonts w:ascii="Times New Roman" w:hAnsi="Times New Roman" w:cs="Times New Roman"/>
+        </w:rPr>
+        <w:t xml:space="preserve">As mentioned in I3, the dynamic programming approach is to split into smaller sub-problems. Currently I have mainly under one function for finding the shortest path, however by breaking it down into </w:t>
+      </w:r>
+      <w:r>
+        <w:rPr>
+          <w:rFonts w:ascii="Times New Roman" w:hAnsi="Times New Roman" w:cs="Times New Roman"/>
+        </w:rPr>
+        <w:t xml:space="preserve">smaller functions results in a more accurate results for example the paths can be stored in another function and each path can be </w:t>
+      </w:r>
+      <w:r>
+        <w:rPr>
+          <w:rFonts w:ascii="Times New Roman" w:hAnsi="Times New Roman" w:cs="Times New Roman"/>
+        </w:rPr>
+        <w:lastRenderedPageBreak/>
+        <w:t xml:space="preserve">visited and multiple paths can be stored separately. </w:t>
+      </w:r>
+      <w:r>
+        <w:rPr>
+          <w:rFonts w:ascii="Times New Roman" w:hAnsi="Times New Roman" w:cs="Times New Roman"/>
+        </w:rPr>
+        <w:t xml:space="preserve"> </w:t>
+      </w:r>
+      <w:r>
+        <w:rPr>
+          <w:rFonts w:ascii="Times New Roman" w:hAnsi="Times New Roman" w:cs="Times New Roman"/>
+        </w:rPr>
+        <w:t xml:space="preserve">Storing the paths visited would result in a large space complexity but it could yield a more efficient shorter path. </w:t>
       </w:r>
     </w:p>
     <w:p>
@@ -12123,42 +13990,220 @@
           <w:sz w:val="24"/>
           <w:szCs w:val="24"/>
         </w:rPr>
-        <w:t>I3</w:t>
-      </w:r>
-      <w:r>
+        <w:t>J. Different Approach</w:t>
+      </w:r>
+    </w:p>
+    <w:p>
+      <w:pPr>
+        <w:rPr>
+          <w:rFonts w:ascii="Times New Roman" w:hAnsi="Times New Roman" w:cs="Times New Roman"/>
+        </w:rPr>
+      </w:pPr>
+      <w:r>
+        <w:rPr>
+          <w:rFonts w:ascii="Times New Roman" w:hAnsi="Times New Roman" w:cs="Times New Roman"/>
+        </w:rPr>
+        <w:t xml:space="preserve">Currently the project uses nearest neighbor which does not take into account </w:t>
+      </w:r>
+      <w:r>
+        <w:rPr>
+          <w:rFonts w:ascii="Times New Roman" w:hAnsi="Times New Roman" w:cs="Times New Roman"/>
+        </w:rPr>
+        <w:t xml:space="preserve">of </w:t>
+      </w:r>
+      <w:r>
+        <w:rPr>
+          <w:rFonts w:ascii="Times New Roman" w:hAnsi="Times New Roman" w:cs="Times New Roman"/>
+        </w:rPr>
+        <w:t xml:space="preserve">any other limitations for example if there is a stop sign on the road or other intersections in the route </w:t>
+      </w:r>
+      <w:r>
+        <w:rPr>
+          <w:rFonts w:ascii="Times New Roman" w:hAnsi="Times New Roman" w:cs="Times New Roman"/>
+        </w:rPr>
+        <w:t xml:space="preserve">and </w:t>
+      </w:r>
+      <w:r>
+        <w:rPr>
+          <w:rFonts w:ascii="Times New Roman" w:hAnsi="Times New Roman" w:cs="Times New Roman"/>
+        </w:rPr>
+        <w:t xml:space="preserve">simply assumes it’s a straight </w:t>
+      </w:r>
+      <w:r>
+        <w:rPr>
+          <w:rFonts w:ascii="Times New Roman" w:hAnsi="Times New Roman" w:cs="Times New Roman"/>
+        </w:rPr>
+        <w:t>path</w:t>
+      </w:r>
+      <w:r>
+        <w:rPr>
+          <w:rFonts w:ascii="Times New Roman" w:hAnsi="Times New Roman" w:cs="Times New Roman"/>
+        </w:rPr>
+        <w:t xml:space="preserve">. This is unrealistic and as we scale further up, the nearest neighbor might not actually provide us the shortest route. Dijkstra algorithm traverses through each node visiting each vertex and takes into account any weights of the edges, for example in the delivery </w:t>
+      </w:r>
+      <w:r>
+        <w:rPr>
+          <w:rFonts w:ascii="Times New Roman" w:hAnsi="Times New Roman" w:cs="Times New Roman"/>
+        </w:rPr>
+        <w:t>of package</w:t>
+      </w:r>
+      <w:r>
+        <w:rPr>
+          <w:rFonts w:ascii="Times New Roman" w:hAnsi="Times New Roman" w:cs="Times New Roman"/>
+        </w:rPr>
+        <w:t xml:space="preserve"> as mentioned if there is an intersection with a stop sign that may add time to travel,</w:t>
+      </w:r>
+      <w:r>
+        <w:rPr>
+          <w:rFonts w:ascii="Times New Roman" w:hAnsi="Times New Roman" w:cs="Times New Roman"/>
+        </w:rPr>
+        <w:t xml:space="preserve"> </w:t>
+      </w:r>
+      <w:r>
+        <w:rPr>
+          <w:rFonts w:ascii="Times New Roman" w:hAnsi="Times New Roman" w:cs="Times New Roman"/>
+        </w:rPr>
+        <w:t xml:space="preserve">these conditions can add further weight to the edges </w:t>
+      </w:r>
+      <w:r>
+        <w:rPr>
+          <w:rFonts w:ascii="Times New Roman" w:hAnsi="Times New Roman" w:cs="Times New Roman"/>
+        </w:rPr>
+        <w:t xml:space="preserve">and </w:t>
+      </w:r>
+      <w:r>
+        <w:rPr>
+          <w:rFonts w:ascii="Times New Roman" w:hAnsi="Times New Roman" w:cs="Times New Roman"/>
+        </w:rPr>
+        <w:t xml:space="preserve">may </w:t>
+      </w:r>
+      <w:r>
+        <w:rPr>
+          <w:rFonts w:ascii="Times New Roman" w:hAnsi="Times New Roman" w:cs="Times New Roman"/>
+        </w:rPr>
+        <w:t>end up being a longer</w:t>
+      </w:r>
+      <w:r>
+        <w:rPr>
+          <w:rFonts w:ascii="Times New Roman" w:hAnsi="Times New Roman" w:cs="Times New Roman"/>
+        </w:rPr>
+        <w:t xml:space="preserve"> route</w:t>
+      </w:r>
+      <w:r>
+        <w:rPr>
+          <w:rFonts w:ascii="Times New Roman" w:hAnsi="Times New Roman" w:cs="Times New Roman"/>
+        </w:rPr>
+        <w:t xml:space="preserve">. </w:t>
+      </w:r>
+      <w:r>
+        <w:rPr>
+          <w:rFonts w:ascii="Times New Roman" w:hAnsi="Times New Roman" w:cs="Times New Roman"/>
+        </w:rPr>
+        <w:t>By having these weight in the edges, Dijkstra goes over each point starting from the starting node which is the hub in th</w:t>
+      </w:r>
+      <w:r>
+        <w:rPr>
+          <w:rFonts w:ascii="Times New Roman" w:hAnsi="Times New Roman" w:cs="Times New Roman"/>
+        </w:rPr>
+        <w:t>is</w:t>
+      </w:r>
+      <w:r>
+        <w:rPr>
+          <w:rFonts w:ascii="Times New Roman" w:hAnsi="Times New Roman" w:cs="Times New Roman"/>
+        </w:rPr>
+        <w:t xml:space="preserve"> case</w:t>
+      </w:r>
+      <w:r>
+        <w:rPr>
+          <w:rFonts w:ascii="Times New Roman" w:hAnsi="Times New Roman" w:cs="Times New Roman"/>
+        </w:rPr>
+        <w:t xml:space="preserve"> it’s the Hub</w:t>
+      </w:r>
+      <w:r>
+        <w:rPr>
+          <w:rFonts w:ascii="Times New Roman" w:hAnsi="Times New Roman" w:cs="Times New Roman"/>
+        </w:rPr>
+        <w:t xml:space="preserve"> and visits each point </w:t>
+      </w:r>
+      <w:r>
+        <w:rPr>
+          <w:rFonts w:ascii="Times New Roman" w:hAnsi="Times New Roman" w:cs="Times New Roman"/>
+        </w:rPr>
+        <w:t>considering the weights of the edges, and determines the shortest path which can actually bring in a shorter delivery time and shorter distance travelled</w:t>
+      </w:r>
+      <w:r>
+        <w:rPr>
+          <w:rFonts w:ascii="Times New Roman" w:hAnsi="Times New Roman" w:cs="Times New Roman"/>
+        </w:rPr>
+        <w:t xml:space="preserve">. </w:t>
+      </w:r>
+    </w:p>
+    <w:p>
+      <w:pPr>
+        <w:rPr>
+          <w:rFonts w:ascii="Times New Roman" w:hAnsi="Times New Roman" w:cs="Times New Roman"/>
+        </w:rPr>
+      </w:pPr>
+      <w:r>
+        <w:rPr>
+          <w:rFonts w:ascii="Times New Roman" w:hAnsi="Times New Roman" w:cs="Times New Roman"/>
+        </w:rPr>
+        <w:t>This project also provided weights of the packages, the heavier the package the more fuel the truck would have to use to run such a heavy load. Using the package weight can be used as additional weight for the edges in consideration and can come up with a different route. Having the truck run on routes that has less stop signs for example and having the truck move at faster speeds would mean faster deliveries and making the truck fuel efficient.</w:t>
+      </w:r>
+    </w:p>
+    <w:p>
+      <w:pPr>
+        <w:pStyle w:val="Heading1"/>
         <w:rPr>
           <w:rFonts w:ascii="Times New Roman" w:hAnsi="Times New Roman" w:cs="Times New Roman"/>
           <w:sz w:val="24"/>
           <w:szCs w:val="24"/>
         </w:rPr>
-        <w:t>A</w:t>
-      </w:r>
+      </w:pPr>
       <w:r>
         <w:rPr>
           <w:rFonts w:ascii="Times New Roman" w:hAnsi="Times New Roman" w:cs="Times New Roman"/>
           <w:sz w:val="24"/>
           <w:szCs w:val="24"/>
         </w:rPr>
-        <w:t>. Algorithm Differences</w:t>
-      </w:r>
-    </w:p>
-    <w:p>
-      <w:pPr>
-        <w:rPr>
-          <w:rFonts w:ascii="Times New Roman" w:hAnsi="Times New Roman" w:cs="Times New Roman"/>
-        </w:rPr>
-      </w:pPr>
-      <w:r>
-        <w:rPr>
-          <w:rFonts w:ascii="Times New Roman" w:hAnsi="Times New Roman" w:cs="Times New Roman"/>
-        </w:rPr>
-        <w:t>The difference between Greedy algorithm and Dijkstra Algorithm is that the greedy algorithm simply considers the next best point and then from there which would be the next best point. This is simpler in terms of achieving a shorter route but is not exactly the most optimal route. The Dijkstra Algorithm on the other visits each point which is determined as a vertex, the vertex distance is considered from the predecessor point. It then determines the optimal route by visiting each vertex and then determining the shortest route which may not necessarily be the nearest point</w:t>
-      </w:r>
-      <w:r>
-        <w:rPr>
-          <w:rFonts w:ascii="Times New Roman" w:hAnsi="Times New Roman" w:cs="Times New Roman"/>
-        </w:rPr>
-        <w:t xml:space="preserve"> and in this case the nearest point could actually be better point to visit on the way back. Dijkstra also takes into account other factors and in this case things like the package weight can be considered. </w:t>
+        <w:t>K1. Verification of Data Structure</w:t>
+      </w:r>
+    </w:p>
+    <w:p>
+      <w:pPr>
+        <w:rPr>
+          <w:rFonts w:ascii="Times New Roman" w:hAnsi="Times New Roman" w:cs="Times New Roman"/>
+        </w:rPr>
+      </w:pPr>
+      <w:r>
+        <w:rPr>
+          <w:rFonts w:ascii="Times New Roman" w:hAnsi="Times New Roman" w:cs="Times New Roman"/>
+        </w:rPr>
+        <w:t xml:space="preserve">If I were to do this project again, I would perform the data structure in a graph based route </w:t>
+      </w:r>
+      <w:r>
+        <w:rPr>
+          <w:rFonts w:ascii="Times New Roman" w:hAnsi="Times New Roman" w:cs="Times New Roman"/>
+        </w:rPr>
+        <w:t xml:space="preserve">using Dijkstra Algorithm </w:t>
+      </w:r>
+      <w:r>
+        <w:rPr>
+          <w:rFonts w:ascii="Times New Roman" w:hAnsi="Times New Roman" w:cs="Times New Roman"/>
+        </w:rPr>
+        <w:t xml:space="preserve">instead of the greed methodology because of the factors taken into the fact that using </w:t>
+      </w:r>
+      <w:r>
+        <w:rPr>
+          <w:rFonts w:ascii="Times New Roman" w:hAnsi="Times New Roman" w:cs="Times New Roman"/>
+        </w:rPr>
+        <w:t>Dijkstra</w:t>
+      </w:r>
+      <w:r>
+        <w:rPr>
+          <w:rFonts w:ascii="Times New Roman" w:hAnsi="Times New Roman" w:cs="Times New Roman"/>
+        </w:rPr>
+        <w:t xml:space="preserve"> based method, the packages can be grouped based on attribute for example weight class or delivery range of time as adjacent vertices and that based on the distance of the destination from the graph one could reach the maximum traversal length of 16 which is the total number of packages one can deliver. This would also be good for future scaling</w:t>
       </w:r>
     </w:p>
     <w:p>
@@ -12176,102 +14221,64 @@
           <w:sz w:val="24"/>
           <w:szCs w:val="24"/>
         </w:rPr>
-        <w:t>J. Different Approach</w:t>
-      </w:r>
-    </w:p>
-    <w:p>
-      <w:pPr>
-        <w:rPr>
-          <w:rFonts w:ascii="Times New Roman" w:hAnsi="Times New Roman" w:cs="Times New Roman"/>
-        </w:rPr>
-      </w:pPr>
-      <w:r>
-        <w:rPr>
-          <w:rFonts w:ascii="Times New Roman" w:hAnsi="Times New Roman" w:cs="Times New Roman"/>
-        </w:rPr>
-        <w:t xml:space="preserve">Dijkstra determines the shortest path from the start vertex to each vertex in the graph (Lysecky, 6.11). The start vertex is the Hub point and the package delivery </w:t>
-      </w:r>
-      <w:r>
-        <w:rPr>
-          <w:rFonts w:ascii="Times New Roman" w:hAnsi="Times New Roman" w:cs="Times New Roman"/>
-        </w:rPr>
-        <w:t xml:space="preserve">address are the next vertex points. </w:t>
-      </w:r>
-      <w:r>
-        <w:rPr>
-          <w:rFonts w:ascii="Times New Roman" w:hAnsi="Times New Roman" w:cs="Times New Roman"/>
-        </w:rPr>
-        <w:t>Dijkstra</w:t>
-      </w:r>
-      <w:r>
-        <w:rPr>
-          <w:rFonts w:ascii="Times New Roman" w:hAnsi="Times New Roman" w:cs="Times New Roman"/>
-        </w:rPr>
-        <w:t xml:space="preserve"> visits each vertex point and then determines the most optimal route. The greedy method only simply looks at the shortest path from Point A to Point B and then the next shortest path after reaching the next point. This may bring in a shorter router but it’s not necessarily the most efficient route. Another difference is that with the Dijkstra Algorithm other constraints or attributes can be applied when determining the shortest route for example for heavier packages the shortest route would not b</w:t>
-      </w:r>
-      <w:r>
-        <w:rPr>
-          <w:rFonts w:ascii="Times New Roman" w:hAnsi="Times New Roman" w:cs="Times New Roman"/>
-        </w:rPr>
-        <w:t>est route so it can be used as a factor as we further scale in the future</w:t>
-      </w:r>
-    </w:p>
-    <w:p>
-      <w:pPr>
-        <w:pStyle w:val="Heading1"/>
+        <w:t>K1</w:t>
+      </w:r>
+      <w:r>
         <w:rPr>
           <w:rFonts w:ascii="Times New Roman" w:hAnsi="Times New Roman" w:cs="Times New Roman"/>
           <w:sz w:val="24"/>
           <w:szCs w:val="24"/>
         </w:rPr>
-      </w:pPr>
+        <w:t>A</w:t>
+      </w:r>
       <w:r>
         <w:rPr>
           <w:rFonts w:ascii="Times New Roman" w:hAnsi="Times New Roman" w:cs="Times New Roman"/>
           <w:sz w:val="24"/>
           <w:szCs w:val="24"/>
         </w:rPr>
-        <w:lastRenderedPageBreak/>
-        <w:t>K1. Verification of Data Structure</w:t>
-      </w:r>
-    </w:p>
-    <w:p>
-      <w:pPr>
-        <w:rPr>
-          <w:rFonts w:ascii="Times New Roman" w:hAnsi="Times New Roman" w:cs="Times New Roman"/>
-        </w:rPr>
-      </w:pPr>
-      <w:r>
-        <w:rPr>
-          <w:rFonts w:ascii="Times New Roman" w:hAnsi="Times New Roman" w:cs="Times New Roman"/>
-        </w:rPr>
-        <w:t xml:space="preserve">If I were to do this project again, I would perform the data structure in a graph based route </w:t>
-      </w:r>
-      <w:r>
-        <w:rPr>
-          <w:rFonts w:ascii="Times New Roman" w:hAnsi="Times New Roman" w:cs="Times New Roman"/>
-        </w:rPr>
-        <w:t xml:space="preserve">using Dijkstra Algorithm </w:t>
-      </w:r>
-      <w:r>
-        <w:rPr>
-          <w:rFonts w:ascii="Times New Roman" w:hAnsi="Times New Roman" w:cs="Times New Roman"/>
-        </w:rPr>
-        <w:t xml:space="preserve">instead of the greed methodology because of the factors taken into the fact that using </w:t>
-      </w:r>
-      <w:proofErr w:type="spellStart"/>
-      <w:r>
-        <w:rPr>
-          <w:rFonts w:ascii="Times New Roman" w:hAnsi="Times New Roman" w:cs="Times New Roman"/>
-        </w:rPr>
-        <w:t>Djikstra</w:t>
-      </w:r>
-      <w:proofErr w:type="spellEnd"/>
-      <w:r>
-        <w:rPr>
-          <w:rFonts w:ascii="Times New Roman" w:hAnsi="Times New Roman" w:cs="Times New Roman"/>
-        </w:rPr>
-        <w:t xml:space="preserve"> based method, the packages can be grouped based on attribute for example weight class or delivery range of time as adjacent vertices and that based on the distance of the destination from the graph one could reach the maximum traversal length of 16 which is the total number of packages one can deliver. This would also be good for future scaling</w:t>
+        <w:t>. Efficiency</w:t>
+      </w:r>
+    </w:p>
+    <w:p>
+      <w:pPr>
+        <w:rPr>
+          <w:rFonts w:ascii="Times New Roman" w:hAnsi="Times New Roman" w:cs="Times New Roman"/>
+        </w:rPr>
+      </w:pPr>
+      <w:r>
+        <w:rPr>
+          <w:rFonts w:ascii="Times New Roman" w:hAnsi="Times New Roman" w:cs="Times New Roman"/>
+        </w:rPr>
+        <w:t xml:space="preserve">The chaining hash table is a great option for this assignment as it is able to use load/update packages as needed in a speedy manner. The biggest justification is that the packages are delivered on time taking into account the constraints. The time needed to look for packages would not change with more or less packages since hash tables perform searches in </w:t>
+      </w:r>
+      <w:proofErr w:type="gramStart"/>
+      <w:r>
+        <w:rPr>
+          <w:rFonts w:ascii="Times New Roman" w:hAnsi="Times New Roman" w:cs="Times New Roman"/>
+        </w:rPr>
+        <w:t>O(</w:t>
+      </w:r>
+      <w:proofErr w:type="gramEnd"/>
+      <w:r>
+        <w:rPr>
+          <w:rFonts w:ascii="Times New Roman" w:hAnsi="Times New Roman" w:cs="Times New Roman"/>
+        </w:rPr>
+        <w:t xml:space="preserve">1) time. With current restraint of the hash table set to 10, if that turns out to be too small as we scale further, then the </w:t>
+      </w:r>
+      <w:proofErr w:type="gramStart"/>
+      <w:r>
+        <w:rPr>
+          <w:rFonts w:ascii="Times New Roman" w:hAnsi="Times New Roman" w:cs="Times New Roman"/>
+        </w:rPr>
+        <w:t>worst case</w:t>
+      </w:r>
+      <w:proofErr w:type="gramEnd"/>
+      <w:r>
+        <w:rPr>
+          <w:rFonts w:ascii="Times New Roman" w:hAnsi="Times New Roman" w:cs="Times New Roman"/>
+        </w:rPr>
+        <w:t xml:space="preserve"> scenario is a search that takes O(n) time which is still optimal. </w:t>
       </w:r>
     </w:p>
     <w:p>
@@ -12297,7 +14304,7 @@
           <w:sz w:val="24"/>
           <w:szCs w:val="24"/>
         </w:rPr>
-        <w:t>A</w:t>
+        <w:t>B</w:t>
       </w:r>
       <w:r>
         <w:rPr>
@@ -12305,48 +14312,32 @@
           <w:sz w:val="24"/>
           <w:szCs w:val="24"/>
         </w:rPr>
-        <w:t>. Efficiency</w:t>
-      </w:r>
-    </w:p>
-    <w:p>
-      <w:pPr>
-        <w:rPr>
-          <w:rFonts w:ascii="Times New Roman" w:hAnsi="Times New Roman" w:cs="Times New Roman"/>
-        </w:rPr>
-      </w:pPr>
-      <w:r>
-        <w:rPr>
-          <w:rFonts w:ascii="Times New Roman" w:hAnsi="Times New Roman" w:cs="Times New Roman"/>
-        </w:rPr>
-        <w:t xml:space="preserve">The chaining hash table is a great option for this assignment as it is able to use load/update packages as needed in a speedy manner. The biggest justification is that the packages are delivered on time taking into account the constraints. The time needed to look for packages would not change with more or less packages since hash tables perform searches in </w:t>
-      </w:r>
-      <w:proofErr w:type="gramStart"/>
-      <w:r>
-        <w:rPr>
-          <w:rFonts w:ascii="Times New Roman" w:hAnsi="Times New Roman" w:cs="Times New Roman"/>
-        </w:rPr>
-        <w:t>O(</w:t>
-      </w:r>
-      <w:proofErr w:type="gramEnd"/>
-      <w:r>
-        <w:rPr>
-          <w:rFonts w:ascii="Times New Roman" w:hAnsi="Times New Roman" w:cs="Times New Roman"/>
-        </w:rPr>
-        <w:t xml:space="preserve">1) time. With current restraint of the hash table set to 10, if that turns out to be too small as we scale further, then the </w:t>
-      </w:r>
-      <w:proofErr w:type="gramStart"/>
-      <w:r>
-        <w:rPr>
-          <w:rFonts w:ascii="Times New Roman" w:hAnsi="Times New Roman" w:cs="Times New Roman"/>
-        </w:rPr>
-        <w:t>worst case</w:t>
-      </w:r>
-      <w:proofErr w:type="gramEnd"/>
-      <w:r>
-        <w:rPr>
-          <w:rFonts w:ascii="Times New Roman" w:hAnsi="Times New Roman" w:cs="Times New Roman"/>
-        </w:rPr>
-        <w:t xml:space="preserve"> scenario is a search that takes O(n) time which is still optimal. </w:t>
+        <w:t>. Overhead</w:t>
+      </w:r>
+    </w:p>
+    <w:p>
+      <w:pPr>
+        <w:rPr>
+          <w:rFonts w:ascii="Times New Roman" w:hAnsi="Times New Roman" w:cs="Times New Roman"/>
+        </w:rPr>
+      </w:pPr>
+      <w:r>
+        <w:rPr>
+          <w:rFonts w:ascii="Times New Roman" w:hAnsi="Times New Roman" w:cs="Times New Roman"/>
+        </w:rPr>
+        <w:t>Currently the hash table is constrained to 10 buckets, if the number of packages were to increase as we scale further, the hash table could have a space complexity of O(n)</w:t>
+      </w:r>
+      <w:r>
+        <w:rPr>
+          <w:rFonts w:ascii="Times New Roman" w:hAnsi="Times New Roman" w:cs="Times New Roman"/>
+        </w:rPr>
+        <w:t xml:space="preserve"> which is still optimal</w:t>
+      </w:r>
+      <w:r>
+        <w:rPr>
+          <w:rFonts w:ascii="Times New Roman" w:hAnsi="Times New Roman" w:cs="Times New Roman"/>
+        </w:rPr>
+        <w:t>.</w:t>
       </w:r>
     </w:p>
     <w:p>
@@ -12372,7 +14363,7 @@
           <w:sz w:val="24"/>
           <w:szCs w:val="24"/>
         </w:rPr>
-        <w:t>B</w:t>
+        <w:t>C</w:t>
       </w:r>
       <w:r>
         <w:rPr>
@@ -12380,32 +14371,46 @@
           <w:sz w:val="24"/>
           <w:szCs w:val="24"/>
         </w:rPr>
-        <w:t>. Overhead</w:t>
-      </w:r>
-    </w:p>
-    <w:p>
-      <w:pPr>
-        <w:rPr>
-          <w:rFonts w:ascii="Times New Roman" w:hAnsi="Times New Roman" w:cs="Times New Roman"/>
-        </w:rPr>
-      </w:pPr>
-      <w:r>
-        <w:rPr>
-          <w:rFonts w:ascii="Times New Roman" w:hAnsi="Times New Roman" w:cs="Times New Roman"/>
-        </w:rPr>
-        <w:t>Currently the hash table is constrained to 10 buckets, if the number of packages were to increase as we scale further, the hash table could have a space complexity of O(n)</w:t>
-      </w:r>
-      <w:r>
-        <w:rPr>
-          <w:rFonts w:ascii="Times New Roman" w:hAnsi="Times New Roman" w:cs="Times New Roman"/>
-        </w:rPr>
-        <w:t xml:space="preserve"> which is still optimal</w:t>
-      </w:r>
-      <w:r>
-        <w:rPr>
-          <w:rFonts w:ascii="Times New Roman" w:hAnsi="Times New Roman" w:cs="Times New Roman"/>
-        </w:rPr>
-        <w:t>.</w:t>
+        <w:t>. Implications</w:t>
+      </w:r>
+    </w:p>
+    <w:p>
+      <w:pPr>
+        <w:rPr>
+          <w:rFonts w:ascii="Times New Roman" w:hAnsi="Times New Roman" w:cs="Times New Roman"/>
+        </w:rPr>
+      </w:pPr>
+      <w:r>
+        <w:rPr>
+          <w:rFonts w:ascii="Times New Roman" w:hAnsi="Times New Roman" w:cs="Times New Roman"/>
+        </w:rPr>
+        <w:t>Increase in delivery trucks and cities would increase space usage</w:t>
+      </w:r>
+      <w:r>
+        <w:rPr>
+          <w:rFonts w:ascii="Times New Roman" w:hAnsi="Times New Roman" w:cs="Times New Roman"/>
+        </w:rPr>
+        <w:t xml:space="preserve"> proportionally to the Number of Trucks in the fleet as each truck has </w:t>
+      </w:r>
+      <w:proofErr w:type="gramStart"/>
+      <w:r>
+        <w:rPr>
+          <w:rFonts w:ascii="Times New Roman" w:hAnsi="Times New Roman" w:cs="Times New Roman"/>
+        </w:rPr>
+        <w:t>a</w:t>
+      </w:r>
+      <w:proofErr w:type="gramEnd"/>
+      <w:r>
+        <w:rPr>
+          <w:rFonts w:ascii="Times New Roman" w:hAnsi="Times New Roman" w:cs="Times New Roman"/>
+        </w:rPr>
+        <w:t xml:space="preserve"> own list of packages and time to deliver. Should further expansion of cities to deliver, would then increase further usage of space possibly exponentially since the Greedy method is looking currently only references the nearest point. The time to look up will remain O(n) regardless of these changes</w:t>
+      </w:r>
+      <w:r>
+        <w:rPr>
+          <w:rFonts w:ascii="Times New Roman" w:hAnsi="Times New Roman" w:cs="Times New Roman"/>
+        </w:rPr>
+        <w:t xml:space="preserve"> </w:t>
       </w:r>
     </w:p>
     <w:p>
@@ -12423,62 +14428,98 @@
           <w:sz w:val="24"/>
           <w:szCs w:val="24"/>
         </w:rPr>
-        <w:t>K1</w:t>
-      </w:r>
-      <w:r>
+        <w:lastRenderedPageBreak/>
+        <w:t>K2. Other Data Structures</w:t>
+      </w:r>
+    </w:p>
+    <w:p>
+      <w:pPr>
+        <w:rPr>
+          <w:rFonts w:ascii="Times New Roman" w:hAnsi="Times New Roman" w:cs="Times New Roman"/>
+        </w:rPr>
+      </w:pPr>
+      <w:r>
+        <w:rPr>
+          <w:rFonts w:ascii="Times New Roman" w:hAnsi="Times New Roman" w:cs="Times New Roman"/>
+        </w:rPr>
+        <w:t>If I were to utilize anything besides Hash table then that would be using Dictionaries instead of Lists which is currently what the Hash Table consist of. A dictionary associates or maps keys with values; key is a term that can be located in a dictionary and value is that is associated with a key (</w:t>
+      </w:r>
+      <w:r>
+        <w:rPr>
+          <w:rFonts w:ascii="Times New Roman" w:hAnsi="Times New Roman" w:cs="Times New Roman"/>
+        </w:rPr>
+        <w:t>Lysecky</w:t>
+      </w:r>
+      <w:r>
+        <w:rPr>
+          <w:rFonts w:ascii="Times New Roman" w:hAnsi="Times New Roman" w:cs="Times New Roman"/>
+        </w:rPr>
+        <w:t xml:space="preserve">, Section 9.1). </w:t>
+      </w:r>
+    </w:p>
+    <w:p>
+      <w:pPr>
+        <w:pStyle w:val="Heading1"/>
         <w:rPr>
           <w:rFonts w:ascii="Times New Roman" w:hAnsi="Times New Roman" w:cs="Times New Roman"/>
           <w:sz w:val="24"/>
           <w:szCs w:val="24"/>
         </w:rPr>
-        <w:t>C</w:t>
-      </w:r>
+      </w:pPr>
       <w:r>
         <w:rPr>
           <w:rFonts w:ascii="Times New Roman" w:hAnsi="Times New Roman" w:cs="Times New Roman"/>
           <w:sz w:val="24"/>
           <w:szCs w:val="24"/>
         </w:rPr>
-        <w:t>. Implications</w:t>
-      </w:r>
-    </w:p>
-    <w:p>
-      <w:pPr>
-        <w:rPr>
-          <w:rFonts w:ascii="Times New Roman" w:hAnsi="Times New Roman" w:cs="Times New Roman"/>
-        </w:rPr>
-      </w:pPr>
-      <w:r>
-        <w:rPr>
-          <w:rFonts w:ascii="Times New Roman" w:hAnsi="Times New Roman" w:cs="Times New Roman"/>
-        </w:rPr>
-        <w:t>Increase in delivery trucks and cities would increase space usage</w:t>
-      </w:r>
-      <w:r>
-        <w:rPr>
-          <w:rFonts w:ascii="Times New Roman" w:hAnsi="Times New Roman" w:cs="Times New Roman"/>
-        </w:rPr>
-        <w:t xml:space="preserve"> proportionally to the Number of Trucks in the fleet as each truck has </w:t>
+        <w:t>K2a. Data Structure Differences</w:t>
+      </w:r>
+    </w:p>
+    <w:p>
+      <w:pPr>
+        <w:rPr>
+          <w:rFonts w:ascii="Times New Roman" w:hAnsi="Times New Roman" w:cs="Times New Roman"/>
+        </w:rPr>
+      </w:pPr>
+      <w:r>
+        <w:rPr>
+          <w:rFonts w:ascii="Times New Roman" w:hAnsi="Times New Roman" w:cs="Times New Roman"/>
+        </w:rPr>
+        <w:t xml:space="preserve">The Current Hash Table in the project creates a hash key to be associated with the List itself and is then appended into another lists. The Dictionary on the other had already uses a hash key that is unique and does not allow duplicates to exists. Due to its unique way of already creating a hash key, </w:t>
+      </w:r>
+      <w:proofErr w:type="spellStart"/>
+      <w:r>
+        <w:rPr>
+          <w:rFonts w:ascii="Times New Roman" w:hAnsi="Times New Roman" w:cs="Times New Roman"/>
+        </w:rPr>
+        <w:t>its</w:t>
+      </w:r>
+      <w:proofErr w:type="spellEnd"/>
+      <w:r>
+        <w:rPr>
+          <w:rFonts w:ascii="Times New Roman" w:hAnsi="Times New Roman" w:cs="Times New Roman"/>
+        </w:rPr>
+        <w:t xml:space="preserve"> easier to search through </w:t>
+      </w:r>
+      <w:r>
+        <w:rPr>
+          <w:rFonts w:ascii="Times New Roman" w:hAnsi="Times New Roman" w:cs="Times New Roman"/>
+        </w:rPr>
+        <w:t xml:space="preserve">a dictionary and has a constant time complexity of </w:t>
       </w:r>
       <w:proofErr w:type="gramStart"/>
       <w:r>
         <w:rPr>
           <w:rFonts w:ascii="Times New Roman" w:hAnsi="Times New Roman" w:cs="Times New Roman"/>
         </w:rPr>
-        <w:t>a</w:t>
+        <w:t>O(</w:t>
       </w:r>
       <w:proofErr w:type="gramEnd"/>
       <w:r>
         <w:rPr>
           <w:rFonts w:ascii="Times New Roman" w:hAnsi="Times New Roman" w:cs="Times New Roman"/>
         </w:rPr>
-        <w:t xml:space="preserve"> own list of packages and time to deliver. Should further expansion of cities to deliver, would then increase further usage of space possibly exponentially since the Greedy method is looking currently only references the nearest point. The time to look up will remain O(n) regardless of these changes</w:t>
-      </w:r>
-      <w:r>
-        <w:rPr>
-          <w:rFonts w:ascii="Times New Roman" w:hAnsi="Times New Roman" w:cs="Times New Roman"/>
-        </w:rPr>
-        <w:t xml:space="preserve"> </w:t>
+        <w:t>1) whereas the current hash table being a list has to iterate over each hash key till the key that is being looked for is found, this adds a complexity of O(n) which would increase as the size of the list increases where as Dictionaries remains constant and would be more efficient as we scale further</w:t>
       </w:r>
     </w:p>
     <w:p>
@@ -12496,20 +14537,20 @@
           <w:sz w:val="24"/>
           <w:szCs w:val="24"/>
         </w:rPr>
-        <w:t>K2. Other Data Structures</w:t>
-      </w:r>
-    </w:p>
-    <w:p>
-      <w:pPr>
-        <w:rPr>
-          <w:rFonts w:ascii="Times New Roman" w:hAnsi="Times New Roman" w:cs="Times New Roman"/>
-        </w:rPr>
-      </w:pPr>
-      <w:r>
-        <w:rPr>
-          <w:rFonts w:ascii="Times New Roman" w:hAnsi="Times New Roman" w:cs="Times New Roman"/>
-        </w:rPr>
-        <w:t>If I were to utilize anything besides Hash then I would use the Binary Search Tree data structure which would also work for this application</w:t>
+        <w:t>M. Professional Communication</w:t>
+      </w:r>
+    </w:p>
+    <w:p>
+      <w:pPr>
+        <w:rPr>
+          <w:rFonts w:ascii="Times New Roman" w:hAnsi="Times New Roman" w:cs="Times New Roman"/>
+        </w:rPr>
+      </w:pPr>
+      <w:r>
+        <w:rPr>
+          <w:rFonts w:ascii="Times New Roman" w:hAnsi="Times New Roman" w:cs="Times New Roman"/>
+        </w:rPr>
+        <w:t>Text goes here</w:t>
       </w:r>
     </w:p>
     <w:p>
@@ -12527,90 +14568,14 @@
           <w:sz w:val="24"/>
           <w:szCs w:val="24"/>
         </w:rPr>
-        <w:t>K2a. Data Structure Differences</w:t>
-      </w:r>
-    </w:p>
-    <w:p>
-      <w:pPr>
-        <w:rPr>
-          <w:rFonts w:ascii="Times New Roman" w:hAnsi="Times New Roman" w:cs="Times New Roman"/>
-        </w:rPr>
-      </w:pPr>
-      <w:r>
-        <w:rPr>
-          <w:rFonts w:ascii="Times New Roman" w:hAnsi="Times New Roman" w:cs="Times New Roman"/>
-        </w:rPr>
-        <w:t xml:space="preserve">Binary search tree completes all the same operations as the hash map in </w:t>
-      </w:r>
-      <w:proofErr w:type="gramStart"/>
-      <w:r>
-        <w:rPr>
-          <w:rFonts w:ascii="Times New Roman" w:hAnsi="Times New Roman" w:cs="Times New Roman"/>
-        </w:rPr>
-        <w:t>O(</w:t>
-      </w:r>
-      <w:proofErr w:type="gramEnd"/>
-      <w:r>
-        <w:rPr>
-          <w:rFonts w:ascii="Times New Roman" w:hAnsi="Times New Roman" w:cs="Times New Roman"/>
-        </w:rPr>
-        <w:t xml:space="preserve">log n) time. Although all of these common operations are generally less efficient, binary search trees always perform them at this rate whereas hashing method because it every list was being utilized in a similar way, this can result in slow downs and inefficient utilization of memory as the number of packages and locations increases.  </w:t>
-      </w:r>
-    </w:p>
-    <w:p>
-      <w:pPr>
-        <w:pStyle w:val="Heading1"/>
+        <w:t>L. Sources</w:t>
+      </w:r>
+      <w:r>
         <w:rPr>
           <w:rFonts w:ascii="Times New Roman" w:hAnsi="Times New Roman" w:cs="Times New Roman"/>
           <w:sz w:val="24"/>
           <w:szCs w:val="24"/>
         </w:rPr>
-      </w:pPr>
-      <w:r>
-        <w:rPr>
-          <w:rFonts w:ascii="Times New Roman" w:hAnsi="Times New Roman" w:cs="Times New Roman"/>
-          <w:sz w:val="24"/>
-          <w:szCs w:val="24"/>
-        </w:rPr>
-        <w:t>M. Professional Communication</w:t>
-      </w:r>
-    </w:p>
-    <w:p>
-      <w:pPr>
-        <w:rPr>
-          <w:rFonts w:ascii="Times New Roman" w:hAnsi="Times New Roman" w:cs="Times New Roman"/>
-        </w:rPr>
-      </w:pPr>
-      <w:r>
-        <w:rPr>
-          <w:rFonts w:ascii="Times New Roman" w:hAnsi="Times New Roman" w:cs="Times New Roman"/>
-        </w:rPr>
-        <w:t>Text goes here</w:t>
-      </w:r>
-    </w:p>
-    <w:p>
-      <w:pPr>
-        <w:pStyle w:val="Heading1"/>
-        <w:rPr>
-          <w:rFonts w:ascii="Times New Roman" w:hAnsi="Times New Roman" w:cs="Times New Roman"/>
-          <w:sz w:val="24"/>
-          <w:szCs w:val="24"/>
-        </w:rPr>
-      </w:pPr>
-      <w:r>
-        <w:rPr>
-          <w:rFonts w:ascii="Times New Roman" w:hAnsi="Times New Roman" w:cs="Times New Roman"/>
-          <w:sz w:val="24"/>
-          <w:szCs w:val="24"/>
-        </w:rPr>
-        <w:t>L. Sources</w:t>
-      </w:r>
-      <w:r>
-        <w:rPr>
-          <w:rFonts w:ascii="Times New Roman" w:hAnsi="Times New Roman" w:cs="Times New Roman"/>
-          <w:sz w:val="24"/>
-          <w:szCs w:val="24"/>
-        </w:rPr>
         <w:t xml:space="preserve"> - Works Cited</w:t>
       </w:r>
     </w:p>
@@ -12639,7 +14604,6 @@
         <w:rPr>
           <w:rFonts w:ascii="Times New Roman" w:hAnsi="Times New Roman" w:cs="Times New Roman"/>
         </w:rPr>
-        <w:lastRenderedPageBreak/>
         <w:t xml:space="preserve">Lysecky, R., &amp; Vahid, F. (2018, June). </w:t>
       </w:r>
       <w:r>
@@ -12676,7 +14640,7 @@
         </w:rPr>
         <w:t xml:space="preserve"> March 22, 2021, from  </w:t>
       </w:r>
-      <w:hyperlink r:id="rId13" w:history="1">
+      <w:hyperlink r:id="rId12" w:history="1">
         <w:r>
           <w:rPr>
             <w:rStyle w:val="Hyperlink"/>
@@ -12696,8 +14660,8 @@
       </w:pPr>
     </w:p>
     <w:sectPr>
-      <w:headerReference w:type="default" r:id="rId14"/>
-      <w:footerReference w:type="default" r:id="rId15"/>
+      <w:headerReference w:type="default" r:id="rId13"/>
+      <w:footerReference w:type="default" r:id="rId14"/>
       <w:pgSz w:w="12240" w:h="15840"/>
       <w:pgMar w:top="1440" w:right="1440" w:bottom="594" w:left="1440" w:header="720" w:footer="720" w:gutter="0"/>
       <w:cols w:space="720"/>
@@ -12708,7 +14672,7 @@
 </file>
 
 <file path=word/endnotes.xml><?xml version="1.0" encoding="utf-8"?>
-<w:endnotes xmlns:wpc="http://schemas.microsoft.com/office/word/2010/wordprocessingCanvas" xmlns:cx="http://schemas.microsoft.com/office/drawing/2014/chartex" xmlns:cx1="http://schemas.microsoft.com/office/drawing/2015/9/8/chartex" xmlns:cx2="http://schemas.microsoft.com/office/drawing/2015/10/21/chartex" xmlns:cx3="http://schemas.microsoft.com/office/drawing/2016/5/9/chartex" xmlns:cx4="http://schemas.microsoft.com/office/drawing/2016/5/10/chartex" xmlns:cx5="http://schemas.microsoft.com/office/drawing/2016/5/11/chartex" xmlns:cx6="http://schemas.microsoft.com/office/drawing/2016/5/12/chartex" xmlns:cx7="http://schemas.microsoft.com/office/drawing/2016/5/13/chartex" xmlns:cx8="http://schemas.microsoft.com/office/drawing/2016/5/14/chartex" xmlns:mc="http://schemas.openxmlformats.org/markup-compatibility/2006" xmlns:aink="http://schemas.microsoft.com/office/drawing/2016/ink" xmlns:am3d="http://schemas.microsoft.com/office/drawing/2017/model3d" xmlns:o="urn:schemas-microsoft-com:office:office" xmlns:oel="http://schemas.microsoft.com/office/2019/extlst" xmlns:r="http://schemas.openxmlformats.org/officeDocument/2006/relationships" xmlns:m="http://schemas.openxmlformats.org/officeDocument/2006/math" xmlns:v="urn:schemas-microsoft-com:vml" xmlns:wp14="http://schemas.microsoft.com/office/word/2010/wordprocessingDrawing" xmlns:wp="http://schemas.openxmlformats.org/drawingml/2006/wordprocessingDrawing" xmlns:w10="urn:schemas-microsoft-com:office:word" xmlns:w="http://schemas.openxmlformats.org/wordprocessingml/2006/main" xmlns:w14="http://schemas.microsoft.com/office/word/2010/wordml" xmlns:w15="http://schemas.microsoft.com/office/word/2012/wordml" xmlns:w16cex="http://schemas.microsoft.com/office/word/2018/wordml/cex" xmlns:w16cid="http://schemas.microsoft.com/office/word/2016/wordml/cid" xmlns:w16="http://schemas.microsoft.com/office/word/2018/wordml" xmlns:w16du="http://schemas.microsoft.com/office/word/2023/wordml/word16du" xmlns:w16sdtdh="http://schemas.microsoft.com/office/word/2020/wordml/sdtdatahash" xmlns:w16se="http://schemas.microsoft.com/office/word/2015/wordml/symex" xmlns:wpg="http://schemas.microsoft.com/office/word/2010/wordprocessingGroup" xmlns:wpi="http://schemas.microsoft.com/office/word/2010/wordprocessingInk" xmlns:wne="http://schemas.microsoft.com/office/word/2006/wordml" xmlns:wps="http://schemas.microsoft.com/office/word/2010/wordprocessingShape" mc:Ignorable="w14 w15 w16se w16cid w16 w16cex w16sdtdh wp14">
+<w:endnotes xmlns:wpc="http://schemas.microsoft.com/office/word/2010/wordprocessingCanvas" xmlns:cx="http://schemas.microsoft.com/office/drawing/2014/chartex" xmlns:cx1="http://schemas.microsoft.com/office/drawing/2015/9/8/chartex" xmlns:cx2="http://schemas.microsoft.com/office/drawing/2015/10/21/chartex" xmlns:cx3="http://schemas.microsoft.com/office/drawing/2016/5/9/chartex" xmlns:cx4="http://schemas.microsoft.com/office/drawing/2016/5/10/chartex" xmlns:cx5="http://schemas.microsoft.com/office/drawing/2016/5/11/chartex" xmlns:cx6="http://schemas.microsoft.com/office/drawing/2016/5/12/chartex" xmlns:cx7="http://schemas.microsoft.com/office/drawing/2016/5/13/chartex" xmlns:cx8="http://schemas.microsoft.com/office/drawing/2016/5/14/chartex" xmlns:mc="http://schemas.openxmlformats.org/markup-compatibility/2006" xmlns:aink="http://schemas.microsoft.com/office/drawing/2016/ink" xmlns:am3d="http://schemas.microsoft.com/office/drawing/2017/model3d" xmlns:o="urn:schemas-microsoft-com:office:office" xmlns:oel="http://schemas.microsoft.com/office/2019/extlst" xmlns:r="http://schemas.openxmlformats.org/officeDocument/2006/relationships" xmlns:m="http://schemas.openxmlformats.org/officeDocument/2006/math" xmlns:v="urn:schemas-microsoft-com:vml" xmlns:wp14="http://schemas.microsoft.com/office/word/2010/wordprocessingDrawing" xmlns:wp="http://schemas.openxmlformats.org/drawingml/2006/wordprocessingDrawing" xmlns:w10="urn:schemas-microsoft-com:office:word" xmlns:w="http://schemas.openxmlformats.org/wordprocessingml/2006/main" xmlns:w14="http://schemas.microsoft.com/office/word/2010/wordml" xmlns:w15="http://schemas.microsoft.com/office/word/2012/wordml" xmlns:w16cex="http://schemas.microsoft.com/office/word/2018/wordml/cex" xmlns:w16cid="http://schemas.microsoft.com/office/word/2016/wordml/cid" xmlns:w16="http://schemas.microsoft.com/office/word/2018/wordml" xmlns:w16sdtdh="http://schemas.microsoft.com/office/word/2020/wordml/sdtdatahash" xmlns:w16se="http://schemas.microsoft.com/office/word/2015/wordml/symex" xmlns:wpg="http://schemas.microsoft.com/office/word/2010/wordprocessingGroup" xmlns:wpi="http://schemas.microsoft.com/office/word/2010/wordprocessingInk" xmlns:wne="http://schemas.microsoft.com/office/word/2006/wordml" xmlns:wps="http://schemas.microsoft.com/office/word/2010/wordprocessingShape" mc:Ignorable="w14 w15 w16se w16cid w16 w16cex w16sdtdh wp14">
   <w:endnote w:type="separator" w:id="-1">
     <w:p>
       <w:pPr>
@@ -12733,7 +14697,7 @@
 </file>
 
 <file path=word/footer1.xml><?xml version="1.0" encoding="utf-8"?>
-<w:ftr xmlns:wpc="http://schemas.microsoft.com/office/word/2010/wordprocessingCanvas" xmlns:cx="http://schemas.microsoft.com/office/drawing/2014/chartex" xmlns:cx1="http://schemas.microsoft.com/office/drawing/2015/9/8/chartex" xmlns:cx2="http://schemas.microsoft.com/office/drawing/2015/10/21/chartex" xmlns:cx3="http://schemas.microsoft.com/office/drawing/2016/5/9/chartex" xmlns:cx4="http://schemas.microsoft.com/office/drawing/2016/5/10/chartex" xmlns:cx5="http://schemas.microsoft.com/office/drawing/2016/5/11/chartex" xmlns:cx6="http://schemas.microsoft.com/office/drawing/2016/5/12/chartex" xmlns:cx7="http://schemas.microsoft.com/office/drawing/2016/5/13/chartex" xmlns:cx8="http://schemas.microsoft.com/office/drawing/2016/5/14/chartex" xmlns:mc="http://schemas.openxmlformats.org/markup-compatibility/2006" xmlns:aink="http://schemas.microsoft.com/office/drawing/2016/ink" xmlns:am3d="http://schemas.microsoft.com/office/drawing/2017/model3d" xmlns:o="urn:schemas-microsoft-com:office:office" xmlns:oel="http://schemas.microsoft.com/office/2019/extlst" xmlns:r="http://schemas.openxmlformats.org/officeDocument/2006/relationships" xmlns:m="http://schemas.openxmlformats.org/officeDocument/2006/math" xmlns:v="urn:schemas-microsoft-com:vml" xmlns:wp14="http://schemas.microsoft.com/office/word/2010/wordprocessingDrawing" xmlns:wp="http://schemas.openxmlformats.org/drawingml/2006/wordprocessingDrawing" xmlns:w10="urn:schemas-microsoft-com:office:word" xmlns:w="http://schemas.openxmlformats.org/wordprocessingml/2006/main" xmlns:w14="http://schemas.microsoft.com/office/word/2010/wordml" xmlns:w15="http://schemas.microsoft.com/office/word/2012/wordml" xmlns:w16cex="http://schemas.microsoft.com/office/word/2018/wordml/cex" xmlns:w16cid="http://schemas.microsoft.com/office/word/2016/wordml/cid" xmlns:w16="http://schemas.microsoft.com/office/word/2018/wordml" xmlns:w16du="http://schemas.microsoft.com/office/word/2023/wordml/word16du" xmlns:w16sdtdh="http://schemas.microsoft.com/office/word/2020/wordml/sdtdatahash" xmlns:w16se="http://schemas.microsoft.com/office/word/2015/wordml/symex" xmlns:wpg="http://schemas.microsoft.com/office/word/2010/wordprocessingGroup" xmlns:wpi="http://schemas.microsoft.com/office/word/2010/wordprocessingInk" xmlns:wne="http://schemas.microsoft.com/office/word/2006/wordml" xmlns:wps="http://schemas.microsoft.com/office/word/2010/wordprocessingShape" mc:Ignorable="w14 w15 w16se w16cid w16 w16cex w16sdtdh wp14">
+<w:ftr xmlns:wpc="http://schemas.microsoft.com/office/word/2010/wordprocessingCanvas" xmlns:cx="http://schemas.microsoft.com/office/drawing/2014/chartex" xmlns:cx1="http://schemas.microsoft.com/office/drawing/2015/9/8/chartex" xmlns:cx2="http://schemas.microsoft.com/office/drawing/2015/10/21/chartex" xmlns:cx3="http://schemas.microsoft.com/office/drawing/2016/5/9/chartex" xmlns:cx4="http://schemas.microsoft.com/office/drawing/2016/5/10/chartex" xmlns:cx5="http://schemas.microsoft.com/office/drawing/2016/5/11/chartex" xmlns:cx6="http://schemas.microsoft.com/office/drawing/2016/5/12/chartex" xmlns:cx7="http://schemas.microsoft.com/office/drawing/2016/5/13/chartex" xmlns:cx8="http://schemas.microsoft.com/office/drawing/2016/5/14/chartex" xmlns:mc="http://schemas.openxmlformats.org/markup-compatibility/2006" xmlns:aink="http://schemas.microsoft.com/office/drawing/2016/ink" xmlns:am3d="http://schemas.microsoft.com/office/drawing/2017/model3d" xmlns:o="urn:schemas-microsoft-com:office:office" xmlns:oel="http://schemas.microsoft.com/office/2019/extlst" xmlns:r="http://schemas.openxmlformats.org/officeDocument/2006/relationships" xmlns:m="http://schemas.openxmlformats.org/officeDocument/2006/math" xmlns:v="urn:schemas-microsoft-com:vml" xmlns:wp14="http://schemas.microsoft.com/office/word/2010/wordprocessingDrawing" xmlns:wp="http://schemas.openxmlformats.org/drawingml/2006/wordprocessingDrawing" xmlns:w10="urn:schemas-microsoft-com:office:word" xmlns:w="http://schemas.openxmlformats.org/wordprocessingml/2006/main" xmlns:w14="http://schemas.microsoft.com/office/word/2010/wordml" xmlns:w15="http://schemas.microsoft.com/office/word/2012/wordml" xmlns:w16cex="http://schemas.microsoft.com/office/word/2018/wordml/cex" xmlns:w16cid="http://schemas.microsoft.com/office/word/2016/wordml/cid" xmlns:w16="http://schemas.microsoft.com/office/word/2018/wordml" xmlns:w16sdtdh="http://schemas.microsoft.com/office/word/2020/wordml/sdtdatahash" xmlns:w16se="http://schemas.microsoft.com/office/word/2015/wordml/symex" xmlns:wpg="http://schemas.microsoft.com/office/word/2010/wordprocessingGroup" xmlns:wpi="http://schemas.microsoft.com/office/word/2010/wordprocessingInk" xmlns:wne="http://schemas.microsoft.com/office/word/2006/wordml" xmlns:wps="http://schemas.microsoft.com/office/word/2010/wordprocessingShape" mc:Ignorable="w14 w15 w16se w16cid w16 w16cex w16sdtdh wp14">
   <w:sdt>
     <w:sdtPr>
       <w:id w:val="-750429198"/>
@@ -12820,7 +14784,7 @@
 </file>
 
 <file path=word/footnotes.xml><?xml version="1.0" encoding="utf-8"?>
-<w:footnotes xmlns:wpc="http://schemas.microsoft.com/office/word/2010/wordprocessingCanvas" xmlns:cx="http://schemas.microsoft.com/office/drawing/2014/chartex" xmlns:cx1="http://schemas.microsoft.com/office/drawing/2015/9/8/chartex" xmlns:cx2="http://schemas.microsoft.com/office/drawing/2015/10/21/chartex" xmlns:cx3="http://schemas.microsoft.com/office/drawing/2016/5/9/chartex" xmlns:cx4="http://schemas.microsoft.com/office/drawing/2016/5/10/chartex" xmlns:cx5="http://schemas.microsoft.com/office/drawing/2016/5/11/chartex" xmlns:cx6="http://schemas.microsoft.com/office/drawing/2016/5/12/chartex" xmlns:cx7="http://schemas.microsoft.com/office/drawing/2016/5/13/chartex" xmlns:cx8="http://schemas.microsoft.com/office/drawing/2016/5/14/chartex" xmlns:mc="http://schemas.openxmlformats.org/markup-compatibility/2006" xmlns:aink="http://schemas.microsoft.com/office/drawing/2016/ink" xmlns:am3d="http://schemas.microsoft.com/office/drawing/2017/model3d" xmlns:o="urn:schemas-microsoft-com:office:office" xmlns:oel="http://schemas.microsoft.com/office/2019/extlst" xmlns:r="http://schemas.openxmlformats.org/officeDocument/2006/relationships" xmlns:m="http://schemas.openxmlformats.org/officeDocument/2006/math" xmlns:v="urn:schemas-microsoft-com:vml" xmlns:wp14="http://schemas.microsoft.com/office/word/2010/wordprocessingDrawing" xmlns:wp="http://schemas.openxmlformats.org/drawingml/2006/wordprocessingDrawing" xmlns:w10="urn:schemas-microsoft-com:office:word" xmlns:w="http://schemas.openxmlformats.org/wordprocessingml/2006/main" xmlns:w14="http://schemas.microsoft.com/office/word/2010/wordml" xmlns:w15="http://schemas.microsoft.com/office/word/2012/wordml" xmlns:w16cex="http://schemas.microsoft.com/office/word/2018/wordml/cex" xmlns:w16cid="http://schemas.microsoft.com/office/word/2016/wordml/cid" xmlns:w16="http://schemas.microsoft.com/office/word/2018/wordml" xmlns:w16du="http://schemas.microsoft.com/office/word/2023/wordml/word16du" xmlns:w16sdtdh="http://schemas.microsoft.com/office/word/2020/wordml/sdtdatahash" xmlns:w16se="http://schemas.microsoft.com/office/word/2015/wordml/symex" xmlns:wpg="http://schemas.microsoft.com/office/word/2010/wordprocessingGroup" xmlns:wpi="http://schemas.microsoft.com/office/word/2010/wordprocessingInk" xmlns:wne="http://schemas.microsoft.com/office/word/2006/wordml" xmlns:wps="http://schemas.microsoft.com/office/word/2010/wordprocessingShape" mc:Ignorable="w14 w15 w16se w16cid w16 w16cex w16sdtdh wp14">
+<w:footnotes xmlns:wpc="http://schemas.microsoft.com/office/word/2010/wordprocessingCanvas" xmlns:cx="http://schemas.microsoft.com/office/drawing/2014/chartex" xmlns:cx1="http://schemas.microsoft.com/office/drawing/2015/9/8/chartex" xmlns:cx2="http://schemas.microsoft.com/office/drawing/2015/10/21/chartex" xmlns:cx3="http://schemas.microsoft.com/office/drawing/2016/5/9/chartex" xmlns:cx4="http://schemas.microsoft.com/office/drawing/2016/5/10/chartex" xmlns:cx5="http://schemas.microsoft.com/office/drawing/2016/5/11/chartex" xmlns:cx6="http://schemas.microsoft.com/office/drawing/2016/5/12/chartex" xmlns:cx7="http://schemas.microsoft.com/office/drawing/2016/5/13/chartex" xmlns:cx8="http://schemas.microsoft.com/office/drawing/2016/5/14/chartex" xmlns:mc="http://schemas.openxmlformats.org/markup-compatibility/2006" xmlns:aink="http://schemas.microsoft.com/office/drawing/2016/ink" xmlns:am3d="http://schemas.microsoft.com/office/drawing/2017/model3d" xmlns:o="urn:schemas-microsoft-com:office:office" xmlns:oel="http://schemas.microsoft.com/office/2019/extlst" xmlns:r="http://schemas.openxmlformats.org/officeDocument/2006/relationships" xmlns:m="http://schemas.openxmlformats.org/officeDocument/2006/math" xmlns:v="urn:schemas-microsoft-com:vml" xmlns:wp14="http://schemas.microsoft.com/office/word/2010/wordprocessingDrawing" xmlns:wp="http://schemas.openxmlformats.org/drawingml/2006/wordprocessingDrawing" xmlns:w10="urn:schemas-microsoft-com:office:word" xmlns:w="http://schemas.openxmlformats.org/wordprocessingml/2006/main" xmlns:w14="http://schemas.microsoft.com/office/word/2010/wordml" xmlns:w15="http://schemas.microsoft.com/office/word/2012/wordml" xmlns:w16cex="http://schemas.microsoft.com/office/word/2018/wordml/cex" xmlns:w16cid="http://schemas.microsoft.com/office/word/2016/wordml/cid" xmlns:w16="http://schemas.microsoft.com/office/word/2018/wordml" xmlns:w16sdtdh="http://schemas.microsoft.com/office/word/2020/wordml/sdtdatahash" xmlns:w16se="http://schemas.microsoft.com/office/word/2015/wordml/symex" xmlns:wpg="http://schemas.microsoft.com/office/word/2010/wordprocessingGroup" xmlns:wpi="http://schemas.microsoft.com/office/word/2010/wordprocessingInk" xmlns:wne="http://schemas.microsoft.com/office/word/2006/wordml" xmlns:wps="http://schemas.microsoft.com/office/word/2010/wordprocessingShape" mc:Ignorable="w14 w15 w16se w16cid w16 w16cex w16sdtdh wp14">
   <w:footnote w:type="separator" w:id="-1">
     <w:p>
       <w:pPr>
@@ -12845,7 +14809,7 @@
 </file>
 
 <file path=word/header1.xml><?xml version="1.0" encoding="utf-8"?>
-<w:hdr xmlns:wpc="http://schemas.microsoft.com/office/word/2010/wordprocessingCanvas" xmlns:cx="http://schemas.microsoft.com/office/drawing/2014/chartex" xmlns:cx1="http://schemas.microsoft.com/office/drawing/2015/9/8/chartex" xmlns:cx2="http://schemas.microsoft.com/office/drawing/2015/10/21/chartex" xmlns:cx3="http://schemas.microsoft.com/office/drawing/2016/5/9/chartex" xmlns:cx4="http://schemas.microsoft.com/office/drawing/2016/5/10/chartex" xmlns:cx5="http://schemas.microsoft.com/office/drawing/2016/5/11/chartex" xmlns:cx6="http://schemas.microsoft.com/office/drawing/2016/5/12/chartex" xmlns:cx7="http://schemas.microsoft.com/office/drawing/2016/5/13/chartex" xmlns:cx8="http://schemas.microsoft.com/office/drawing/2016/5/14/chartex" xmlns:mc="http://schemas.openxmlformats.org/markup-compatibility/2006" xmlns:aink="http://schemas.microsoft.com/office/drawing/2016/ink" xmlns:am3d="http://schemas.microsoft.com/office/drawing/2017/model3d" xmlns:o="urn:schemas-microsoft-com:office:office" xmlns:oel="http://schemas.microsoft.com/office/2019/extlst" xmlns:r="http://schemas.openxmlformats.org/officeDocument/2006/relationships" xmlns:m="http://schemas.openxmlformats.org/officeDocument/2006/math" xmlns:v="urn:schemas-microsoft-com:vml" xmlns:wp14="http://schemas.microsoft.com/office/word/2010/wordprocessingDrawing" xmlns:wp="http://schemas.openxmlformats.org/drawingml/2006/wordprocessingDrawing" xmlns:w10="urn:schemas-microsoft-com:office:word" xmlns:w="http://schemas.openxmlformats.org/wordprocessingml/2006/main" xmlns:w14="http://schemas.microsoft.com/office/word/2010/wordml" xmlns:w15="http://schemas.microsoft.com/office/word/2012/wordml" xmlns:w16cex="http://schemas.microsoft.com/office/word/2018/wordml/cex" xmlns:w16cid="http://schemas.microsoft.com/office/word/2016/wordml/cid" xmlns:w16="http://schemas.microsoft.com/office/word/2018/wordml" xmlns:w16du="http://schemas.microsoft.com/office/word/2023/wordml/word16du" xmlns:w16sdtdh="http://schemas.microsoft.com/office/word/2020/wordml/sdtdatahash" xmlns:w16se="http://schemas.microsoft.com/office/word/2015/wordml/symex" xmlns:wpg="http://schemas.microsoft.com/office/word/2010/wordprocessingGroup" xmlns:wpi="http://schemas.microsoft.com/office/word/2010/wordprocessingInk" xmlns:wne="http://schemas.microsoft.com/office/word/2006/wordml" xmlns:wps="http://schemas.microsoft.com/office/word/2010/wordprocessingShape" mc:Ignorable="w14 w15 w16se w16cid w16 w16cex w16sdtdh wp14">
+<w:hdr xmlns:wpc="http://schemas.microsoft.com/office/word/2010/wordprocessingCanvas" xmlns:cx="http://schemas.microsoft.com/office/drawing/2014/chartex" xmlns:cx1="http://schemas.microsoft.com/office/drawing/2015/9/8/chartex" xmlns:cx2="http://schemas.microsoft.com/office/drawing/2015/10/21/chartex" xmlns:cx3="http://schemas.microsoft.com/office/drawing/2016/5/9/chartex" xmlns:cx4="http://schemas.microsoft.com/office/drawing/2016/5/10/chartex" xmlns:cx5="http://schemas.microsoft.com/office/drawing/2016/5/11/chartex" xmlns:cx6="http://schemas.microsoft.com/office/drawing/2016/5/12/chartex" xmlns:cx7="http://schemas.microsoft.com/office/drawing/2016/5/13/chartex" xmlns:cx8="http://schemas.microsoft.com/office/drawing/2016/5/14/chartex" xmlns:mc="http://schemas.openxmlformats.org/markup-compatibility/2006" xmlns:aink="http://schemas.microsoft.com/office/drawing/2016/ink" xmlns:am3d="http://schemas.microsoft.com/office/drawing/2017/model3d" xmlns:o="urn:schemas-microsoft-com:office:office" xmlns:oel="http://schemas.microsoft.com/office/2019/extlst" xmlns:r="http://schemas.openxmlformats.org/officeDocument/2006/relationships" xmlns:m="http://schemas.openxmlformats.org/officeDocument/2006/math" xmlns:v="urn:schemas-microsoft-com:vml" xmlns:wp14="http://schemas.microsoft.com/office/word/2010/wordprocessingDrawing" xmlns:wp="http://schemas.openxmlformats.org/drawingml/2006/wordprocessingDrawing" xmlns:w10="urn:schemas-microsoft-com:office:word" xmlns:w="http://schemas.openxmlformats.org/wordprocessingml/2006/main" xmlns:w14="http://schemas.microsoft.com/office/word/2010/wordml" xmlns:w15="http://schemas.microsoft.com/office/word/2012/wordml" xmlns:w16cex="http://schemas.microsoft.com/office/word/2018/wordml/cex" xmlns:w16cid="http://schemas.microsoft.com/office/word/2016/wordml/cid" xmlns:w16="http://schemas.microsoft.com/office/word/2018/wordml" xmlns:w16sdtdh="http://schemas.microsoft.com/office/word/2020/wordml/sdtdatahash" xmlns:w16se="http://schemas.microsoft.com/office/word/2015/wordml/symex" xmlns:wpg="http://schemas.microsoft.com/office/word/2010/wordprocessingGroup" xmlns:wpi="http://schemas.microsoft.com/office/word/2010/wordprocessingInk" xmlns:wne="http://schemas.microsoft.com/office/word/2006/wordml" xmlns:wps="http://schemas.microsoft.com/office/word/2010/wordprocessingShape" mc:Ignorable="w14 w15 w16se w16cid w16 w16cex w16sdtdh wp14">
   <w:p>
     <w:pPr>
       <w:pStyle w:val="Header"/>
@@ -12859,7 +14823,7 @@
 </file>
 
 <file path=word/numbering.xml><?xml version="1.0" encoding="utf-8"?>
-<w:numbering xmlns:wpc="http://schemas.microsoft.com/office/word/2010/wordprocessingCanvas" xmlns:cx="http://schemas.microsoft.com/office/drawing/2014/chartex" xmlns:cx1="http://schemas.microsoft.com/office/drawing/2015/9/8/chartex" xmlns:cx2="http://schemas.microsoft.com/office/drawing/2015/10/21/chartex" xmlns:cx3="http://schemas.microsoft.com/office/drawing/2016/5/9/chartex" xmlns:cx4="http://schemas.microsoft.com/office/drawing/2016/5/10/chartex" xmlns:cx5="http://schemas.microsoft.com/office/drawing/2016/5/11/chartex" xmlns:cx6="http://schemas.microsoft.com/office/drawing/2016/5/12/chartex" xmlns:cx7="http://schemas.microsoft.com/office/drawing/2016/5/13/chartex" xmlns:cx8="http://schemas.microsoft.com/office/drawing/2016/5/14/chartex" xmlns:mc="http://schemas.openxmlformats.org/markup-compatibility/2006" xmlns:aink="http://schemas.microsoft.com/office/drawing/2016/ink" xmlns:am3d="http://schemas.microsoft.com/office/drawing/2017/model3d" xmlns:o="urn:schemas-microsoft-com:office:office" xmlns:oel="http://schemas.microsoft.com/office/2019/extlst" xmlns:r="http://schemas.openxmlformats.org/officeDocument/2006/relationships" xmlns:m="http://schemas.openxmlformats.org/officeDocument/2006/math" xmlns:v="urn:schemas-microsoft-com:vml" xmlns:wp14="http://schemas.microsoft.com/office/word/2010/wordprocessingDrawing" xmlns:wp="http://schemas.openxmlformats.org/drawingml/2006/wordprocessingDrawing" xmlns:w10="urn:schemas-microsoft-com:office:word" xmlns:w="http://schemas.openxmlformats.org/wordprocessingml/2006/main" xmlns:w14="http://schemas.microsoft.com/office/word/2010/wordml" xmlns:w15="http://schemas.microsoft.com/office/word/2012/wordml" xmlns:w16cex="http://schemas.microsoft.com/office/word/2018/wordml/cex" xmlns:w16cid="http://schemas.microsoft.com/office/word/2016/wordml/cid" xmlns:w16="http://schemas.microsoft.com/office/word/2018/wordml" xmlns:w16du="http://schemas.microsoft.com/office/word/2023/wordml/word16du" xmlns:w16sdtdh="http://schemas.microsoft.com/office/word/2020/wordml/sdtdatahash" xmlns:w16se="http://schemas.microsoft.com/office/word/2015/wordml/symex" xmlns:wpg="http://schemas.microsoft.com/office/word/2010/wordprocessingGroup" xmlns:wpi="http://schemas.microsoft.com/office/word/2010/wordprocessingInk" xmlns:wne="http://schemas.microsoft.com/office/word/2006/wordml" xmlns:wps="http://schemas.microsoft.com/office/word/2010/wordprocessingShape" mc:Ignorable="w14 w15 w16se w16cid w16 w16cex w16sdtdh wp14">
+<w:numbering xmlns:wpc="http://schemas.microsoft.com/office/word/2010/wordprocessingCanvas" xmlns:cx="http://schemas.microsoft.com/office/drawing/2014/chartex" xmlns:cx1="http://schemas.microsoft.com/office/drawing/2015/9/8/chartex" xmlns:cx2="http://schemas.microsoft.com/office/drawing/2015/10/21/chartex" xmlns:cx3="http://schemas.microsoft.com/office/drawing/2016/5/9/chartex" xmlns:cx4="http://schemas.microsoft.com/office/drawing/2016/5/10/chartex" xmlns:cx5="http://schemas.microsoft.com/office/drawing/2016/5/11/chartex" xmlns:cx6="http://schemas.microsoft.com/office/drawing/2016/5/12/chartex" xmlns:cx7="http://schemas.microsoft.com/office/drawing/2016/5/13/chartex" xmlns:cx8="http://schemas.microsoft.com/office/drawing/2016/5/14/chartex" xmlns:mc="http://schemas.openxmlformats.org/markup-compatibility/2006" xmlns:aink="http://schemas.microsoft.com/office/drawing/2016/ink" xmlns:am3d="http://schemas.microsoft.com/office/drawing/2017/model3d" xmlns:o="urn:schemas-microsoft-com:office:office" xmlns:oel="http://schemas.microsoft.com/office/2019/extlst" xmlns:r="http://schemas.openxmlformats.org/officeDocument/2006/relationships" xmlns:m="http://schemas.openxmlformats.org/officeDocument/2006/math" xmlns:v="urn:schemas-microsoft-com:vml" xmlns:wp14="http://schemas.microsoft.com/office/word/2010/wordprocessingDrawing" xmlns:wp="http://schemas.openxmlformats.org/drawingml/2006/wordprocessingDrawing" xmlns:w10="urn:schemas-microsoft-com:office:word" xmlns:w="http://schemas.openxmlformats.org/wordprocessingml/2006/main" xmlns:w14="http://schemas.microsoft.com/office/word/2010/wordml" xmlns:w15="http://schemas.microsoft.com/office/word/2012/wordml" xmlns:w16cex="http://schemas.microsoft.com/office/word/2018/wordml/cex" xmlns:w16cid="http://schemas.microsoft.com/office/word/2016/wordml/cid" xmlns:w16="http://schemas.microsoft.com/office/word/2018/wordml" xmlns:w16sdtdh="http://schemas.microsoft.com/office/word/2020/wordml/sdtdatahash" xmlns:w16se="http://schemas.microsoft.com/office/word/2015/wordml/symex" xmlns:wpg="http://schemas.microsoft.com/office/word/2010/wordprocessingGroup" xmlns:wpi="http://schemas.microsoft.com/office/word/2010/wordprocessingInk" xmlns:wne="http://schemas.microsoft.com/office/word/2006/wordml" xmlns:wps="http://schemas.microsoft.com/office/word/2010/wordprocessingShape" mc:Ignorable="w14 w15 w16se w16cid w16 w16cex w16sdtdh wp14">
   <w:abstractNum w:abstractNumId="0" w15:restartNumberingAfterBreak="0">
     <w:nsid w:val="0B3E76CA"/>
     <w:multiLevelType w:val="hybridMultilevel"/>
@@ -12950,6 +14914,95 @@
     </w:lvl>
   </w:abstractNum>
   <w:abstractNum w:abstractNumId="1" w15:restartNumberingAfterBreak="0">
+    <w:nsid w:val="0D3B325F"/>
+    <w:multiLevelType w:val="hybridMultilevel"/>
+    <w:tmpl w:val="4C140DC8"/>
+    <w:lvl w:ilvl="0" w:tplc="04090015">
+      <w:start w:val="1"/>
+      <w:numFmt w:val="upperLetter"/>
+      <w:lvlText w:val="%1."/>
+      <w:lvlJc w:val="left"/>
+      <w:pPr>
+        <w:ind w:left="720" w:hanging="360"/>
+      </w:pPr>
+      <w:rPr>
+        <w:rFonts w:hint="default"/>
+      </w:rPr>
+    </w:lvl>
+    <w:lvl w:ilvl="1" w:tplc="04090019" w:tentative="1">
+      <w:start w:val="1"/>
+      <w:numFmt w:val="lowerLetter"/>
+      <w:lvlText w:val="%2."/>
+      <w:lvlJc w:val="left"/>
+      <w:pPr>
+        <w:ind w:left="1440" w:hanging="360"/>
+      </w:pPr>
+    </w:lvl>
+    <w:lvl w:ilvl="2" w:tplc="0409001B" w:tentative="1">
+      <w:start w:val="1"/>
+      <w:numFmt w:val="lowerRoman"/>
+      <w:lvlText w:val="%3."/>
+      <w:lvlJc w:val="right"/>
+      <w:pPr>
+        <w:ind w:left="2160" w:hanging="180"/>
+      </w:pPr>
+    </w:lvl>
+    <w:lvl w:ilvl="3" w:tplc="0409000F" w:tentative="1">
+      <w:start w:val="1"/>
+      <w:numFmt w:val="decimal"/>
+      <w:lvlText w:val="%4."/>
+      <w:lvlJc w:val="left"/>
+      <w:pPr>
+        <w:ind w:left="2880" w:hanging="360"/>
+      </w:pPr>
+    </w:lvl>
+    <w:lvl w:ilvl="4" w:tplc="04090019" w:tentative="1">
+      <w:start w:val="1"/>
+      <w:numFmt w:val="lowerLetter"/>
+      <w:lvlText w:val="%5."/>
+      <w:lvlJc w:val="left"/>
+      <w:pPr>
+        <w:ind w:left="3600" w:hanging="360"/>
+      </w:pPr>
+    </w:lvl>
+    <w:lvl w:ilvl="5" w:tplc="0409001B" w:tentative="1">
+      <w:start w:val="1"/>
+      <w:numFmt w:val="lowerRoman"/>
+      <w:lvlText w:val="%6."/>
+      <w:lvlJc w:val="right"/>
+      <w:pPr>
+        <w:ind w:left="4320" w:hanging="180"/>
+      </w:pPr>
+    </w:lvl>
+    <w:lvl w:ilvl="6" w:tplc="0409000F" w:tentative="1">
+      <w:start w:val="1"/>
+      <w:numFmt w:val="decimal"/>
+      <w:lvlText w:val="%7."/>
+      <w:lvlJc w:val="left"/>
+      <w:pPr>
+        <w:ind w:left="5040" w:hanging="360"/>
+      </w:pPr>
+    </w:lvl>
+    <w:lvl w:ilvl="7" w:tplc="04090019" w:tentative="1">
+      <w:start w:val="1"/>
+      <w:numFmt w:val="lowerLetter"/>
+      <w:lvlText w:val="%8."/>
+      <w:lvlJc w:val="left"/>
+      <w:pPr>
+        <w:ind w:left="5760" w:hanging="360"/>
+      </w:pPr>
+    </w:lvl>
+    <w:lvl w:ilvl="8" w:tplc="0409001B" w:tentative="1">
+      <w:start w:val="1"/>
+      <w:numFmt w:val="lowerRoman"/>
+      <w:lvlText w:val="%9."/>
+      <w:lvlJc w:val="right"/>
+      <w:pPr>
+        <w:ind w:left="6480" w:hanging="180"/>
+      </w:pPr>
+    </w:lvl>
+  </w:abstractNum>
+  <w:abstractNum w:abstractNumId="2" w15:restartNumberingAfterBreak="0">
     <w:nsid w:val="2D5C5B12"/>
     <w:multiLevelType w:val="hybridMultilevel"/>
     <w:tmpl w:val="5EF8CF1A"/>
@@ -13062,7 +15115,7 @@
       </w:rPr>
     </w:lvl>
   </w:abstractNum>
-  <w:abstractNum w:abstractNumId="2" w15:restartNumberingAfterBreak="0">
+  <w:abstractNum w:abstractNumId="3" w15:restartNumberingAfterBreak="0">
     <w:nsid w:val="368C5B5F"/>
     <w:multiLevelType w:val="hybridMultilevel"/>
     <w:tmpl w:val="15FCAD22"/>
@@ -13151,7 +15204,7 @@
       </w:pPr>
     </w:lvl>
   </w:abstractNum>
-  <w:abstractNum w:abstractNumId="3" w15:restartNumberingAfterBreak="0">
+  <w:abstractNum w:abstractNumId="4" w15:restartNumberingAfterBreak="0">
     <w:nsid w:val="59B25C2A"/>
     <w:multiLevelType w:val="hybridMultilevel"/>
     <w:tmpl w:val="49303F0E"/>
@@ -13237,14 +15290,127 @@
       </w:pPr>
     </w:lvl>
   </w:abstractNum>
+  <w:abstractNum w:abstractNumId="5" w15:restartNumberingAfterBreak="0">
+    <w:nsid w:val="6A2D0A49"/>
+    <w:multiLevelType w:val="hybridMultilevel"/>
+    <w:tmpl w:val="0AE8CE3A"/>
+    <w:lvl w:ilvl="0" w:tplc="BA90CB04">
+      <w:start w:val="1"/>
+      <w:numFmt w:val="bullet"/>
+      <w:lvlText w:val="-"/>
+      <w:lvlJc w:val="left"/>
+      <w:pPr>
+        <w:ind w:left="720" w:hanging="360"/>
+      </w:pPr>
+      <w:rPr>
+        <w:rFonts w:ascii="Times New Roman" w:eastAsiaTheme="minorHAnsi" w:hAnsi="Times New Roman" w:cs="Times New Roman" w:hint="default"/>
+      </w:rPr>
+    </w:lvl>
+    <w:lvl w:ilvl="1" w:tplc="04090003" w:tentative="1">
+      <w:start w:val="1"/>
+      <w:numFmt w:val="bullet"/>
+      <w:lvlText w:val="o"/>
+      <w:lvlJc w:val="left"/>
+      <w:pPr>
+        <w:ind w:left="1440" w:hanging="360"/>
+      </w:pPr>
+      <w:rPr>
+        <w:rFonts w:ascii="Courier New" w:hAnsi="Courier New" w:cs="Courier New" w:hint="default"/>
+      </w:rPr>
+    </w:lvl>
+    <w:lvl w:ilvl="2" w:tplc="04090005" w:tentative="1">
+      <w:start w:val="1"/>
+      <w:numFmt w:val="bullet"/>
+      <w:lvlText w:val=""/>
+      <w:lvlJc w:val="left"/>
+      <w:pPr>
+        <w:ind w:left="2160" w:hanging="360"/>
+      </w:pPr>
+      <w:rPr>
+        <w:rFonts w:ascii="Wingdings" w:hAnsi="Wingdings" w:hint="default"/>
+      </w:rPr>
+    </w:lvl>
+    <w:lvl w:ilvl="3" w:tplc="04090001" w:tentative="1">
+      <w:start w:val="1"/>
+      <w:numFmt w:val="bullet"/>
+      <w:lvlText w:val=""/>
+      <w:lvlJc w:val="left"/>
+      <w:pPr>
+        <w:ind w:left="2880" w:hanging="360"/>
+      </w:pPr>
+      <w:rPr>
+        <w:rFonts w:ascii="Symbol" w:hAnsi="Symbol" w:hint="default"/>
+      </w:rPr>
+    </w:lvl>
+    <w:lvl w:ilvl="4" w:tplc="04090003" w:tentative="1">
+      <w:start w:val="1"/>
+      <w:numFmt w:val="bullet"/>
+      <w:lvlText w:val="o"/>
+      <w:lvlJc w:val="left"/>
+      <w:pPr>
+        <w:ind w:left="3600" w:hanging="360"/>
+      </w:pPr>
+      <w:rPr>
+        <w:rFonts w:ascii="Courier New" w:hAnsi="Courier New" w:cs="Courier New" w:hint="default"/>
+      </w:rPr>
+    </w:lvl>
+    <w:lvl w:ilvl="5" w:tplc="04090005" w:tentative="1">
+      <w:start w:val="1"/>
+      <w:numFmt w:val="bullet"/>
+      <w:lvlText w:val=""/>
+      <w:lvlJc w:val="left"/>
+      <w:pPr>
+        <w:ind w:left="4320" w:hanging="360"/>
+      </w:pPr>
+      <w:rPr>
+        <w:rFonts w:ascii="Wingdings" w:hAnsi="Wingdings" w:hint="default"/>
+      </w:rPr>
+    </w:lvl>
+    <w:lvl w:ilvl="6" w:tplc="04090001" w:tentative="1">
+      <w:start w:val="1"/>
+      <w:numFmt w:val="bullet"/>
+      <w:lvlText w:val=""/>
+      <w:lvlJc w:val="left"/>
+      <w:pPr>
+        <w:ind w:left="5040" w:hanging="360"/>
+      </w:pPr>
+      <w:rPr>
+        <w:rFonts w:ascii="Symbol" w:hAnsi="Symbol" w:hint="default"/>
+      </w:rPr>
+    </w:lvl>
+    <w:lvl w:ilvl="7" w:tplc="04090003" w:tentative="1">
+      <w:start w:val="1"/>
+      <w:numFmt w:val="bullet"/>
+      <w:lvlText w:val="o"/>
+      <w:lvlJc w:val="left"/>
+      <w:pPr>
+        <w:ind w:left="5760" w:hanging="360"/>
+      </w:pPr>
+      <w:rPr>
+        <w:rFonts w:ascii="Courier New" w:hAnsi="Courier New" w:cs="Courier New" w:hint="default"/>
+      </w:rPr>
+    </w:lvl>
+    <w:lvl w:ilvl="8" w:tplc="04090005" w:tentative="1">
+      <w:start w:val="1"/>
+      <w:numFmt w:val="bullet"/>
+      <w:lvlText w:val=""/>
+      <w:lvlJc w:val="left"/>
+      <w:pPr>
+        <w:ind w:left="6480" w:hanging="360"/>
+      </w:pPr>
+      <w:rPr>
+        <w:rFonts w:ascii="Wingdings" w:hAnsi="Wingdings" w:hint="default"/>
+      </w:rPr>
+    </w:lvl>
+  </w:abstractNum>
   <w:num w:numId="1" w16cid:durableId="1059547621">
     <w:abstractNumId w:val="0"/>
   </w:num>
   <w:num w:numId="2" w16cid:durableId="946349010">
-    <w:abstractNumId w:val="2"/>
+    <w:abstractNumId w:val="3"/>
   </w:num>
   <w:num w:numId="3" w16cid:durableId="566035167">
-    <w:abstractNumId w:val="3"/>
+    <w:abstractNumId w:val="4"/>
     <w:lvlOverride w:ilvl="0">
       <w:startOverride w:val="1"/>
     </w:lvlOverride>
@@ -13274,6 +15440,12 @@
     </w:lvlOverride>
   </w:num>
   <w:num w:numId="4" w16cid:durableId="247540779">
+    <w:abstractNumId w:val="2"/>
+  </w:num>
+  <w:num w:numId="5" w16cid:durableId="903445973">
+    <w:abstractNumId w:val="5"/>
+  </w:num>
+  <w:num w:numId="6" w16cid:durableId="675619716">
     <w:abstractNumId w:val="1"/>
   </w:num>
 </w:numbering>
